--- a/note.docx
+++ b/note.docx
@@ -9593,9 +9593,6 @@
     <w:p>
       <w:pPr>
         <w:pStyle w:val="3"/>
-        <w:rPr>
-          <w:rFonts w:hint="eastAsia"/>
-        </w:rPr>
       </w:pPr>
       <w:r>
         <w:rPr>
@@ -9908,11 +9905,6 @@
       </w:r>
     </w:p>
     <w:p>
-      <w:pPr>
-        <w:rPr>
-          <w:rFonts w:hint="eastAsia"/>
-        </w:rPr>
-      </w:pPr>
       <w:r>
         <w:rPr>
           <w:rFonts w:hint="eastAsia"/>
@@ -10197,14 +10189,5183 @@
         <w:t>回调块</w:t>
       </w:r>
     </w:p>
-    <w:p>
-      <w:pPr>
-        <w:rPr>
-          <w:rFonts w:hint="eastAsia"/>
-        </w:rPr>
+    <w:p/>
+    <w:p>
+      <w:pPr>
+        <w:pStyle w:val="1"/>
+        <w:jc w:val="center"/>
+      </w:pPr>
+      <w:r>
+        <w:rPr>
+          <w:rFonts w:hint="eastAsia"/>
+        </w:rPr>
+        <w:t>L</w:t>
+      </w:r>
+      <w:r>
+        <w:t>inux</w:t>
+      </w:r>
+      <w:r>
+        <w:rPr>
+          <w:rFonts w:hint="eastAsia"/>
+        </w:rPr>
+        <w:t>Book</w:t>
+      </w:r>
+    </w:p>
+    <w:p>
+      <w:pPr>
+        <w:pStyle w:val="2"/>
+      </w:pPr>
+      <w:r>
+        <w:t xml:space="preserve">ln — </w:t>
+      </w:r>
+      <w:r>
+        <w:t>创建链接</w:t>
+      </w:r>
+    </w:p>
+    <w:p>
+      <w:pPr>
+        <w:widowControl/>
+        <w:spacing w:after="240" w:line="480" w:lineRule="atLeast"/>
+        <w:jc w:val="left"/>
+        <w:rPr>
+          <w:rFonts w:ascii="Georgia" w:eastAsia="宋体" w:hAnsi="Georgia" w:cs="宋体"/>
+          <w:color w:val="3C3C3C"/>
+          <w:spacing w:val="8"/>
+          <w:kern w:val="0"/>
+          <w:sz w:val="24"/>
+          <w:szCs w:val="24"/>
+        </w:rPr>
+      </w:pPr>
+      <w:r>
+        <w:rPr>
+          <w:rFonts w:ascii="Georgia" w:eastAsia="宋体" w:hAnsi="Georgia" w:cs="宋体"/>
+          <w:color w:val="3C3C3C"/>
+          <w:spacing w:val="8"/>
+          <w:kern w:val="0"/>
+          <w:sz w:val="24"/>
+          <w:szCs w:val="24"/>
+        </w:rPr>
+        <w:t xml:space="preserve">ln </w:t>
+      </w:r>
+      <w:r>
+        <w:rPr>
+          <w:rFonts w:ascii="Georgia" w:eastAsia="宋体" w:hAnsi="Georgia" w:cs="宋体"/>
+          <w:color w:val="3C3C3C"/>
+          <w:spacing w:val="8"/>
+          <w:kern w:val="0"/>
+          <w:sz w:val="24"/>
+          <w:szCs w:val="24"/>
+        </w:rPr>
+        <w:t>命令即可创建硬链接，也可以创建符号链接。可以用其中一种方法来使用它：</w:t>
+      </w:r>
+    </w:p>
+    <w:p>
+      <w:pPr>
+        <w:widowControl/>
+        <w:pBdr>
+          <w:top w:val="single" w:sz="6" w:space="8" w:color="E7E5DC"/>
+          <w:left w:val="single" w:sz="36" w:space="8" w:color="E7E5DC"/>
+          <w:bottom w:val="single" w:sz="24" w:space="8" w:color="E7E5DC"/>
+          <w:right w:val="single" w:sz="2" w:space="8" w:color="E7E5DC"/>
+        </w:pBdr>
+        <w:shd w:val="clear" w:color="auto" w:fill="FBFBFB"/>
+        <w:tabs>
+          <w:tab w:val="left" w:pos="916"/>
+          <w:tab w:val="left" w:pos="1832"/>
+          <w:tab w:val="left" w:pos="2748"/>
+          <w:tab w:val="left" w:pos="3664"/>
+          <w:tab w:val="left" w:pos="4580"/>
+          <w:tab w:val="left" w:pos="5496"/>
+          <w:tab w:val="left" w:pos="6412"/>
+          <w:tab w:val="left" w:pos="7328"/>
+          <w:tab w:val="left" w:pos="8244"/>
+          <w:tab w:val="left" w:pos="9160"/>
+          <w:tab w:val="left" w:pos="10076"/>
+          <w:tab w:val="left" w:pos="10992"/>
+          <w:tab w:val="left" w:pos="11908"/>
+          <w:tab w:val="left" w:pos="12824"/>
+          <w:tab w:val="left" w:pos="13740"/>
+          <w:tab w:val="left" w:pos="14656"/>
+        </w:tabs>
+        <w:spacing w:line="480" w:lineRule="atLeast"/>
+        <w:jc w:val="left"/>
+        <w:rPr>
+          <w:rFonts w:ascii="Courier New" w:eastAsia="宋体" w:hAnsi="Courier New" w:cs="Courier New"/>
+          <w:color w:val="3C3C3C"/>
+          <w:spacing w:val="8"/>
+          <w:kern w:val="0"/>
+          <w:sz w:val="24"/>
+          <w:szCs w:val="24"/>
+          <w:bdr w:val="none" w:sz="0" w:space="0" w:color="auto" w:frame="1"/>
+        </w:rPr>
+      </w:pPr>
+      <w:r>
+        <w:rPr>
+          <w:rFonts w:ascii="Courier New" w:eastAsia="宋体" w:hAnsi="Courier New" w:cs="Courier New"/>
+          <w:color w:val="3C3C3C"/>
+          <w:spacing w:val="8"/>
+          <w:kern w:val="0"/>
+          <w:sz w:val="24"/>
+          <w:szCs w:val="24"/>
+          <w:bdr w:val="none" w:sz="0" w:space="0" w:color="auto" w:frame="1"/>
+        </w:rPr>
+        <w:t>ln file link</w:t>
+      </w:r>
+    </w:p>
+    <w:p>
+      <w:pPr>
+        <w:widowControl/>
+        <w:spacing w:after="240" w:line="480" w:lineRule="atLeast"/>
+        <w:jc w:val="left"/>
+        <w:rPr>
+          <w:rFonts w:ascii="Georgia" w:eastAsia="宋体" w:hAnsi="Georgia" w:cs="宋体"/>
+          <w:color w:val="3C3C3C"/>
+          <w:spacing w:val="8"/>
+          <w:kern w:val="0"/>
+          <w:sz w:val="24"/>
+          <w:szCs w:val="24"/>
+        </w:rPr>
+      </w:pPr>
+      <w:r>
+        <w:rPr>
+          <w:rFonts w:ascii="Georgia" w:eastAsia="宋体" w:hAnsi="Georgia" w:cs="宋体"/>
+          <w:color w:val="3C3C3C"/>
+          <w:spacing w:val="8"/>
+          <w:kern w:val="0"/>
+          <w:sz w:val="24"/>
+          <w:szCs w:val="24"/>
+        </w:rPr>
+        <w:t>创建硬链接，和：</w:t>
+      </w:r>
+    </w:p>
+    <w:p>
+      <w:pPr>
+        <w:widowControl/>
+        <w:pBdr>
+          <w:top w:val="single" w:sz="6" w:space="8" w:color="E7E5DC"/>
+          <w:left w:val="single" w:sz="36" w:space="8" w:color="E7E5DC"/>
+          <w:bottom w:val="single" w:sz="24" w:space="8" w:color="E7E5DC"/>
+          <w:right w:val="single" w:sz="2" w:space="8" w:color="E7E5DC"/>
+        </w:pBdr>
+        <w:shd w:val="clear" w:color="auto" w:fill="FBFBFB"/>
+        <w:tabs>
+          <w:tab w:val="left" w:pos="916"/>
+          <w:tab w:val="left" w:pos="1832"/>
+          <w:tab w:val="left" w:pos="2748"/>
+          <w:tab w:val="left" w:pos="3664"/>
+          <w:tab w:val="left" w:pos="4580"/>
+          <w:tab w:val="left" w:pos="5496"/>
+          <w:tab w:val="left" w:pos="6412"/>
+          <w:tab w:val="left" w:pos="7328"/>
+          <w:tab w:val="left" w:pos="8244"/>
+          <w:tab w:val="left" w:pos="9160"/>
+          <w:tab w:val="left" w:pos="10076"/>
+          <w:tab w:val="left" w:pos="10992"/>
+          <w:tab w:val="left" w:pos="11908"/>
+          <w:tab w:val="left" w:pos="12824"/>
+          <w:tab w:val="left" w:pos="13740"/>
+          <w:tab w:val="left" w:pos="14656"/>
+        </w:tabs>
+        <w:spacing w:line="480" w:lineRule="atLeast"/>
+        <w:jc w:val="left"/>
+        <w:rPr>
+          <w:rFonts w:ascii="Courier New" w:eastAsia="宋体" w:hAnsi="Courier New" w:cs="Courier New"/>
+          <w:color w:val="3C3C3C"/>
+          <w:spacing w:val="8"/>
+          <w:kern w:val="0"/>
+          <w:sz w:val="20"/>
+          <w:szCs w:val="20"/>
+        </w:rPr>
+      </w:pPr>
+      <w:r>
+        <w:rPr>
+          <w:rFonts w:ascii="Courier New" w:eastAsia="宋体" w:hAnsi="Courier New" w:cs="Courier New"/>
+          <w:color w:val="3C3C3C"/>
+          <w:spacing w:val="8"/>
+          <w:kern w:val="0"/>
+          <w:sz w:val="24"/>
+          <w:szCs w:val="24"/>
+          <w:bdr w:val="none" w:sz="0" w:space="0" w:color="auto" w:frame="1"/>
+        </w:rPr>
+        <w:t>ln -s item link</w:t>
+      </w:r>
+    </w:p>
+    <w:p/>
+    <w:p>
+      <w:pPr>
+        <w:pStyle w:val="2"/>
+      </w:pPr>
+      <w:r>
+        <w:t>命令行编辑</w:t>
+      </w:r>
+    </w:p>
+    <w:p>
+      <w:pPr>
+        <w:widowControl/>
+        <w:spacing w:after="240" w:line="480" w:lineRule="atLeast"/>
+        <w:jc w:val="left"/>
+        <w:rPr>
+          <w:rFonts w:ascii="Georgia" w:eastAsia="宋体" w:hAnsi="Georgia" w:cs="宋体"/>
+          <w:color w:val="3C3C3C"/>
+          <w:spacing w:val="8"/>
+          <w:kern w:val="0"/>
+          <w:sz w:val="24"/>
+          <w:szCs w:val="24"/>
+        </w:rPr>
+      </w:pPr>
+      <w:r>
+        <w:rPr>
+          <w:rFonts w:ascii="Georgia" w:eastAsia="宋体" w:hAnsi="Georgia" w:cs="宋体"/>
+          <w:color w:val="3C3C3C"/>
+          <w:spacing w:val="8"/>
+          <w:kern w:val="0"/>
+          <w:sz w:val="24"/>
+          <w:szCs w:val="24"/>
+        </w:rPr>
+        <w:t xml:space="preserve">Bash </w:t>
+      </w:r>
+      <w:r>
+        <w:rPr>
+          <w:rFonts w:ascii="Georgia" w:eastAsia="宋体" w:hAnsi="Georgia" w:cs="宋体"/>
+          <w:color w:val="3C3C3C"/>
+          <w:spacing w:val="8"/>
+          <w:kern w:val="0"/>
+          <w:sz w:val="24"/>
+          <w:szCs w:val="24"/>
+        </w:rPr>
+        <w:t>使用了一个名为</w:t>
+      </w:r>
+      <w:r>
+        <w:rPr>
+          <w:rFonts w:ascii="Georgia" w:eastAsia="宋体" w:hAnsi="Georgia" w:cs="宋体"/>
+          <w:color w:val="3C3C3C"/>
+          <w:spacing w:val="8"/>
+          <w:kern w:val="0"/>
+          <w:sz w:val="24"/>
+          <w:szCs w:val="24"/>
+        </w:rPr>
+        <w:t xml:space="preserve"> Readline </w:t>
+      </w:r>
+      <w:r>
+        <w:rPr>
+          <w:rFonts w:ascii="Georgia" w:eastAsia="宋体" w:hAnsi="Georgia" w:cs="宋体"/>
+          <w:color w:val="3C3C3C"/>
+          <w:spacing w:val="8"/>
+          <w:kern w:val="0"/>
+          <w:sz w:val="24"/>
+          <w:szCs w:val="24"/>
+        </w:rPr>
+        <w:t>的库（共享的线程集合，可以被不同的程序使用），</w:t>
+      </w:r>
+      <w:r>
+        <w:rPr>
+          <w:rFonts w:ascii="Georgia" w:eastAsia="宋体" w:hAnsi="Georgia" w:cs="宋体"/>
+          <w:color w:val="3C3C3C"/>
+          <w:spacing w:val="8"/>
+          <w:kern w:val="0"/>
+          <w:sz w:val="24"/>
+          <w:szCs w:val="24"/>
+        </w:rPr>
+        <w:t xml:space="preserve"> </w:t>
+      </w:r>
+      <w:r>
+        <w:rPr>
+          <w:rFonts w:ascii="Georgia" w:eastAsia="宋体" w:hAnsi="Georgia" w:cs="宋体"/>
+          <w:color w:val="3C3C3C"/>
+          <w:spacing w:val="8"/>
+          <w:kern w:val="0"/>
+          <w:sz w:val="24"/>
+          <w:szCs w:val="24"/>
+        </w:rPr>
+        <w:t>来实现命令行编辑。我们已经看到一些例子。我们知道，例如，箭头按键可以移动鼠标，</w:t>
+      </w:r>
+      <w:r>
+        <w:rPr>
+          <w:rFonts w:ascii="Georgia" w:eastAsia="宋体" w:hAnsi="Georgia" w:cs="宋体"/>
+          <w:color w:val="3C3C3C"/>
+          <w:spacing w:val="8"/>
+          <w:kern w:val="0"/>
+          <w:sz w:val="24"/>
+          <w:szCs w:val="24"/>
+        </w:rPr>
+        <w:t xml:space="preserve"> </w:t>
+      </w:r>
+      <w:r>
+        <w:rPr>
+          <w:rFonts w:ascii="Georgia" w:eastAsia="宋体" w:hAnsi="Georgia" w:cs="宋体"/>
+          <w:color w:val="3C3C3C"/>
+          <w:spacing w:val="8"/>
+          <w:kern w:val="0"/>
+          <w:sz w:val="24"/>
+          <w:szCs w:val="24"/>
+        </w:rPr>
+        <w:t>此外还有许多特性。想想这些额外的工具，我们可以在工作中使用。学会所有的特性</w:t>
+      </w:r>
+      <w:r>
+        <w:rPr>
+          <w:rFonts w:ascii="Georgia" w:eastAsia="宋体" w:hAnsi="Georgia" w:cs="宋体"/>
+          <w:color w:val="3C3C3C"/>
+          <w:spacing w:val="8"/>
+          <w:kern w:val="0"/>
+          <w:sz w:val="24"/>
+          <w:szCs w:val="24"/>
+        </w:rPr>
+        <w:t xml:space="preserve"> </w:t>
+      </w:r>
+      <w:r>
+        <w:rPr>
+          <w:rFonts w:ascii="Georgia" w:eastAsia="宋体" w:hAnsi="Georgia" w:cs="宋体"/>
+          <w:color w:val="3C3C3C"/>
+          <w:spacing w:val="8"/>
+          <w:kern w:val="0"/>
+          <w:sz w:val="24"/>
+          <w:szCs w:val="24"/>
+        </w:rPr>
+        <w:t>并不重要，但许多特性非常有帮助。选择自己需要的特性。</w:t>
+      </w:r>
+    </w:p>
+    <w:p>
+      <w:pPr>
+        <w:widowControl/>
+        <w:spacing w:after="240" w:line="480" w:lineRule="atLeast"/>
+        <w:jc w:val="left"/>
+        <w:rPr>
+          <w:rFonts w:ascii="Georgia" w:eastAsia="宋体" w:hAnsi="Georgia" w:cs="宋体"/>
+          <w:color w:val="3C3C3C"/>
+          <w:spacing w:val="8"/>
+          <w:kern w:val="0"/>
+          <w:sz w:val="24"/>
+          <w:szCs w:val="24"/>
+        </w:rPr>
+      </w:pPr>
+      <w:r>
+        <w:rPr>
+          <w:rFonts w:ascii="Georgia" w:eastAsia="宋体" w:hAnsi="Georgia" w:cs="宋体"/>
+          <w:color w:val="3C3C3C"/>
+          <w:spacing w:val="8"/>
+          <w:kern w:val="0"/>
+          <w:sz w:val="24"/>
+          <w:szCs w:val="24"/>
+        </w:rPr>
+        <w:t>注意：下面一些按键组合（尤其使用</w:t>
+      </w:r>
+      <w:r>
+        <w:rPr>
+          <w:rFonts w:ascii="Georgia" w:eastAsia="宋体" w:hAnsi="Georgia" w:cs="宋体"/>
+          <w:color w:val="3C3C3C"/>
+          <w:spacing w:val="8"/>
+          <w:kern w:val="0"/>
+          <w:sz w:val="24"/>
+          <w:szCs w:val="24"/>
+        </w:rPr>
+        <w:t xml:space="preserve"> Alt </w:t>
+      </w:r>
+      <w:r>
+        <w:rPr>
+          <w:rFonts w:ascii="Georgia" w:eastAsia="宋体" w:hAnsi="Georgia" w:cs="宋体"/>
+          <w:color w:val="3C3C3C"/>
+          <w:spacing w:val="8"/>
+          <w:kern w:val="0"/>
+          <w:sz w:val="24"/>
+          <w:szCs w:val="24"/>
+        </w:rPr>
+        <w:t>键的组合），可能会被</w:t>
+      </w:r>
+      <w:r>
+        <w:rPr>
+          <w:rFonts w:ascii="Georgia" w:eastAsia="宋体" w:hAnsi="Georgia" w:cs="宋体"/>
+          <w:color w:val="3C3C3C"/>
+          <w:spacing w:val="8"/>
+          <w:kern w:val="0"/>
+          <w:sz w:val="24"/>
+          <w:szCs w:val="24"/>
+        </w:rPr>
+        <w:t xml:space="preserve"> GUI </w:t>
+      </w:r>
+      <w:r>
+        <w:rPr>
+          <w:rFonts w:ascii="Georgia" w:eastAsia="宋体" w:hAnsi="Georgia" w:cs="宋体"/>
+          <w:color w:val="3C3C3C"/>
+          <w:spacing w:val="8"/>
+          <w:kern w:val="0"/>
+          <w:sz w:val="24"/>
+          <w:szCs w:val="24"/>
+        </w:rPr>
+        <w:t>拦截来触发其它的功能。</w:t>
+      </w:r>
+      <w:r>
+        <w:rPr>
+          <w:rFonts w:ascii="Georgia" w:eastAsia="宋体" w:hAnsi="Georgia" w:cs="宋体"/>
+          <w:color w:val="3C3C3C"/>
+          <w:spacing w:val="8"/>
+          <w:kern w:val="0"/>
+          <w:sz w:val="24"/>
+          <w:szCs w:val="24"/>
+        </w:rPr>
+        <w:t xml:space="preserve"> </w:t>
+      </w:r>
+      <w:r>
+        <w:rPr>
+          <w:rFonts w:ascii="Georgia" w:eastAsia="宋体" w:hAnsi="Georgia" w:cs="宋体"/>
+          <w:color w:val="3C3C3C"/>
+          <w:spacing w:val="8"/>
+          <w:kern w:val="0"/>
+          <w:sz w:val="24"/>
+          <w:szCs w:val="24"/>
+        </w:rPr>
+        <w:t>当使用虚拟控制台时，所有的按键组合都应该正确地工作。</w:t>
+      </w:r>
+    </w:p>
+    <w:p>
+      <w:pPr>
+        <w:pStyle w:val="2"/>
+      </w:pPr>
+      <w:r>
+        <w:lastRenderedPageBreak/>
+        <w:t>移动光标</w:t>
+      </w:r>
+    </w:p>
+    <w:p>
+      <w:pPr>
+        <w:widowControl/>
+        <w:spacing w:after="240" w:line="480" w:lineRule="atLeast"/>
+        <w:jc w:val="left"/>
+        <w:rPr>
+          <w:rFonts w:ascii="Georgia" w:eastAsia="宋体" w:hAnsi="Georgia" w:cs="宋体"/>
+          <w:color w:val="3C3C3C"/>
+          <w:spacing w:val="8"/>
+          <w:kern w:val="0"/>
+          <w:sz w:val="24"/>
+          <w:szCs w:val="24"/>
+        </w:rPr>
+      </w:pPr>
+      <w:r>
+        <w:rPr>
+          <w:rFonts w:ascii="Georgia" w:eastAsia="宋体" w:hAnsi="Georgia" w:cs="宋体"/>
+          <w:color w:val="3C3C3C"/>
+          <w:spacing w:val="8"/>
+          <w:kern w:val="0"/>
+          <w:sz w:val="24"/>
+          <w:szCs w:val="24"/>
+        </w:rPr>
+        <w:t>下表列出了移动光标所使用的按键：</w:t>
+      </w:r>
+    </w:p>
+    <w:tbl>
+      <w:tblPr>
+        <w:tblW w:w="0" w:type="auto"/>
+        <w:tblCellMar>
+          <w:top w:w="15" w:type="dxa"/>
+          <w:left w:w="15" w:type="dxa"/>
+          <w:bottom w:w="15" w:type="dxa"/>
+          <w:right w:w="15" w:type="dxa"/>
+        </w:tblCellMar>
+        <w:tblLook w:val="04A0" w:firstRow="1" w:lastRow="0" w:firstColumn="1" w:lastColumn="0" w:noHBand="0" w:noVBand="1"/>
+      </w:tblPr>
+      <w:tblGrid>
+        <w:gridCol w:w="2072"/>
+        <w:gridCol w:w="6218"/>
+      </w:tblGrid>
+      <w:tr>
+        <w:tc>
+          <w:tcPr>
+            <w:tcW w:w="0" w:type="auto"/>
+            <w:gridSpan w:val="2"/>
+            <w:tcBorders>
+              <w:top w:val="nil"/>
+              <w:left w:val="nil"/>
+              <w:bottom w:val="nil"/>
+              <w:right w:val="nil"/>
+            </w:tcBorders>
+            <w:shd w:val="clear" w:color="auto" w:fill="FBFBFB"/>
+            <w:tcMar>
+              <w:top w:w="75" w:type="dxa"/>
+              <w:left w:w="150" w:type="dxa"/>
+              <w:bottom w:w="75" w:type="dxa"/>
+              <w:right w:w="150" w:type="dxa"/>
+            </w:tcMar>
+            <w:vAlign w:val="center"/>
+            <w:hideMark/>
+          </w:tcPr>
+          <w:p>
+            <w:pPr>
+              <w:widowControl/>
+              <w:spacing w:before="300" w:after="450" w:line="480" w:lineRule="atLeast"/>
+              <w:jc w:val="left"/>
+              <w:rPr>
+                <w:rFonts w:ascii="Georgia" w:eastAsia="宋体" w:hAnsi="Georgia" w:cs="宋体"/>
+                <w:i/>
+                <w:iCs/>
+                <w:color w:val="3C3C3C"/>
+                <w:spacing w:val="8"/>
+                <w:kern w:val="0"/>
+                <w:sz w:val="24"/>
+                <w:szCs w:val="24"/>
+              </w:rPr>
+            </w:pPr>
+            <w:r>
+              <w:rPr>
+                <w:rFonts w:ascii="Georgia" w:eastAsia="宋体" w:hAnsi="Georgia" w:cs="宋体"/>
+                <w:i/>
+                <w:iCs/>
+                <w:color w:val="3C3C3C"/>
+                <w:spacing w:val="8"/>
+                <w:kern w:val="0"/>
+                <w:sz w:val="24"/>
+                <w:szCs w:val="24"/>
+              </w:rPr>
+              <w:t>表</w:t>
+            </w:r>
+            <w:r>
+              <w:rPr>
+                <w:rFonts w:ascii="Georgia" w:eastAsia="宋体" w:hAnsi="Georgia" w:cs="宋体"/>
+                <w:i/>
+                <w:iCs/>
+                <w:color w:val="3C3C3C"/>
+                <w:spacing w:val="8"/>
+                <w:kern w:val="0"/>
+                <w:sz w:val="24"/>
+                <w:szCs w:val="24"/>
+              </w:rPr>
+              <w:t xml:space="preserve">9-1: </w:t>
+            </w:r>
+            <w:r>
+              <w:rPr>
+                <w:rFonts w:ascii="Georgia" w:eastAsia="宋体" w:hAnsi="Georgia" w:cs="宋体"/>
+                <w:i/>
+                <w:iCs/>
+                <w:color w:val="3C3C3C"/>
+                <w:spacing w:val="8"/>
+                <w:kern w:val="0"/>
+                <w:sz w:val="24"/>
+                <w:szCs w:val="24"/>
+              </w:rPr>
+              <w:t>光标移动命令</w:t>
+            </w:r>
+          </w:p>
+        </w:tc>
+      </w:tr>
+      <w:tr>
+        <w:tc>
+          <w:tcPr>
+            <w:tcW w:w="0" w:type="auto"/>
+            <w:tcBorders>
+              <w:top w:val="single" w:sz="6" w:space="0" w:color="DDDDDD"/>
+              <w:left w:val="single" w:sz="6" w:space="0" w:color="DDDDDD"/>
+              <w:bottom w:val="single" w:sz="6" w:space="0" w:color="DDDDDD"/>
+              <w:right w:val="single" w:sz="6" w:space="0" w:color="DDDDDD"/>
+            </w:tcBorders>
+            <w:shd w:val="clear" w:color="auto" w:fill="FBFBFB"/>
+            <w:tcMar>
+              <w:top w:w="75" w:type="dxa"/>
+              <w:left w:w="150" w:type="dxa"/>
+              <w:bottom w:w="75" w:type="dxa"/>
+              <w:right w:w="150" w:type="dxa"/>
+            </w:tcMar>
+            <w:vAlign w:val="center"/>
+            <w:hideMark/>
+          </w:tcPr>
+          <w:p>
+            <w:pPr>
+              <w:widowControl/>
+              <w:spacing w:line="480" w:lineRule="atLeast"/>
+              <w:jc w:val="left"/>
+              <w:rPr>
+                <w:rFonts w:ascii="Georgia" w:eastAsia="宋体" w:hAnsi="Georgia" w:cs="宋体"/>
+                <w:color w:val="3C3C3C"/>
+                <w:spacing w:val="8"/>
+                <w:kern w:val="0"/>
+                <w:sz w:val="24"/>
+                <w:szCs w:val="24"/>
+              </w:rPr>
+            </w:pPr>
+            <w:r>
+              <w:rPr>
+                <w:rFonts w:ascii="Georgia" w:eastAsia="宋体" w:hAnsi="Georgia" w:cs="宋体"/>
+                <w:color w:val="3C3C3C"/>
+                <w:spacing w:val="8"/>
+                <w:kern w:val="0"/>
+                <w:sz w:val="24"/>
+                <w:szCs w:val="24"/>
+              </w:rPr>
+              <w:t>按键</w:t>
+            </w:r>
+          </w:p>
+        </w:tc>
+        <w:tc>
+          <w:tcPr>
+            <w:tcW w:w="0" w:type="auto"/>
+            <w:tcBorders>
+              <w:top w:val="single" w:sz="6" w:space="0" w:color="DDDDDD"/>
+              <w:left w:val="single" w:sz="6" w:space="0" w:color="DDDDDD"/>
+              <w:bottom w:val="single" w:sz="6" w:space="0" w:color="DDDDDD"/>
+              <w:right w:val="single" w:sz="6" w:space="0" w:color="DDDDDD"/>
+            </w:tcBorders>
+            <w:shd w:val="clear" w:color="auto" w:fill="FBFBFB"/>
+            <w:tcMar>
+              <w:top w:w="75" w:type="dxa"/>
+              <w:left w:w="150" w:type="dxa"/>
+              <w:bottom w:w="75" w:type="dxa"/>
+              <w:right w:w="150" w:type="dxa"/>
+            </w:tcMar>
+            <w:vAlign w:val="center"/>
+            <w:hideMark/>
+          </w:tcPr>
+          <w:p>
+            <w:pPr>
+              <w:widowControl/>
+              <w:spacing w:line="480" w:lineRule="atLeast"/>
+              <w:jc w:val="left"/>
+              <w:rPr>
+                <w:rFonts w:ascii="Georgia" w:eastAsia="宋体" w:hAnsi="Georgia" w:cs="宋体"/>
+                <w:color w:val="3C3C3C"/>
+                <w:spacing w:val="8"/>
+                <w:kern w:val="0"/>
+                <w:sz w:val="24"/>
+                <w:szCs w:val="24"/>
+              </w:rPr>
+            </w:pPr>
+            <w:r>
+              <w:rPr>
+                <w:rFonts w:ascii="Georgia" w:eastAsia="宋体" w:hAnsi="Georgia" w:cs="宋体"/>
+                <w:color w:val="3C3C3C"/>
+                <w:spacing w:val="8"/>
+                <w:kern w:val="0"/>
+                <w:sz w:val="24"/>
+                <w:szCs w:val="24"/>
+              </w:rPr>
+              <w:t>行动</w:t>
+            </w:r>
+          </w:p>
+        </w:tc>
+      </w:tr>
+      <w:tr>
+        <w:tc>
+          <w:tcPr>
+            <w:tcW w:w="1250" w:type="pct"/>
+            <w:tcBorders>
+              <w:top w:val="single" w:sz="6" w:space="0" w:color="DDDDDD"/>
+              <w:left w:val="single" w:sz="6" w:space="0" w:color="DDDDDD"/>
+              <w:bottom w:val="single" w:sz="6" w:space="0" w:color="DDDDDD"/>
+              <w:right w:val="single" w:sz="6" w:space="0" w:color="DDDDDD"/>
+            </w:tcBorders>
+            <w:tcMar>
+              <w:top w:w="75" w:type="dxa"/>
+              <w:left w:w="150" w:type="dxa"/>
+              <w:bottom w:w="75" w:type="dxa"/>
+              <w:right w:w="150" w:type="dxa"/>
+            </w:tcMar>
+            <w:hideMark/>
+          </w:tcPr>
+          <w:p>
+            <w:pPr>
+              <w:widowControl/>
+              <w:spacing w:line="480" w:lineRule="atLeast"/>
+              <w:jc w:val="left"/>
+              <w:rPr>
+                <w:rFonts w:ascii="Georgia" w:eastAsia="宋体" w:hAnsi="Georgia" w:cs="宋体"/>
+                <w:color w:val="3C3C3C"/>
+                <w:spacing w:val="8"/>
+                <w:kern w:val="0"/>
+                <w:sz w:val="24"/>
+                <w:szCs w:val="24"/>
+              </w:rPr>
+            </w:pPr>
+            <w:r>
+              <w:rPr>
+                <w:rFonts w:ascii="Georgia" w:eastAsia="宋体" w:hAnsi="Georgia" w:cs="宋体"/>
+                <w:color w:val="3C3C3C"/>
+                <w:spacing w:val="8"/>
+                <w:kern w:val="0"/>
+                <w:sz w:val="24"/>
+                <w:szCs w:val="24"/>
+              </w:rPr>
+              <w:t>Ctrl-a</w:t>
+            </w:r>
+          </w:p>
+        </w:tc>
+        <w:tc>
+          <w:tcPr>
+            <w:tcW w:w="0" w:type="auto"/>
+            <w:tcBorders>
+              <w:top w:val="single" w:sz="6" w:space="0" w:color="DDDDDD"/>
+              <w:left w:val="single" w:sz="6" w:space="0" w:color="DDDDDD"/>
+              <w:bottom w:val="single" w:sz="6" w:space="0" w:color="DDDDDD"/>
+              <w:right w:val="single" w:sz="6" w:space="0" w:color="DDDDDD"/>
+            </w:tcBorders>
+            <w:tcMar>
+              <w:top w:w="75" w:type="dxa"/>
+              <w:left w:w="150" w:type="dxa"/>
+              <w:bottom w:w="75" w:type="dxa"/>
+              <w:right w:w="150" w:type="dxa"/>
+            </w:tcMar>
+            <w:hideMark/>
+          </w:tcPr>
+          <w:p>
+            <w:pPr>
+              <w:widowControl/>
+              <w:spacing w:line="480" w:lineRule="atLeast"/>
+              <w:jc w:val="left"/>
+              <w:rPr>
+                <w:rFonts w:ascii="Georgia" w:eastAsia="宋体" w:hAnsi="Georgia" w:cs="宋体"/>
+                <w:color w:val="3C3C3C"/>
+                <w:spacing w:val="8"/>
+                <w:kern w:val="0"/>
+                <w:sz w:val="24"/>
+                <w:szCs w:val="24"/>
+              </w:rPr>
+            </w:pPr>
+            <w:r>
+              <w:rPr>
+                <w:rFonts w:ascii="Georgia" w:eastAsia="宋体" w:hAnsi="Georgia" w:cs="宋体"/>
+                <w:color w:val="3C3C3C"/>
+                <w:spacing w:val="8"/>
+                <w:kern w:val="0"/>
+                <w:sz w:val="24"/>
+                <w:szCs w:val="24"/>
+              </w:rPr>
+              <w:t>移动光标到行首。</w:t>
+            </w:r>
+          </w:p>
+        </w:tc>
+      </w:tr>
+      <w:tr>
+        <w:tc>
+          <w:tcPr>
+            <w:tcW w:w="0" w:type="auto"/>
+            <w:tcBorders>
+              <w:top w:val="single" w:sz="6" w:space="0" w:color="DDDDDD"/>
+              <w:left w:val="single" w:sz="6" w:space="0" w:color="DDDDDD"/>
+              <w:bottom w:val="single" w:sz="6" w:space="0" w:color="DDDDDD"/>
+              <w:right w:val="single" w:sz="6" w:space="0" w:color="DDDDDD"/>
+            </w:tcBorders>
+            <w:tcMar>
+              <w:top w:w="75" w:type="dxa"/>
+              <w:left w:w="150" w:type="dxa"/>
+              <w:bottom w:w="75" w:type="dxa"/>
+              <w:right w:w="150" w:type="dxa"/>
+            </w:tcMar>
+            <w:hideMark/>
+          </w:tcPr>
+          <w:p>
+            <w:pPr>
+              <w:widowControl/>
+              <w:spacing w:line="480" w:lineRule="atLeast"/>
+              <w:jc w:val="left"/>
+              <w:rPr>
+                <w:rFonts w:ascii="Georgia" w:eastAsia="宋体" w:hAnsi="Georgia" w:cs="宋体"/>
+                <w:color w:val="3C3C3C"/>
+                <w:spacing w:val="8"/>
+                <w:kern w:val="0"/>
+                <w:sz w:val="24"/>
+                <w:szCs w:val="24"/>
+              </w:rPr>
+            </w:pPr>
+            <w:r>
+              <w:rPr>
+                <w:rFonts w:ascii="Georgia" w:eastAsia="宋体" w:hAnsi="Georgia" w:cs="宋体"/>
+                <w:color w:val="3C3C3C"/>
+                <w:spacing w:val="8"/>
+                <w:kern w:val="0"/>
+                <w:sz w:val="24"/>
+                <w:szCs w:val="24"/>
+              </w:rPr>
+              <w:t>Ctrl-e</w:t>
+            </w:r>
+          </w:p>
+        </w:tc>
+        <w:tc>
+          <w:tcPr>
+            <w:tcW w:w="0" w:type="auto"/>
+            <w:tcBorders>
+              <w:top w:val="single" w:sz="6" w:space="0" w:color="DDDDDD"/>
+              <w:left w:val="single" w:sz="6" w:space="0" w:color="DDDDDD"/>
+              <w:bottom w:val="single" w:sz="6" w:space="0" w:color="DDDDDD"/>
+              <w:right w:val="single" w:sz="6" w:space="0" w:color="DDDDDD"/>
+            </w:tcBorders>
+            <w:tcMar>
+              <w:top w:w="75" w:type="dxa"/>
+              <w:left w:w="150" w:type="dxa"/>
+              <w:bottom w:w="75" w:type="dxa"/>
+              <w:right w:w="150" w:type="dxa"/>
+            </w:tcMar>
+            <w:hideMark/>
+          </w:tcPr>
+          <w:p>
+            <w:pPr>
+              <w:widowControl/>
+              <w:spacing w:line="480" w:lineRule="atLeast"/>
+              <w:jc w:val="left"/>
+              <w:rPr>
+                <w:rFonts w:ascii="Georgia" w:eastAsia="宋体" w:hAnsi="Georgia" w:cs="宋体"/>
+                <w:color w:val="3C3C3C"/>
+                <w:spacing w:val="8"/>
+                <w:kern w:val="0"/>
+                <w:sz w:val="24"/>
+                <w:szCs w:val="24"/>
+              </w:rPr>
+            </w:pPr>
+            <w:r>
+              <w:rPr>
+                <w:rFonts w:ascii="Georgia" w:eastAsia="宋体" w:hAnsi="Georgia" w:cs="宋体"/>
+                <w:color w:val="3C3C3C"/>
+                <w:spacing w:val="8"/>
+                <w:kern w:val="0"/>
+                <w:sz w:val="24"/>
+                <w:szCs w:val="24"/>
+              </w:rPr>
+              <w:t>移动光标到行尾。</w:t>
+            </w:r>
+          </w:p>
+        </w:tc>
+      </w:tr>
+      <w:tr>
+        <w:tc>
+          <w:tcPr>
+            <w:tcW w:w="0" w:type="auto"/>
+            <w:tcBorders>
+              <w:top w:val="single" w:sz="6" w:space="0" w:color="DDDDDD"/>
+              <w:left w:val="single" w:sz="6" w:space="0" w:color="DDDDDD"/>
+              <w:bottom w:val="single" w:sz="6" w:space="0" w:color="DDDDDD"/>
+              <w:right w:val="single" w:sz="6" w:space="0" w:color="DDDDDD"/>
+            </w:tcBorders>
+            <w:tcMar>
+              <w:top w:w="75" w:type="dxa"/>
+              <w:left w:w="150" w:type="dxa"/>
+              <w:bottom w:w="75" w:type="dxa"/>
+              <w:right w:w="150" w:type="dxa"/>
+            </w:tcMar>
+            <w:hideMark/>
+          </w:tcPr>
+          <w:p>
+            <w:pPr>
+              <w:widowControl/>
+              <w:spacing w:line="480" w:lineRule="atLeast"/>
+              <w:jc w:val="left"/>
+              <w:rPr>
+                <w:rFonts w:ascii="Georgia" w:eastAsia="宋体" w:hAnsi="Georgia" w:cs="宋体"/>
+                <w:color w:val="3C3C3C"/>
+                <w:spacing w:val="8"/>
+                <w:kern w:val="0"/>
+                <w:sz w:val="24"/>
+                <w:szCs w:val="24"/>
+              </w:rPr>
+            </w:pPr>
+            <w:r>
+              <w:rPr>
+                <w:rFonts w:ascii="Georgia" w:eastAsia="宋体" w:hAnsi="Georgia" w:cs="宋体"/>
+                <w:color w:val="3C3C3C"/>
+                <w:spacing w:val="8"/>
+                <w:kern w:val="0"/>
+                <w:sz w:val="24"/>
+                <w:szCs w:val="24"/>
+              </w:rPr>
+              <w:t>Ctrl-f</w:t>
+            </w:r>
+          </w:p>
+        </w:tc>
+        <w:tc>
+          <w:tcPr>
+            <w:tcW w:w="0" w:type="auto"/>
+            <w:tcBorders>
+              <w:top w:val="single" w:sz="6" w:space="0" w:color="DDDDDD"/>
+              <w:left w:val="single" w:sz="6" w:space="0" w:color="DDDDDD"/>
+              <w:bottom w:val="single" w:sz="6" w:space="0" w:color="DDDDDD"/>
+              <w:right w:val="single" w:sz="6" w:space="0" w:color="DDDDDD"/>
+            </w:tcBorders>
+            <w:tcMar>
+              <w:top w:w="75" w:type="dxa"/>
+              <w:left w:w="150" w:type="dxa"/>
+              <w:bottom w:w="75" w:type="dxa"/>
+              <w:right w:w="150" w:type="dxa"/>
+            </w:tcMar>
+            <w:hideMark/>
+          </w:tcPr>
+          <w:p>
+            <w:pPr>
+              <w:widowControl/>
+              <w:spacing w:line="480" w:lineRule="atLeast"/>
+              <w:jc w:val="left"/>
+              <w:rPr>
+                <w:rFonts w:ascii="Georgia" w:eastAsia="宋体" w:hAnsi="Georgia" w:cs="宋体"/>
+                <w:color w:val="3C3C3C"/>
+                <w:spacing w:val="8"/>
+                <w:kern w:val="0"/>
+                <w:sz w:val="24"/>
+                <w:szCs w:val="24"/>
+              </w:rPr>
+            </w:pPr>
+            <w:r>
+              <w:rPr>
+                <w:rFonts w:ascii="Georgia" w:eastAsia="宋体" w:hAnsi="Georgia" w:cs="宋体"/>
+                <w:color w:val="3C3C3C"/>
+                <w:spacing w:val="8"/>
+                <w:kern w:val="0"/>
+                <w:sz w:val="24"/>
+                <w:szCs w:val="24"/>
+              </w:rPr>
+              <w:t>光标前移一个字符；和右箭头作用一样。</w:t>
+            </w:r>
+          </w:p>
+        </w:tc>
+      </w:tr>
+      <w:tr>
+        <w:tc>
+          <w:tcPr>
+            <w:tcW w:w="0" w:type="auto"/>
+            <w:tcBorders>
+              <w:top w:val="single" w:sz="6" w:space="0" w:color="DDDDDD"/>
+              <w:left w:val="single" w:sz="6" w:space="0" w:color="DDDDDD"/>
+              <w:bottom w:val="single" w:sz="6" w:space="0" w:color="DDDDDD"/>
+              <w:right w:val="single" w:sz="6" w:space="0" w:color="DDDDDD"/>
+            </w:tcBorders>
+            <w:tcMar>
+              <w:top w:w="75" w:type="dxa"/>
+              <w:left w:w="150" w:type="dxa"/>
+              <w:bottom w:w="75" w:type="dxa"/>
+              <w:right w:w="150" w:type="dxa"/>
+            </w:tcMar>
+            <w:hideMark/>
+          </w:tcPr>
+          <w:p>
+            <w:pPr>
+              <w:widowControl/>
+              <w:spacing w:line="480" w:lineRule="atLeast"/>
+              <w:jc w:val="left"/>
+              <w:rPr>
+                <w:rFonts w:ascii="Georgia" w:eastAsia="宋体" w:hAnsi="Georgia" w:cs="宋体"/>
+                <w:color w:val="3C3C3C"/>
+                <w:spacing w:val="8"/>
+                <w:kern w:val="0"/>
+                <w:sz w:val="24"/>
+                <w:szCs w:val="24"/>
+              </w:rPr>
+            </w:pPr>
+            <w:r>
+              <w:rPr>
+                <w:rFonts w:ascii="Georgia" w:eastAsia="宋体" w:hAnsi="Georgia" w:cs="宋体"/>
+                <w:color w:val="3C3C3C"/>
+                <w:spacing w:val="8"/>
+                <w:kern w:val="0"/>
+                <w:sz w:val="24"/>
+                <w:szCs w:val="24"/>
+              </w:rPr>
+              <w:t>Ctrl-b</w:t>
+            </w:r>
+          </w:p>
+        </w:tc>
+        <w:tc>
+          <w:tcPr>
+            <w:tcW w:w="0" w:type="auto"/>
+            <w:tcBorders>
+              <w:top w:val="single" w:sz="6" w:space="0" w:color="DDDDDD"/>
+              <w:left w:val="single" w:sz="6" w:space="0" w:color="DDDDDD"/>
+              <w:bottom w:val="single" w:sz="6" w:space="0" w:color="DDDDDD"/>
+              <w:right w:val="single" w:sz="6" w:space="0" w:color="DDDDDD"/>
+            </w:tcBorders>
+            <w:tcMar>
+              <w:top w:w="75" w:type="dxa"/>
+              <w:left w:w="150" w:type="dxa"/>
+              <w:bottom w:w="75" w:type="dxa"/>
+              <w:right w:w="150" w:type="dxa"/>
+            </w:tcMar>
+            <w:hideMark/>
+          </w:tcPr>
+          <w:p>
+            <w:pPr>
+              <w:widowControl/>
+              <w:spacing w:line="480" w:lineRule="atLeast"/>
+              <w:jc w:val="left"/>
+              <w:rPr>
+                <w:rFonts w:ascii="Georgia" w:eastAsia="宋体" w:hAnsi="Georgia" w:cs="宋体"/>
+                <w:color w:val="3C3C3C"/>
+                <w:spacing w:val="8"/>
+                <w:kern w:val="0"/>
+                <w:sz w:val="24"/>
+                <w:szCs w:val="24"/>
+              </w:rPr>
+            </w:pPr>
+            <w:r>
+              <w:rPr>
+                <w:rFonts w:ascii="Georgia" w:eastAsia="宋体" w:hAnsi="Georgia" w:cs="宋体"/>
+                <w:color w:val="3C3C3C"/>
+                <w:spacing w:val="8"/>
+                <w:kern w:val="0"/>
+                <w:sz w:val="24"/>
+                <w:szCs w:val="24"/>
+              </w:rPr>
+              <w:t>光标后移一个字符；和左箭头作用一样。</w:t>
+            </w:r>
+          </w:p>
+        </w:tc>
+      </w:tr>
+      <w:tr>
+        <w:tc>
+          <w:tcPr>
+            <w:tcW w:w="0" w:type="auto"/>
+            <w:tcBorders>
+              <w:top w:val="single" w:sz="6" w:space="0" w:color="DDDDDD"/>
+              <w:left w:val="single" w:sz="6" w:space="0" w:color="DDDDDD"/>
+              <w:bottom w:val="single" w:sz="6" w:space="0" w:color="DDDDDD"/>
+              <w:right w:val="single" w:sz="6" w:space="0" w:color="DDDDDD"/>
+            </w:tcBorders>
+            <w:tcMar>
+              <w:top w:w="75" w:type="dxa"/>
+              <w:left w:w="150" w:type="dxa"/>
+              <w:bottom w:w="75" w:type="dxa"/>
+              <w:right w:w="150" w:type="dxa"/>
+            </w:tcMar>
+            <w:hideMark/>
+          </w:tcPr>
+          <w:p>
+            <w:pPr>
+              <w:widowControl/>
+              <w:spacing w:line="480" w:lineRule="atLeast"/>
+              <w:jc w:val="left"/>
+              <w:rPr>
+                <w:rFonts w:ascii="Georgia" w:eastAsia="宋体" w:hAnsi="Georgia" w:cs="宋体"/>
+                <w:color w:val="3C3C3C"/>
+                <w:spacing w:val="8"/>
+                <w:kern w:val="0"/>
+                <w:sz w:val="24"/>
+                <w:szCs w:val="24"/>
+              </w:rPr>
+            </w:pPr>
+            <w:r>
+              <w:rPr>
+                <w:rFonts w:ascii="Georgia" w:eastAsia="宋体" w:hAnsi="Georgia" w:cs="宋体"/>
+                <w:color w:val="3C3C3C"/>
+                <w:spacing w:val="8"/>
+                <w:kern w:val="0"/>
+                <w:sz w:val="24"/>
+                <w:szCs w:val="24"/>
+              </w:rPr>
+              <w:t>Alt-f</w:t>
+            </w:r>
+          </w:p>
+        </w:tc>
+        <w:tc>
+          <w:tcPr>
+            <w:tcW w:w="0" w:type="auto"/>
+            <w:tcBorders>
+              <w:top w:val="single" w:sz="6" w:space="0" w:color="DDDDDD"/>
+              <w:left w:val="single" w:sz="6" w:space="0" w:color="DDDDDD"/>
+              <w:bottom w:val="single" w:sz="6" w:space="0" w:color="DDDDDD"/>
+              <w:right w:val="single" w:sz="6" w:space="0" w:color="DDDDDD"/>
+            </w:tcBorders>
+            <w:tcMar>
+              <w:top w:w="75" w:type="dxa"/>
+              <w:left w:w="150" w:type="dxa"/>
+              <w:bottom w:w="75" w:type="dxa"/>
+              <w:right w:w="150" w:type="dxa"/>
+            </w:tcMar>
+            <w:hideMark/>
+          </w:tcPr>
+          <w:p>
+            <w:pPr>
+              <w:widowControl/>
+              <w:spacing w:line="480" w:lineRule="atLeast"/>
+              <w:jc w:val="left"/>
+              <w:rPr>
+                <w:rFonts w:ascii="Georgia" w:eastAsia="宋体" w:hAnsi="Georgia" w:cs="宋体"/>
+                <w:color w:val="3C3C3C"/>
+                <w:spacing w:val="8"/>
+                <w:kern w:val="0"/>
+                <w:sz w:val="24"/>
+                <w:szCs w:val="24"/>
+              </w:rPr>
+            </w:pPr>
+            <w:r>
+              <w:rPr>
+                <w:rFonts w:ascii="Georgia" w:eastAsia="宋体" w:hAnsi="Georgia" w:cs="宋体"/>
+                <w:color w:val="3C3C3C"/>
+                <w:spacing w:val="8"/>
+                <w:kern w:val="0"/>
+                <w:sz w:val="24"/>
+                <w:szCs w:val="24"/>
+              </w:rPr>
+              <w:t>光标前移一个字。</w:t>
+            </w:r>
+          </w:p>
+        </w:tc>
+      </w:tr>
+      <w:tr>
+        <w:tc>
+          <w:tcPr>
+            <w:tcW w:w="0" w:type="auto"/>
+            <w:tcBorders>
+              <w:top w:val="single" w:sz="6" w:space="0" w:color="DDDDDD"/>
+              <w:left w:val="single" w:sz="6" w:space="0" w:color="DDDDDD"/>
+              <w:bottom w:val="single" w:sz="6" w:space="0" w:color="DDDDDD"/>
+              <w:right w:val="single" w:sz="6" w:space="0" w:color="DDDDDD"/>
+            </w:tcBorders>
+            <w:tcMar>
+              <w:top w:w="75" w:type="dxa"/>
+              <w:left w:w="150" w:type="dxa"/>
+              <w:bottom w:w="75" w:type="dxa"/>
+              <w:right w:w="150" w:type="dxa"/>
+            </w:tcMar>
+            <w:hideMark/>
+          </w:tcPr>
+          <w:p>
+            <w:pPr>
+              <w:widowControl/>
+              <w:spacing w:line="480" w:lineRule="atLeast"/>
+              <w:jc w:val="left"/>
+              <w:rPr>
+                <w:rFonts w:ascii="Georgia" w:eastAsia="宋体" w:hAnsi="Georgia" w:cs="宋体"/>
+                <w:color w:val="3C3C3C"/>
+                <w:spacing w:val="8"/>
+                <w:kern w:val="0"/>
+                <w:sz w:val="24"/>
+                <w:szCs w:val="24"/>
+              </w:rPr>
+            </w:pPr>
+            <w:r>
+              <w:rPr>
+                <w:rFonts w:ascii="Georgia" w:eastAsia="宋体" w:hAnsi="Georgia" w:cs="宋体"/>
+                <w:color w:val="3C3C3C"/>
+                <w:spacing w:val="8"/>
+                <w:kern w:val="0"/>
+                <w:sz w:val="24"/>
+                <w:szCs w:val="24"/>
+              </w:rPr>
+              <w:t>Alt-b</w:t>
+            </w:r>
+          </w:p>
+        </w:tc>
+        <w:tc>
+          <w:tcPr>
+            <w:tcW w:w="0" w:type="auto"/>
+            <w:tcBorders>
+              <w:top w:val="single" w:sz="6" w:space="0" w:color="DDDDDD"/>
+              <w:left w:val="single" w:sz="6" w:space="0" w:color="DDDDDD"/>
+              <w:bottom w:val="single" w:sz="6" w:space="0" w:color="DDDDDD"/>
+              <w:right w:val="single" w:sz="6" w:space="0" w:color="DDDDDD"/>
+            </w:tcBorders>
+            <w:tcMar>
+              <w:top w:w="75" w:type="dxa"/>
+              <w:left w:w="150" w:type="dxa"/>
+              <w:bottom w:w="75" w:type="dxa"/>
+              <w:right w:w="150" w:type="dxa"/>
+            </w:tcMar>
+            <w:hideMark/>
+          </w:tcPr>
+          <w:p>
+            <w:pPr>
+              <w:widowControl/>
+              <w:spacing w:line="480" w:lineRule="atLeast"/>
+              <w:jc w:val="left"/>
+              <w:rPr>
+                <w:rFonts w:ascii="Georgia" w:eastAsia="宋体" w:hAnsi="Georgia" w:cs="宋体"/>
+                <w:color w:val="3C3C3C"/>
+                <w:spacing w:val="8"/>
+                <w:kern w:val="0"/>
+                <w:sz w:val="24"/>
+                <w:szCs w:val="24"/>
+              </w:rPr>
+            </w:pPr>
+            <w:r>
+              <w:rPr>
+                <w:rFonts w:ascii="Georgia" w:eastAsia="宋体" w:hAnsi="Georgia" w:cs="宋体"/>
+                <w:color w:val="3C3C3C"/>
+                <w:spacing w:val="8"/>
+                <w:kern w:val="0"/>
+                <w:sz w:val="24"/>
+                <w:szCs w:val="24"/>
+              </w:rPr>
+              <w:t>光标后移一个字。</w:t>
+            </w:r>
+          </w:p>
+        </w:tc>
+      </w:tr>
+      <w:tr>
+        <w:tc>
+          <w:tcPr>
+            <w:tcW w:w="0" w:type="auto"/>
+            <w:tcBorders>
+              <w:top w:val="single" w:sz="6" w:space="0" w:color="DDDDDD"/>
+              <w:left w:val="single" w:sz="6" w:space="0" w:color="DDDDDD"/>
+              <w:bottom w:val="single" w:sz="6" w:space="0" w:color="DDDDDD"/>
+              <w:right w:val="single" w:sz="6" w:space="0" w:color="DDDDDD"/>
+            </w:tcBorders>
+            <w:tcMar>
+              <w:top w:w="75" w:type="dxa"/>
+              <w:left w:w="150" w:type="dxa"/>
+              <w:bottom w:w="75" w:type="dxa"/>
+              <w:right w:w="150" w:type="dxa"/>
+            </w:tcMar>
+            <w:hideMark/>
+          </w:tcPr>
+          <w:p>
+            <w:pPr>
+              <w:widowControl/>
+              <w:spacing w:line="480" w:lineRule="atLeast"/>
+              <w:jc w:val="left"/>
+              <w:rPr>
+                <w:rFonts w:ascii="Georgia" w:eastAsia="宋体" w:hAnsi="Georgia" w:cs="宋体"/>
+                <w:color w:val="3C3C3C"/>
+                <w:spacing w:val="8"/>
+                <w:kern w:val="0"/>
+                <w:sz w:val="24"/>
+                <w:szCs w:val="24"/>
+              </w:rPr>
+            </w:pPr>
+            <w:r>
+              <w:rPr>
+                <w:rFonts w:ascii="Georgia" w:eastAsia="宋体" w:hAnsi="Georgia" w:cs="宋体"/>
+                <w:color w:val="3C3C3C"/>
+                <w:spacing w:val="8"/>
+                <w:kern w:val="0"/>
+                <w:sz w:val="24"/>
+                <w:szCs w:val="24"/>
+              </w:rPr>
+              <w:t>Ctrl-l</w:t>
+            </w:r>
+          </w:p>
+        </w:tc>
+        <w:tc>
+          <w:tcPr>
+            <w:tcW w:w="0" w:type="auto"/>
+            <w:tcBorders>
+              <w:top w:val="single" w:sz="6" w:space="0" w:color="DDDDDD"/>
+              <w:left w:val="single" w:sz="6" w:space="0" w:color="DDDDDD"/>
+              <w:bottom w:val="single" w:sz="6" w:space="0" w:color="DDDDDD"/>
+              <w:right w:val="single" w:sz="6" w:space="0" w:color="DDDDDD"/>
+            </w:tcBorders>
+            <w:tcMar>
+              <w:top w:w="75" w:type="dxa"/>
+              <w:left w:w="150" w:type="dxa"/>
+              <w:bottom w:w="75" w:type="dxa"/>
+              <w:right w:w="150" w:type="dxa"/>
+            </w:tcMar>
+            <w:hideMark/>
+          </w:tcPr>
+          <w:p>
+            <w:pPr>
+              <w:widowControl/>
+              <w:spacing w:line="480" w:lineRule="atLeast"/>
+              <w:jc w:val="left"/>
+              <w:rPr>
+                <w:rFonts w:ascii="Georgia" w:eastAsia="宋体" w:hAnsi="Georgia" w:cs="宋体"/>
+                <w:color w:val="3C3C3C"/>
+                <w:spacing w:val="8"/>
+                <w:kern w:val="0"/>
+                <w:sz w:val="24"/>
+                <w:szCs w:val="24"/>
+              </w:rPr>
+            </w:pPr>
+            <w:r>
+              <w:rPr>
+                <w:rFonts w:ascii="Georgia" w:eastAsia="宋体" w:hAnsi="Georgia" w:cs="宋体"/>
+                <w:color w:val="3C3C3C"/>
+                <w:spacing w:val="8"/>
+                <w:kern w:val="0"/>
+                <w:sz w:val="24"/>
+                <w:szCs w:val="24"/>
+              </w:rPr>
+              <w:t>清空屏幕，移动光标到左上角。</w:t>
+            </w:r>
+            <w:r>
+              <w:rPr>
+                <w:rFonts w:ascii="Georgia" w:eastAsia="宋体" w:hAnsi="Georgia" w:cs="宋体"/>
+                <w:color w:val="3C3C3C"/>
+                <w:spacing w:val="8"/>
+                <w:kern w:val="0"/>
+                <w:sz w:val="24"/>
+                <w:szCs w:val="24"/>
+              </w:rPr>
+              <w:t xml:space="preserve">clear </w:t>
+            </w:r>
+            <w:r>
+              <w:rPr>
+                <w:rFonts w:ascii="Georgia" w:eastAsia="宋体" w:hAnsi="Georgia" w:cs="宋体"/>
+                <w:color w:val="3C3C3C"/>
+                <w:spacing w:val="8"/>
+                <w:kern w:val="0"/>
+                <w:sz w:val="24"/>
+                <w:szCs w:val="24"/>
+              </w:rPr>
+              <w:t>命令完成同样的工作。</w:t>
+            </w:r>
+          </w:p>
+        </w:tc>
+      </w:tr>
+    </w:tbl>
+    <w:p>
+      <w:pPr>
+        <w:pStyle w:val="2"/>
+      </w:pPr>
+      <w:r>
+        <w:t>修改文本</w:t>
+      </w:r>
+    </w:p>
+    <w:p>
+      <w:pPr>
+        <w:widowControl/>
+        <w:spacing w:after="240" w:line="480" w:lineRule="atLeast"/>
+        <w:jc w:val="left"/>
+        <w:rPr>
+          <w:rFonts w:ascii="Georgia" w:eastAsia="宋体" w:hAnsi="Georgia" w:cs="宋体"/>
+          <w:color w:val="3C3C3C"/>
+          <w:spacing w:val="8"/>
+          <w:kern w:val="0"/>
+          <w:sz w:val="24"/>
+          <w:szCs w:val="24"/>
+        </w:rPr>
+      </w:pPr>
+      <w:r>
+        <w:rPr>
+          <w:rFonts w:ascii="Georgia" w:eastAsia="宋体" w:hAnsi="Georgia" w:cs="宋体"/>
+          <w:color w:val="3C3C3C"/>
+          <w:spacing w:val="8"/>
+          <w:kern w:val="0"/>
+          <w:sz w:val="24"/>
+          <w:szCs w:val="24"/>
+        </w:rPr>
+        <w:t>表</w:t>
+      </w:r>
+      <w:r>
+        <w:rPr>
+          <w:rFonts w:ascii="Georgia" w:eastAsia="宋体" w:hAnsi="Georgia" w:cs="宋体"/>
+          <w:color w:val="3C3C3C"/>
+          <w:spacing w:val="8"/>
+          <w:kern w:val="0"/>
+          <w:sz w:val="24"/>
+          <w:szCs w:val="24"/>
+        </w:rPr>
+        <w:t>9</w:t>
+      </w:r>
+      <w:r>
+        <w:rPr>
+          <w:rFonts w:ascii="Georgia" w:eastAsia="宋体" w:hAnsi="Georgia" w:cs="宋体"/>
+          <w:color w:val="3C3C3C"/>
+          <w:spacing w:val="8"/>
+          <w:kern w:val="0"/>
+          <w:sz w:val="24"/>
+          <w:szCs w:val="24"/>
+        </w:rPr>
+        <w:t>－</w:t>
+      </w:r>
+      <w:r>
+        <w:rPr>
+          <w:rFonts w:ascii="Georgia" w:eastAsia="宋体" w:hAnsi="Georgia" w:cs="宋体"/>
+          <w:color w:val="3C3C3C"/>
+          <w:spacing w:val="8"/>
+          <w:kern w:val="0"/>
+          <w:sz w:val="24"/>
+          <w:szCs w:val="24"/>
+        </w:rPr>
+        <w:t>2</w:t>
+      </w:r>
+      <w:r>
+        <w:rPr>
+          <w:rFonts w:ascii="Georgia" w:eastAsia="宋体" w:hAnsi="Georgia" w:cs="宋体"/>
+          <w:color w:val="3C3C3C"/>
+          <w:spacing w:val="8"/>
+          <w:kern w:val="0"/>
+          <w:sz w:val="24"/>
+          <w:szCs w:val="24"/>
+        </w:rPr>
+        <w:t>列出了键盘命令，这些命令用来在命令行中编辑字符。</w:t>
+      </w:r>
+    </w:p>
+    <w:tbl>
+      <w:tblPr>
+        <w:tblW w:w="0" w:type="auto"/>
+        <w:tblCellMar>
+          <w:top w:w="15" w:type="dxa"/>
+          <w:left w:w="15" w:type="dxa"/>
+          <w:bottom w:w="15" w:type="dxa"/>
+          <w:right w:w="15" w:type="dxa"/>
+        </w:tblCellMar>
+        <w:tblLook w:val="04A0" w:firstRow="1" w:lastRow="0" w:firstColumn="1" w:lastColumn="0" w:noHBand="0" w:noVBand="1"/>
+      </w:tblPr>
+      <w:tblGrid>
+        <w:gridCol w:w="1807"/>
+        <w:gridCol w:w="5420"/>
+      </w:tblGrid>
+      <w:tr>
+        <w:tc>
+          <w:tcPr>
+            <w:tcW w:w="0" w:type="auto"/>
+            <w:gridSpan w:val="2"/>
+            <w:tcBorders>
+              <w:top w:val="nil"/>
+              <w:left w:val="nil"/>
+              <w:bottom w:val="nil"/>
+              <w:right w:val="nil"/>
+            </w:tcBorders>
+            <w:shd w:val="clear" w:color="auto" w:fill="FBFBFB"/>
+            <w:tcMar>
+              <w:top w:w="75" w:type="dxa"/>
+              <w:left w:w="150" w:type="dxa"/>
+              <w:bottom w:w="75" w:type="dxa"/>
+              <w:right w:w="150" w:type="dxa"/>
+            </w:tcMar>
+            <w:vAlign w:val="center"/>
+            <w:hideMark/>
+          </w:tcPr>
+          <w:p>
+            <w:pPr>
+              <w:widowControl/>
+              <w:spacing w:before="300" w:after="450" w:line="480" w:lineRule="atLeast"/>
+              <w:jc w:val="left"/>
+              <w:rPr>
+                <w:rFonts w:ascii="Georgia" w:eastAsia="宋体" w:hAnsi="Georgia" w:cs="宋体"/>
+                <w:i/>
+                <w:iCs/>
+                <w:color w:val="3C3C3C"/>
+                <w:spacing w:val="8"/>
+                <w:kern w:val="0"/>
+                <w:sz w:val="24"/>
+                <w:szCs w:val="24"/>
+              </w:rPr>
+            </w:pPr>
+            <w:r>
+              <w:rPr>
+                <w:rFonts w:ascii="Georgia" w:eastAsia="宋体" w:hAnsi="Georgia" w:cs="宋体"/>
+                <w:i/>
+                <w:iCs/>
+                <w:color w:val="3C3C3C"/>
+                <w:spacing w:val="8"/>
+                <w:kern w:val="0"/>
+                <w:sz w:val="24"/>
+                <w:szCs w:val="24"/>
+              </w:rPr>
+              <w:t>表</w:t>
+            </w:r>
+            <w:r>
+              <w:rPr>
+                <w:rFonts w:ascii="Georgia" w:eastAsia="宋体" w:hAnsi="Georgia" w:cs="宋体"/>
+                <w:i/>
+                <w:iCs/>
+                <w:color w:val="3C3C3C"/>
+                <w:spacing w:val="8"/>
+                <w:kern w:val="0"/>
+                <w:sz w:val="24"/>
+                <w:szCs w:val="24"/>
+              </w:rPr>
+              <w:t xml:space="preserve">9-2: </w:t>
+            </w:r>
+            <w:r>
+              <w:rPr>
+                <w:rFonts w:ascii="Georgia" w:eastAsia="宋体" w:hAnsi="Georgia" w:cs="宋体"/>
+                <w:i/>
+                <w:iCs/>
+                <w:color w:val="3C3C3C"/>
+                <w:spacing w:val="8"/>
+                <w:kern w:val="0"/>
+                <w:sz w:val="24"/>
+                <w:szCs w:val="24"/>
+              </w:rPr>
+              <w:t>文本编辑命令</w:t>
+            </w:r>
+          </w:p>
+        </w:tc>
+      </w:tr>
+      <w:tr>
+        <w:tc>
+          <w:tcPr>
+            <w:tcW w:w="0" w:type="auto"/>
+            <w:tcBorders>
+              <w:top w:val="single" w:sz="6" w:space="0" w:color="DDDDDD"/>
+              <w:left w:val="single" w:sz="6" w:space="0" w:color="DDDDDD"/>
+              <w:bottom w:val="single" w:sz="6" w:space="0" w:color="DDDDDD"/>
+              <w:right w:val="single" w:sz="6" w:space="0" w:color="DDDDDD"/>
+            </w:tcBorders>
+            <w:shd w:val="clear" w:color="auto" w:fill="FBFBFB"/>
+            <w:tcMar>
+              <w:top w:w="75" w:type="dxa"/>
+              <w:left w:w="150" w:type="dxa"/>
+              <w:bottom w:w="75" w:type="dxa"/>
+              <w:right w:w="150" w:type="dxa"/>
+            </w:tcMar>
+            <w:vAlign w:val="center"/>
+            <w:hideMark/>
+          </w:tcPr>
+          <w:p>
+            <w:pPr>
+              <w:widowControl/>
+              <w:spacing w:line="480" w:lineRule="atLeast"/>
+              <w:jc w:val="left"/>
+              <w:rPr>
+                <w:rFonts w:ascii="Georgia" w:eastAsia="宋体" w:hAnsi="Georgia" w:cs="宋体"/>
+                <w:color w:val="3C3C3C"/>
+                <w:spacing w:val="8"/>
+                <w:kern w:val="0"/>
+                <w:sz w:val="24"/>
+                <w:szCs w:val="24"/>
+              </w:rPr>
+            </w:pPr>
+            <w:r>
+              <w:rPr>
+                <w:rFonts w:ascii="Georgia" w:eastAsia="宋体" w:hAnsi="Georgia" w:cs="宋体"/>
+                <w:color w:val="3C3C3C"/>
+                <w:spacing w:val="8"/>
+                <w:kern w:val="0"/>
+                <w:sz w:val="24"/>
+                <w:szCs w:val="24"/>
+              </w:rPr>
+              <w:t>按键</w:t>
+            </w:r>
+          </w:p>
+        </w:tc>
+        <w:tc>
+          <w:tcPr>
+            <w:tcW w:w="0" w:type="auto"/>
+            <w:tcBorders>
+              <w:top w:val="single" w:sz="6" w:space="0" w:color="DDDDDD"/>
+              <w:left w:val="single" w:sz="6" w:space="0" w:color="DDDDDD"/>
+              <w:bottom w:val="single" w:sz="6" w:space="0" w:color="DDDDDD"/>
+              <w:right w:val="single" w:sz="6" w:space="0" w:color="DDDDDD"/>
+            </w:tcBorders>
+            <w:shd w:val="clear" w:color="auto" w:fill="FBFBFB"/>
+            <w:tcMar>
+              <w:top w:w="75" w:type="dxa"/>
+              <w:left w:w="150" w:type="dxa"/>
+              <w:bottom w:w="75" w:type="dxa"/>
+              <w:right w:w="150" w:type="dxa"/>
+            </w:tcMar>
+            <w:vAlign w:val="center"/>
+            <w:hideMark/>
+          </w:tcPr>
+          <w:p>
+            <w:pPr>
+              <w:widowControl/>
+              <w:spacing w:line="480" w:lineRule="atLeast"/>
+              <w:jc w:val="left"/>
+              <w:rPr>
+                <w:rFonts w:ascii="Georgia" w:eastAsia="宋体" w:hAnsi="Georgia" w:cs="宋体"/>
+                <w:color w:val="3C3C3C"/>
+                <w:spacing w:val="8"/>
+                <w:kern w:val="0"/>
+                <w:sz w:val="24"/>
+                <w:szCs w:val="24"/>
+              </w:rPr>
+            </w:pPr>
+            <w:r>
+              <w:rPr>
+                <w:rFonts w:ascii="Georgia" w:eastAsia="宋体" w:hAnsi="Georgia" w:cs="宋体"/>
+                <w:color w:val="3C3C3C"/>
+                <w:spacing w:val="8"/>
+                <w:kern w:val="0"/>
+                <w:sz w:val="24"/>
+                <w:szCs w:val="24"/>
+              </w:rPr>
+              <w:t>行动</w:t>
+            </w:r>
+          </w:p>
+        </w:tc>
+      </w:tr>
+      <w:tr>
+        <w:tc>
+          <w:tcPr>
+            <w:tcW w:w="1250" w:type="pct"/>
+            <w:tcBorders>
+              <w:top w:val="single" w:sz="6" w:space="0" w:color="DDDDDD"/>
+              <w:left w:val="single" w:sz="6" w:space="0" w:color="DDDDDD"/>
+              <w:bottom w:val="single" w:sz="6" w:space="0" w:color="DDDDDD"/>
+              <w:right w:val="single" w:sz="6" w:space="0" w:color="DDDDDD"/>
+            </w:tcBorders>
+            <w:tcMar>
+              <w:top w:w="75" w:type="dxa"/>
+              <w:left w:w="150" w:type="dxa"/>
+              <w:bottom w:w="75" w:type="dxa"/>
+              <w:right w:w="150" w:type="dxa"/>
+            </w:tcMar>
+            <w:hideMark/>
+          </w:tcPr>
+          <w:p>
+            <w:pPr>
+              <w:widowControl/>
+              <w:spacing w:line="480" w:lineRule="atLeast"/>
+              <w:jc w:val="left"/>
+              <w:rPr>
+                <w:rFonts w:ascii="Georgia" w:eastAsia="宋体" w:hAnsi="Georgia" w:cs="宋体"/>
+                <w:color w:val="3C3C3C"/>
+                <w:spacing w:val="8"/>
+                <w:kern w:val="0"/>
+                <w:sz w:val="24"/>
+                <w:szCs w:val="24"/>
+              </w:rPr>
+            </w:pPr>
+            <w:r>
+              <w:rPr>
+                <w:rFonts w:ascii="Georgia" w:eastAsia="宋体" w:hAnsi="Georgia" w:cs="宋体"/>
+                <w:color w:val="3C3C3C"/>
+                <w:spacing w:val="8"/>
+                <w:kern w:val="0"/>
+                <w:sz w:val="24"/>
+                <w:szCs w:val="24"/>
+              </w:rPr>
+              <w:t>Ctrl-d</w:t>
+            </w:r>
+          </w:p>
+        </w:tc>
+        <w:tc>
+          <w:tcPr>
+            <w:tcW w:w="0" w:type="auto"/>
+            <w:tcBorders>
+              <w:top w:val="single" w:sz="6" w:space="0" w:color="DDDDDD"/>
+              <w:left w:val="single" w:sz="6" w:space="0" w:color="DDDDDD"/>
+              <w:bottom w:val="single" w:sz="6" w:space="0" w:color="DDDDDD"/>
+              <w:right w:val="single" w:sz="6" w:space="0" w:color="DDDDDD"/>
+            </w:tcBorders>
+            <w:tcMar>
+              <w:top w:w="75" w:type="dxa"/>
+              <w:left w:w="150" w:type="dxa"/>
+              <w:bottom w:w="75" w:type="dxa"/>
+              <w:right w:w="150" w:type="dxa"/>
+            </w:tcMar>
+            <w:hideMark/>
+          </w:tcPr>
+          <w:p>
+            <w:pPr>
+              <w:widowControl/>
+              <w:spacing w:line="480" w:lineRule="atLeast"/>
+              <w:jc w:val="left"/>
+              <w:rPr>
+                <w:rFonts w:ascii="Georgia" w:eastAsia="宋体" w:hAnsi="Georgia" w:cs="宋体"/>
+                <w:color w:val="3C3C3C"/>
+                <w:spacing w:val="8"/>
+                <w:kern w:val="0"/>
+                <w:sz w:val="24"/>
+                <w:szCs w:val="24"/>
+              </w:rPr>
+            </w:pPr>
+            <w:r>
+              <w:rPr>
+                <w:rFonts w:ascii="Georgia" w:eastAsia="宋体" w:hAnsi="Georgia" w:cs="宋体"/>
+                <w:color w:val="3C3C3C"/>
+                <w:spacing w:val="8"/>
+                <w:kern w:val="0"/>
+                <w:sz w:val="24"/>
+                <w:szCs w:val="24"/>
+              </w:rPr>
+              <w:t>删除光标位置的字符。</w:t>
+            </w:r>
+          </w:p>
+        </w:tc>
+      </w:tr>
+      <w:tr>
+        <w:tc>
+          <w:tcPr>
+            <w:tcW w:w="0" w:type="auto"/>
+            <w:tcBorders>
+              <w:top w:val="single" w:sz="6" w:space="0" w:color="DDDDDD"/>
+              <w:left w:val="single" w:sz="6" w:space="0" w:color="DDDDDD"/>
+              <w:bottom w:val="single" w:sz="6" w:space="0" w:color="DDDDDD"/>
+              <w:right w:val="single" w:sz="6" w:space="0" w:color="DDDDDD"/>
+            </w:tcBorders>
+            <w:tcMar>
+              <w:top w:w="75" w:type="dxa"/>
+              <w:left w:w="150" w:type="dxa"/>
+              <w:bottom w:w="75" w:type="dxa"/>
+              <w:right w:w="150" w:type="dxa"/>
+            </w:tcMar>
+            <w:hideMark/>
+          </w:tcPr>
+          <w:p>
+            <w:pPr>
+              <w:widowControl/>
+              <w:spacing w:line="480" w:lineRule="atLeast"/>
+              <w:jc w:val="left"/>
+              <w:rPr>
+                <w:rFonts w:ascii="Georgia" w:eastAsia="宋体" w:hAnsi="Georgia" w:cs="宋体"/>
+                <w:color w:val="3C3C3C"/>
+                <w:spacing w:val="8"/>
+                <w:kern w:val="0"/>
+                <w:sz w:val="24"/>
+                <w:szCs w:val="24"/>
+              </w:rPr>
+            </w:pPr>
+            <w:r>
+              <w:rPr>
+                <w:rFonts w:ascii="Georgia" w:eastAsia="宋体" w:hAnsi="Georgia" w:cs="宋体"/>
+                <w:color w:val="3C3C3C"/>
+                <w:spacing w:val="8"/>
+                <w:kern w:val="0"/>
+                <w:sz w:val="24"/>
+                <w:szCs w:val="24"/>
+              </w:rPr>
+              <w:t>Ctrl-t</w:t>
+            </w:r>
+          </w:p>
+        </w:tc>
+        <w:tc>
+          <w:tcPr>
+            <w:tcW w:w="0" w:type="auto"/>
+            <w:tcBorders>
+              <w:top w:val="single" w:sz="6" w:space="0" w:color="DDDDDD"/>
+              <w:left w:val="single" w:sz="6" w:space="0" w:color="DDDDDD"/>
+              <w:bottom w:val="single" w:sz="6" w:space="0" w:color="DDDDDD"/>
+              <w:right w:val="single" w:sz="6" w:space="0" w:color="DDDDDD"/>
+            </w:tcBorders>
+            <w:tcMar>
+              <w:top w:w="75" w:type="dxa"/>
+              <w:left w:w="150" w:type="dxa"/>
+              <w:bottom w:w="75" w:type="dxa"/>
+              <w:right w:w="150" w:type="dxa"/>
+            </w:tcMar>
+            <w:hideMark/>
+          </w:tcPr>
+          <w:p>
+            <w:pPr>
+              <w:widowControl/>
+              <w:spacing w:line="480" w:lineRule="atLeast"/>
+              <w:jc w:val="left"/>
+              <w:rPr>
+                <w:rFonts w:ascii="Georgia" w:eastAsia="宋体" w:hAnsi="Georgia" w:cs="宋体"/>
+                <w:color w:val="3C3C3C"/>
+                <w:spacing w:val="8"/>
+                <w:kern w:val="0"/>
+                <w:sz w:val="24"/>
+                <w:szCs w:val="24"/>
+              </w:rPr>
+            </w:pPr>
+            <w:r>
+              <w:rPr>
+                <w:rFonts w:ascii="Georgia" w:eastAsia="宋体" w:hAnsi="Georgia" w:cs="宋体"/>
+                <w:color w:val="3C3C3C"/>
+                <w:spacing w:val="8"/>
+                <w:kern w:val="0"/>
+                <w:sz w:val="24"/>
+                <w:szCs w:val="24"/>
+              </w:rPr>
+              <w:t>光标位置的字符和光标前面的字符互换位置。</w:t>
+            </w:r>
+          </w:p>
+        </w:tc>
+      </w:tr>
+      <w:tr>
+        <w:tc>
+          <w:tcPr>
+            <w:tcW w:w="0" w:type="auto"/>
+            <w:tcBorders>
+              <w:top w:val="single" w:sz="6" w:space="0" w:color="DDDDDD"/>
+              <w:left w:val="single" w:sz="6" w:space="0" w:color="DDDDDD"/>
+              <w:bottom w:val="single" w:sz="6" w:space="0" w:color="DDDDDD"/>
+              <w:right w:val="single" w:sz="6" w:space="0" w:color="DDDDDD"/>
+            </w:tcBorders>
+            <w:tcMar>
+              <w:top w:w="75" w:type="dxa"/>
+              <w:left w:w="150" w:type="dxa"/>
+              <w:bottom w:w="75" w:type="dxa"/>
+              <w:right w:w="150" w:type="dxa"/>
+            </w:tcMar>
+            <w:hideMark/>
+          </w:tcPr>
+          <w:p>
+            <w:pPr>
+              <w:widowControl/>
+              <w:spacing w:line="480" w:lineRule="atLeast"/>
+              <w:jc w:val="left"/>
+              <w:rPr>
+                <w:rFonts w:ascii="Georgia" w:eastAsia="宋体" w:hAnsi="Georgia" w:cs="宋体"/>
+                <w:color w:val="3C3C3C"/>
+                <w:spacing w:val="8"/>
+                <w:kern w:val="0"/>
+                <w:sz w:val="24"/>
+                <w:szCs w:val="24"/>
+              </w:rPr>
+            </w:pPr>
+            <w:r>
+              <w:rPr>
+                <w:rFonts w:ascii="Georgia" w:eastAsia="宋体" w:hAnsi="Georgia" w:cs="宋体"/>
+                <w:color w:val="3C3C3C"/>
+                <w:spacing w:val="8"/>
+                <w:kern w:val="0"/>
+                <w:sz w:val="24"/>
+                <w:szCs w:val="24"/>
+              </w:rPr>
+              <w:lastRenderedPageBreak/>
+              <w:t>Alt-t</w:t>
+            </w:r>
+          </w:p>
+        </w:tc>
+        <w:tc>
+          <w:tcPr>
+            <w:tcW w:w="0" w:type="auto"/>
+            <w:tcBorders>
+              <w:top w:val="single" w:sz="6" w:space="0" w:color="DDDDDD"/>
+              <w:left w:val="single" w:sz="6" w:space="0" w:color="DDDDDD"/>
+              <w:bottom w:val="single" w:sz="6" w:space="0" w:color="DDDDDD"/>
+              <w:right w:val="single" w:sz="6" w:space="0" w:color="DDDDDD"/>
+            </w:tcBorders>
+            <w:tcMar>
+              <w:top w:w="75" w:type="dxa"/>
+              <w:left w:w="150" w:type="dxa"/>
+              <w:bottom w:w="75" w:type="dxa"/>
+              <w:right w:w="150" w:type="dxa"/>
+            </w:tcMar>
+            <w:hideMark/>
+          </w:tcPr>
+          <w:p>
+            <w:pPr>
+              <w:widowControl/>
+              <w:spacing w:line="480" w:lineRule="atLeast"/>
+              <w:jc w:val="left"/>
+              <w:rPr>
+                <w:rFonts w:ascii="Georgia" w:eastAsia="宋体" w:hAnsi="Georgia" w:cs="宋体"/>
+                <w:color w:val="3C3C3C"/>
+                <w:spacing w:val="8"/>
+                <w:kern w:val="0"/>
+                <w:sz w:val="24"/>
+                <w:szCs w:val="24"/>
+              </w:rPr>
+            </w:pPr>
+            <w:r>
+              <w:rPr>
+                <w:rFonts w:ascii="Georgia" w:eastAsia="宋体" w:hAnsi="Georgia" w:cs="宋体"/>
+                <w:color w:val="3C3C3C"/>
+                <w:spacing w:val="8"/>
+                <w:kern w:val="0"/>
+                <w:sz w:val="24"/>
+                <w:szCs w:val="24"/>
+              </w:rPr>
+              <w:t>光标位置的字和其前面的字互换位置。</w:t>
+            </w:r>
+          </w:p>
+        </w:tc>
+      </w:tr>
+      <w:tr>
+        <w:tc>
+          <w:tcPr>
+            <w:tcW w:w="0" w:type="auto"/>
+            <w:tcBorders>
+              <w:top w:val="single" w:sz="6" w:space="0" w:color="DDDDDD"/>
+              <w:left w:val="single" w:sz="6" w:space="0" w:color="DDDDDD"/>
+              <w:bottom w:val="single" w:sz="6" w:space="0" w:color="DDDDDD"/>
+              <w:right w:val="single" w:sz="6" w:space="0" w:color="DDDDDD"/>
+            </w:tcBorders>
+            <w:tcMar>
+              <w:top w:w="75" w:type="dxa"/>
+              <w:left w:w="150" w:type="dxa"/>
+              <w:bottom w:w="75" w:type="dxa"/>
+              <w:right w:w="150" w:type="dxa"/>
+            </w:tcMar>
+            <w:hideMark/>
+          </w:tcPr>
+          <w:p>
+            <w:pPr>
+              <w:widowControl/>
+              <w:spacing w:line="480" w:lineRule="atLeast"/>
+              <w:jc w:val="left"/>
+              <w:rPr>
+                <w:rFonts w:ascii="Georgia" w:eastAsia="宋体" w:hAnsi="Georgia" w:cs="宋体"/>
+                <w:color w:val="3C3C3C"/>
+                <w:spacing w:val="8"/>
+                <w:kern w:val="0"/>
+                <w:sz w:val="24"/>
+                <w:szCs w:val="24"/>
+              </w:rPr>
+            </w:pPr>
+            <w:r>
+              <w:rPr>
+                <w:rFonts w:ascii="Georgia" w:eastAsia="宋体" w:hAnsi="Georgia" w:cs="宋体"/>
+                <w:color w:val="3C3C3C"/>
+                <w:spacing w:val="8"/>
+                <w:kern w:val="0"/>
+                <w:sz w:val="24"/>
+                <w:szCs w:val="24"/>
+              </w:rPr>
+              <w:t>Alt-l</w:t>
+            </w:r>
+          </w:p>
+        </w:tc>
+        <w:tc>
+          <w:tcPr>
+            <w:tcW w:w="0" w:type="auto"/>
+            <w:tcBorders>
+              <w:top w:val="single" w:sz="6" w:space="0" w:color="DDDDDD"/>
+              <w:left w:val="single" w:sz="6" w:space="0" w:color="DDDDDD"/>
+              <w:bottom w:val="single" w:sz="6" w:space="0" w:color="DDDDDD"/>
+              <w:right w:val="single" w:sz="6" w:space="0" w:color="DDDDDD"/>
+            </w:tcBorders>
+            <w:tcMar>
+              <w:top w:w="75" w:type="dxa"/>
+              <w:left w:w="150" w:type="dxa"/>
+              <w:bottom w:w="75" w:type="dxa"/>
+              <w:right w:w="150" w:type="dxa"/>
+            </w:tcMar>
+            <w:hideMark/>
+          </w:tcPr>
+          <w:p>
+            <w:pPr>
+              <w:widowControl/>
+              <w:spacing w:line="480" w:lineRule="atLeast"/>
+              <w:jc w:val="left"/>
+              <w:rPr>
+                <w:rFonts w:ascii="Georgia" w:eastAsia="宋体" w:hAnsi="Georgia" w:cs="宋体"/>
+                <w:color w:val="3C3C3C"/>
+                <w:spacing w:val="8"/>
+                <w:kern w:val="0"/>
+                <w:sz w:val="24"/>
+                <w:szCs w:val="24"/>
+              </w:rPr>
+            </w:pPr>
+            <w:r>
+              <w:rPr>
+                <w:rFonts w:ascii="Georgia" w:eastAsia="宋体" w:hAnsi="Georgia" w:cs="宋体"/>
+                <w:color w:val="3C3C3C"/>
+                <w:spacing w:val="8"/>
+                <w:kern w:val="0"/>
+                <w:sz w:val="24"/>
+                <w:szCs w:val="24"/>
+              </w:rPr>
+              <w:t>把从光标位置到字尾的字符转换成小写字母。</w:t>
+            </w:r>
+          </w:p>
+        </w:tc>
+      </w:tr>
+      <w:tr>
+        <w:tc>
+          <w:tcPr>
+            <w:tcW w:w="0" w:type="auto"/>
+            <w:tcBorders>
+              <w:top w:val="single" w:sz="6" w:space="0" w:color="DDDDDD"/>
+              <w:left w:val="single" w:sz="6" w:space="0" w:color="DDDDDD"/>
+              <w:bottom w:val="single" w:sz="6" w:space="0" w:color="DDDDDD"/>
+              <w:right w:val="single" w:sz="6" w:space="0" w:color="DDDDDD"/>
+            </w:tcBorders>
+            <w:tcMar>
+              <w:top w:w="75" w:type="dxa"/>
+              <w:left w:w="150" w:type="dxa"/>
+              <w:bottom w:w="75" w:type="dxa"/>
+              <w:right w:w="150" w:type="dxa"/>
+            </w:tcMar>
+            <w:hideMark/>
+          </w:tcPr>
+          <w:p>
+            <w:pPr>
+              <w:widowControl/>
+              <w:spacing w:line="480" w:lineRule="atLeast"/>
+              <w:jc w:val="left"/>
+              <w:rPr>
+                <w:rFonts w:ascii="Georgia" w:eastAsia="宋体" w:hAnsi="Georgia" w:cs="宋体"/>
+                <w:color w:val="3C3C3C"/>
+                <w:spacing w:val="8"/>
+                <w:kern w:val="0"/>
+                <w:sz w:val="24"/>
+                <w:szCs w:val="24"/>
+              </w:rPr>
+            </w:pPr>
+            <w:r>
+              <w:rPr>
+                <w:rFonts w:ascii="Georgia" w:eastAsia="宋体" w:hAnsi="Georgia" w:cs="宋体"/>
+                <w:color w:val="3C3C3C"/>
+                <w:spacing w:val="8"/>
+                <w:kern w:val="0"/>
+                <w:sz w:val="24"/>
+                <w:szCs w:val="24"/>
+              </w:rPr>
+              <w:t>Alt-u</w:t>
+            </w:r>
+          </w:p>
+        </w:tc>
+        <w:tc>
+          <w:tcPr>
+            <w:tcW w:w="0" w:type="auto"/>
+            <w:tcBorders>
+              <w:top w:val="single" w:sz="6" w:space="0" w:color="DDDDDD"/>
+              <w:left w:val="single" w:sz="6" w:space="0" w:color="DDDDDD"/>
+              <w:bottom w:val="single" w:sz="6" w:space="0" w:color="DDDDDD"/>
+              <w:right w:val="single" w:sz="6" w:space="0" w:color="DDDDDD"/>
+            </w:tcBorders>
+            <w:tcMar>
+              <w:top w:w="75" w:type="dxa"/>
+              <w:left w:w="150" w:type="dxa"/>
+              <w:bottom w:w="75" w:type="dxa"/>
+              <w:right w:w="150" w:type="dxa"/>
+            </w:tcMar>
+            <w:hideMark/>
+          </w:tcPr>
+          <w:p>
+            <w:pPr>
+              <w:widowControl/>
+              <w:spacing w:line="480" w:lineRule="atLeast"/>
+              <w:jc w:val="left"/>
+              <w:rPr>
+                <w:rFonts w:ascii="Georgia" w:eastAsia="宋体" w:hAnsi="Georgia" w:cs="宋体"/>
+                <w:color w:val="3C3C3C"/>
+                <w:spacing w:val="8"/>
+                <w:kern w:val="0"/>
+                <w:sz w:val="24"/>
+                <w:szCs w:val="24"/>
+              </w:rPr>
+            </w:pPr>
+            <w:r>
+              <w:rPr>
+                <w:rFonts w:ascii="Georgia" w:eastAsia="宋体" w:hAnsi="Georgia" w:cs="宋体"/>
+                <w:color w:val="3C3C3C"/>
+                <w:spacing w:val="8"/>
+                <w:kern w:val="0"/>
+                <w:sz w:val="24"/>
+                <w:szCs w:val="24"/>
+              </w:rPr>
+              <w:t>把从光标位置到字尾的字符转换成大写字母。</w:t>
+            </w:r>
+          </w:p>
+        </w:tc>
+      </w:tr>
+    </w:tbl>
+    <w:p>
+      <w:pPr>
+        <w:widowControl/>
+        <w:spacing w:after="96"/>
+        <w:jc w:val="left"/>
+        <w:outlineLvl w:val="2"/>
+        <w:rPr>
+          <w:rFonts w:ascii="Georgia" w:eastAsia="宋体" w:hAnsi="Georgia" w:cs="宋体"/>
+          <w:b/>
+          <w:bCs/>
+          <w:color w:val="333333"/>
+          <w:spacing w:val="8"/>
+          <w:kern w:val="0"/>
+          <w:sz w:val="29"/>
+          <w:szCs w:val="29"/>
+        </w:rPr>
+      </w:pPr>
+      <w:r>
+        <w:rPr>
+          <w:rFonts w:ascii="Georgia" w:eastAsia="宋体" w:hAnsi="Georgia" w:cs="宋体"/>
+          <w:b/>
+          <w:bCs/>
+          <w:color w:val="333333"/>
+          <w:spacing w:val="8"/>
+          <w:kern w:val="0"/>
+          <w:sz w:val="29"/>
+          <w:szCs w:val="29"/>
+        </w:rPr>
+        <w:t>剪切和粘贴文本</w:t>
+      </w:r>
+    </w:p>
+    <w:p>
+      <w:pPr>
+        <w:widowControl/>
+        <w:spacing w:after="240" w:line="480" w:lineRule="atLeast"/>
+        <w:jc w:val="left"/>
+        <w:rPr>
+          <w:rFonts w:ascii="Georgia" w:eastAsia="宋体" w:hAnsi="Georgia" w:cs="宋体"/>
+          <w:color w:val="3C3C3C"/>
+          <w:spacing w:val="8"/>
+          <w:kern w:val="0"/>
+          <w:sz w:val="24"/>
+          <w:szCs w:val="24"/>
+        </w:rPr>
+      </w:pPr>
+      <w:r>
+        <w:rPr>
+          <w:rFonts w:ascii="Georgia" w:eastAsia="宋体" w:hAnsi="Georgia" w:cs="宋体"/>
+          <w:color w:val="3C3C3C"/>
+          <w:spacing w:val="8"/>
+          <w:kern w:val="0"/>
+          <w:sz w:val="24"/>
+          <w:szCs w:val="24"/>
+        </w:rPr>
+        <w:t xml:space="preserve">Readline </w:t>
+      </w:r>
+      <w:r>
+        <w:rPr>
+          <w:rFonts w:ascii="Georgia" w:eastAsia="宋体" w:hAnsi="Georgia" w:cs="宋体"/>
+          <w:color w:val="3C3C3C"/>
+          <w:spacing w:val="8"/>
+          <w:kern w:val="0"/>
+          <w:sz w:val="24"/>
+          <w:szCs w:val="24"/>
+        </w:rPr>
+        <w:t>的文档使用术语</w:t>
+      </w:r>
+      <w:r>
+        <w:rPr>
+          <w:rFonts w:ascii="Georgia" w:eastAsia="宋体" w:hAnsi="Georgia" w:cs="宋体"/>
+          <w:color w:val="3C3C3C"/>
+          <w:spacing w:val="8"/>
+          <w:kern w:val="0"/>
+          <w:sz w:val="24"/>
+          <w:szCs w:val="24"/>
+        </w:rPr>
+        <w:t xml:space="preserve"> killing </w:t>
+      </w:r>
+      <w:r>
+        <w:rPr>
+          <w:rFonts w:ascii="Georgia" w:eastAsia="宋体" w:hAnsi="Georgia" w:cs="宋体"/>
+          <w:color w:val="3C3C3C"/>
+          <w:spacing w:val="8"/>
+          <w:kern w:val="0"/>
+          <w:sz w:val="24"/>
+          <w:szCs w:val="24"/>
+        </w:rPr>
+        <w:t>和</w:t>
+      </w:r>
+      <w:r>
+        <w:rPr>
+          <w:rFonts w:ascii="Georgia" w:eastAsia="宋体" w:hAnsi="Georgia" w:cs="宋体"/>
+          <w:color w:val="3C3C3C"/>
+          <w:spacing w:val="8"/>
+          <w:kern w:val="0"/>
+          <w:sz w:val="24"/>
+          <w:szCs w:val="24"/>
+        </w:rPr>
+        <w:t xml:space="preserve"> yanking </w:t>
+      </w:r>
+      <w:r>
+        <w:rPr>
+          <w:rFonts w:ascii="Georgia" w:eastAsia="宋体" w:hAnsi="Georgia" w:cs="宋体"/>
+          <w:color w:val="3C3C3C"/>
+          <w:spacing w:val="8"/>
+          <w:kern w:val="0"/>
+          <w:sz w:val="24"/>
+          <w:szCs w:val="24"/>
+        </w:rPr>
+        <w:t>来指我们平常所说的剪切和粘贴。</w:t>
+      </w:r>
+      <w:r>
+        <w:rPr>
+          <w:rFonts w:ascii="Georgia" w:eastAsia="宋体" w:hAnsi="Georgia" w:cs="宋体"/>
+          <w:color w:val="3C3C3C"/>
+          <w:spacing w:val="8"/>
+          <w:kern w:val="0"/>
+          <w:sz w:val="24"/>
+          <w:szCs w:val="24"/>
+        </w:rPr>
+        <w:t xml:space="preserve"> </w:t>
+      </w:r>
+      <w:r>
+        <w:rPr>
+          <w:rFonts w:ascii="Georgia" w:eastAsia="宋体" w:hAnsi="Georgia" w:cs="宋体"/>
+          <w:color w:val="3C3C3C"/>
+          <w:spacing w:val="8"/>
+          <w:kern w:val="0"/>
+          <w:sz w:val="24"/>
+          <w:szCs w:val="24"/>
+        </w:rPr>
+        <w:t>剪切下来的本文被存储在一个叫做剪切环</w:t>
+      </w:r>
+      <w:r>
+        <w:rPr>
+          <w:rFonts w:ascii="Georgia" w:eastAsia="宋体" w:hAnsi="Georgia" w:cs="宋体"/>
+          <w:color w:val="3C3C3C"/>
+          <w:spacing w:val="8"/>
+          <w:kern w:val="0"/>
+          <w:sz w:val="24"/>
+          <w:szCs w:val="24"/>
+        </w:rPr>
+        <w:t>(kill-ring)</w:t>
+      </w:r>
+      <w:r>
+        <w:rPr>
+          <w:rFonts w:ascii="Georgia" w:eastAsia="宋体" w:hAnsi="Georgia" w:cs="宋体"/>
+          <w:color w:val="3C3C3C"/>
+          <w:spacing w:val="8"/>
+          <w:kern w:val="0"/>
+          <w:sz w:val="24"/>
+          <w:szCs w:val="24"/>
+        </w:rPr>
+        <w:t>的缓冲区中。</w:t>
+      </w:r>
+    </w:p>
+    <w:tbl>
+      <w:tblPr>
+        <w:tblW w:w="4990" w:type="pct"/>
+        <w:tblInd w:w="8" w:type="dxa"/>
+        <w:tblCellMar>
+          <w:top w:w="15" w:type="dxa"/>
+          <w:left w:w="15" w:type="dxa"/>
+          <w:bottom w:w="15" w:type="dxa"/>
+          <w:right w:w="15" w:type="dxa"/>
+        </w:tblCellMar>
+        <w:tblLook w:val="04A0" w:firstRow="1" w:lastRow="0" w:firstColumn="1" w:lastColumn="0" w:noHBand="0" w:noVBand="1"/>
+      </w:tblPr>
+      <w:tblGrid>
+        <w:gridCol w:w="1241"/>
+        <w:gridCol w:w="827"/>
+        <w:gridCol w:w="6205"/>
+      </w:tblGrid>
+      <w:tr>
+        <w:tc>
+          <w:tcPr>
+            <w:tcW w:w="0" w:type="auto"/>
+            <w:gridSpan w:val="3"/>
+            <w:tcBorders>
+              <w:top w:val="nil"/>
+              <w:left w:val="nil"/>
+              <w:bottom w:val="nil"/>
+              <w:right w:val="nil"/>
+            </w:tcBorders>
+            <w:shd w:val="clear" w:color="auto" w:fill="FBFBFB"/>
+            <w:tcMar>
+              <w:top w:w="75" w:type="dxa"/>
+              <w:left w:w="150" w:type="dxa"/>
+              <w:bottom w:w="75" w:type="dxa"/>
+              <w:right w:w="150" w:type="dxa"/>
+            </w:tcMar>
+            <w:vAlign w:val="center"/>
+            <w:hideMark/>
+          </w:tcPr>
+          <w:p>
+            <w:pPr>
+              <w:pStyle w:val="3"/>
+              <w:rPr>
+                <w:i/>
+                <w:iCs/>
+                <w:color w:val="3C3C3C"/>
+                <w:sz w:val="24"/>
+                <w:szCs w:val="24"/>
+              </w:rPr>
+            </w:pPr>
+            <w:r>
+              <w:t>表</w:t>
+            </w:r>
+            <w:r>
+              <w:t xml:space="preserve">9-3: </w:t>
+            </w:r>
+            <w:r>
+              <w:t>剪切和粘贴命令</w:t>
+            </w:r>
+          </w:p>
+        </w:tc>
+      </w:tr>
+      <w:tr>
+        <w:tc>
+          <w:tcPr>
+            <w:tcW w:w="0" w:type="auto"/>
+            <w:gridSpan w:val="2"/>
+            <w:tcBorders>
+              <w:top w:val="single" w:sz="6" w:space="0" w:color="DDDDDD"/>
+              <w:left w:val="single" w:sz="6" w:space="0" w:color="DDDDDD"/>
+              <w:bottom w:val="single" w:sz="6" w:space="0" w:color="DDDDDD"/>
+              <w:right w:val="single" w:sz="6" w:space="0" w:color="DDDDDD"/>
+            </w:tcBorders>
+            <w:shd w:val="clear" w:color="auto" w:fill="FBFBFB"/>
+            <w:tcMar>
+              <w:top w:w="75" w:type="dxa"/>
+              <w:left w:w="150" w:type="dxa"/>
+              <w:bottom w:w="75" w:type="dxa"/>
+              <w:right w:w="150" w:type="dxa"/>
+            </w:tcMar>
+            <w:vAlign w:val="center"/>
+            <w:hideMark/>
+          </w:tcPr>
+          <w:p>
+            <w:pPr>
+              <w:widowControl/>
+              <w:spacing w:line="480" w:lineRule="atLeast"/>
+              <w:jc w:val="left"/>
+              <w:rPr>
+                <w:rFonts w:ascii="Georgia" w:eastAsia="宋体" w:hAnsi="Georgia" w:cs="宋体"/>
+                <w:color w:val="3C3C3C"/>
+                <w:spacing w:val="8"/>
+                <w:kern w:val="0"/>
+                <w:sz w:val="24"/>
+                <w:szCs w:val="24"/>
+              </w:rPr>
+            </w:pPr>
+            <w:r>
+              <w:rPr>
+                <w:rFonts w:ascii="Georgia" w:eastAsia="宋体" w:hAnsi="Georgia" w:cs="宋体"/>
+                <w:color w:val="3C3C3C"/>
+                <w:spacing w:val="8"/>
+                <w:kern w:val="0"/>
+                <w:sz w:val="24"/>
+                <w:szCs w:val="24"/>
+              </w:rPr>
+              <w:t>按键</w:t>
+            </w:r>
+          </w:p>
+        </w:tc>
+        <w:tc>
+          <w:tcPr>
+            <w:tcW w:w="0" w:type="auto"/>
+            <w:tcBorders>
+              <w:top w:val="single" w:sz="6" w:space="0" w:color="DDDDDD"/>
+              <w:left w:val="single" w:sz="6" w:space="0" w:color="DDDDDD"/>
+              <w:bottom w:val="single" w:sz="6" w:space="0" w:color="DDDDDD"/>
+              <w:right w:val="single" w:sz="6" w:space="0" w:color="DDDDDD"/>
+            </w:tcBorders>
+            <w:shd w:val="clear" w:color="auto" w:fill="FBFBFB"/>
+            <w:tcMar>
+              <w:top w:w="75" w:type="dxa"/>
+              <w:left w:w="150" w:type="dxa"/>
+              <w:bottom w:w="75" w:type="dxa"/>
+              <w:right w:w="150" w:type="dxa"/>
+            </w:tcMar>
+            <w:vAlign w:val="center"/>
+            <w:hideMark/>
+          </w:tcPr>
+          <w:p>
+            <w:pPr>
+              <w:widowControl/>
+              <w:spacing w:line="480" w:lineRule="atLeast"/>
+              <w:jc w:val="left"/>
+              <w:rPr>
+                <w:rFonts w:ascii="Georgia" w:eastAsia="宋体" w:hAnsi="Georgia" w:cs="宋体"/>
+                <w:color w:val="3C3C3C"/>
+                <w:spacing w:val="8"/>
+                <w:kern w:val="0"/>
+                <w:sz w:val="24"/>
+                <w:szCs w:val="24"/>
+              </w:rPr>
+            </w:pPr>
+            <w:r>
+              <w:rPr>
+                <w:rFonts w:ascii="Georgia" w:eastAsia="宋体" w:hAnsi="Georgia" w:cs="宋体"/>
+                <w:color w:val="3C3C3C"/>
+                <w:spacing w:val="8"/>
+                <w:kern w:val="0"/>
+                <w:sz w:val="24"/>
+                <w:szCs w:val="24"/>
+              </w:rPr>
+              <w:t>行动</w:t>
+            </w:r>
+          </w:p>
+        </w:tc>
+      </w:tr>
+      <w:tr>
+        <w:tc>
+          <w:tcPr>
+            <w:tcW w:w="1250" w:type="pct"/>
+            <w:gridSpan w:val="2"/>
+            <w:tcBorders>
+              <w:top w:val="single" w:sz="6" w:space="0" w:color="DDDDDD"/>
+              <w:left w:val="single" w:sz="6" w:space="0" w:color="DDDDDD"/>
+              <w:bottom w:val="single" w:sz="6" w:space="0" w:color="DDDDDD"/>
+              <w:right w:val="single" w:sz="6" w:space="0" w:color="DDDDDD"/>
+            </w:tcBorders>
+            <w:tcMar>
+              <w:top w:w="75" w:type="dxa"/>
+              <w:left w:w="150" w:type="dxa"/>
+              <w:bottom w:w="75" w:type="dxa"/>
+              <w:right w:w="150" w:type="dxa"/>
+            </w:tcMar>
+            <w:hideMark/>
+          </w:tcPr>
+          <w:p>
+            <w:pPr>
+              <w:widowControl/>
+              <w:spacing w:line="480" w:lineRule="atLeast"/>
+              <w:jc w:val="left"/>
+              <w:rPr>
+                <w:rFonts w:ascii="Georgia" w:eastAsia="宋体" w:hAnsi="Georgia" w:cs="宋体"/>
+                <w:color w:val="3C3C3C"/>
+                <w:spacing w:val="8"/>
+                <w:kern w:val="0"/>
+                <w:sz w:val="24"/>
+                <w:szCs w:val="24"/>
+              </w:rPr>
+            </w:pPr>
+            <w:r>
+              <w:rPr>
+                <w:rFonts w:ascii="Georgia" w:eastAsia="宋体" w:hAnsi="Georgia" w:cs="宋体"/>
+                <w:color w:val="3C3C3C"/>
+                <w:spacing w:val="8"/>
+                <w:kern w:val="0"/>
+                <w:sz w:val="24"/>
+                <w:szCs w:val="24"/>
+              </w:rPr>
+              <w:t>Ctrl-k</w:t>
+            </w:r>
+          </w:p>
+        </w:tc>
+        <w:tc>
+          <w:tcPr>
+            <w:tcW w:w="0" w:type="auto"/>
+            <w:tcBorders>
+              <w:top w:val="single" w:sz="6" w:space="0" w:color="DDDDDD"/>
+              <w:left w:val="single" w:sz="6" w:space="0" w:color="DDDDDD"/>
+              <w:bottom w:val="single" w:sz="6" w:space="0" w:color="DDDDDD"/>
+              <w:right w:val="single" w:sz="6" w:space="0" w:color="DDDDDD"/>
+            </w:tcBorders>
+            <w:tcMar>
+              <w:top w:w="75" w:type="dxa"/>
+              <w:left w:w="150" w:type="dxa"/>
+              <w:bottom w:w="75" w:type="dxa"/>
+              <w:right w:w="150" w:type="dxa"/>
+            </w:tcMar>
+            <w:hideMark/>
+          </w:tcPr>
+          <w:p>
+            <w:pPr>
+              <w:widowControl/>
+              <w:spacing w:line="480" w:lineRule="atLeast"/>
+              <w:jc w:val="left"/>
+              <w:rPr>
+                <w:rFonts w:ascii="Georgia" w:eastAsia="宋体" w:hAnsi="Georgia" w:cs="宋体"/>
+                <w:color w:val="3C3C3C"/>
+                <w:spacing w:val="8"/>
+                <w:kern w:val="0"/>
+                <w:sz w:val="24"/>
+                <w:szCs w:val="24"/>
+              </w:rPr>
+            </w:pPr>
+            <w:r>
+              <w:rPr>
+                <w:rFonts w:ascii="Georgia" w:eastAsia="宋体" w:hAnsi="Georgia" w:cs="宋体"/>
+                <w:color w:val="3C3C3C"/>
+                <w:spacing w:val="8"/>
+                <w:kern w:val="0"/>
+                <w:sz w:val="24"/>
+                <w:szCs w:val="24"/>
+              </w:rPr>
+              <w:t>剪切从光标位置到行尾的文本。</w:t>
+            </w:r>
+          </w:p>
+        </w:tc>
+      </w:tr>
+      <w:tr>
+        <w:tc>
+          <w:tcPr>
+            <w:tcW w:w="0" w:type="auto"/>
+            <w:gridSpan w:val="2"/>
+            <w:tcBorders>
+              <w:top w:val="single" w:sz="6" w:space="0" w:color="DDDDDD"/>
+              <w:left w:val="single" w:sz="6" w:space="0" w:color="DDDDDD"/>
+              <w:bottom w:val="single" w:sz="6" w:space="0" w:color="DDDDDD"/>
+              <w:right w:val="single" w:sz="6" w:space="0" w:color="DDDDDD"/>
+            </w:tcBorders>
+            <w:tcMar>
+              <w:top w:w="75" w:type="dxa"/>
+              <w:left w:w="150" w:type="dxa"/>
+              <w:bottom w:w="75" w:type="dxa"/>
+              <w:right w:w="150" w:type="dxa"/>
+            </w:tcMar>
+            <w:hideMark/>
+          </w:tcPr>
+          <w:p>
+            <w:pPr>
+              <w:widowControl/>
+              <w:spacing w:line="480" w:lineRule="atLeast"/>
+              <w:jc w:val="left"/>
+              <w:rPr>
+                <w:rFonts w:ascii="Georgia" w:eastAsia="宋体" w:hAnsi="Georgia" w:cs="宋体"/>
+                <w:color w:val="3C3C3C"/>
+                <w:spacing w:val="8"/>
+                <w:kern w:val="0"/>
+                <w:sz w:val="24"/>
+                <w:szCs w:val="24"/>
+              </w:rPr>
+            </w:pPr>
+            <w:r>
+              <w:rPr>
+                <w:rFonts w:ascii="Georgia" w:eastAsia="宋体" w:hAnsi="Georgia" w:cs="宋体"/>
+                <w:color w:val="3C3C3C"/>
+                <w:spacing w:val="8"/>
+                <w:kern w:val="0"/>
+                <w:sz w:val="24"/>
+                <w:szCs w:val="24"/>
+              </w:rPr>
+              <w:t>Ctrl-u</w:t>
+            </w:r>
+          </w:p>
+        </w:tc>
+        <w:tc>
+          <w:tcPr>
+            <w:tcW w:w="0" w:type="auto"/>
+            <w:tcBorders>
+              <w:top w:val="single" w:sz="6" w:space="0" w:color="DDDDDD"/>
+              <w:left w:val="single" w:sz="6" w:space="0" w:color="DDDDDD"/>
+              <w:bottom w:val="single" w:sz="6" w:space="0" w:color="DDDDDD"/>
+              <w:right w:val="single" w:sz="6" w:space="0" w:color="DDDDDD"/>
+            </w:tcBorders>
+            <w:tcMar>
+              <w:top w:w="75" w:type="dxa"/>
+              <w:left w:w="150" w:type="dxa"/>
+              <w:bottom w:w="75" w:type="dxa"/>
+              <w:right w:w="150" w:type="dxa"/>
+            </w:tcMar>
+            <w:hideMark/>
+          </w:tcPr>
+          <w:p>
+            <w:pPr>
+              <w:widowControl/>
+              <w:spacing w:line="480" w:lineRule="atLeast"/>
+              <w:jc w:val="left"/>
+              <w:rPr>
+                <w:rFonts w:ascii="Georgia" w:eastAsia="宋体" w:hAnsi="Georgia" w:cs="宋体"/>
+                <w:color w:val="3C3C3C"/>
+                <w:spacing w:val="8"/>
+                <w:kern w:val="0"/>
+                <w:sz w:val="24"/>
+                <w:szCs w:val="24"/>
+              </w:rPr>
+            </w:pPr>
+            <w:r>
+              <w:rPr>
+                <w:rFonts w:ascii="Georgia" w:eastAsia="宋体" w:hAnsi="Georgia" w:cs="宋体"/>
+                <w:color w:val="3C3C3C"/>
+                <w:spacing w:val="8"/>
+                <w:kern w:val="0"/>
+                <w:sz w:val="24"/>
+                <w:szCs w:val="24"/>
+              </w:rPr>
+              <w:t>剪切从光标位置到行首的文本。</w:t>
+            </w:r>
+          </w:p>
+        </w:tc>
+      </w:tr>
+      <w:tr>
+        <w:tc>
+          <w:tcPr>
+            <w:tcW w:w="0" w:type="auto"/>
+            <w:gridSpan w:val="2"/>
+            <w:tcBorders>
+              <w:top w:val="single" w:sz="6" w:space="0" w:color="DDDDDD"/>
+              <w:left w:val="single" w:sz="6" w:space="0" w:color="DDDDDD"/>
+              <w:bottom w:val="single" w:sz="6" w:space="0" w:color="DDDDDD"/>
+              <w:right w:val="single" w:sz="6" w:space="0" w:color="DDDDDD"/>
+            </w:tcBorders>
+            <w:tcMar>
+              <w:top w:w="75" w:type="dxa"/>
+              <w:left w:w="150" w:type="dxa"/>
+              <w:bottom w:w="75" w:type="dxa"/>
+              <w:right w:w="150" w:type="dxa"/>
+            </w:tcMar>
+            <w:hideMark/>
+          </w:tcPr>
+          <w:p>
+            <w:pPr>
+              <w:widowControl/>
+              <w:spacing w:line="480" w:lineRule="atLeast"/>
+              <w:jc w:val="left"/>
+              <w:rPr>
+                <w:rFonts w:ascii="Georgia" w:eastAsia="宋体" w:hAnsi="Georgia" w:cs="宋体"/>
+                <w:color w:val="3C3C3C"/>
+                <w:spacing w:val="8"/>
+                <w:kern w:val="0"/>
+                <w:sz w:val="24"/>
+                <w:szCs w:val="24"/>
+              </w:rPr>
+            </w:pPr>
+            <w:r>
+              <w:rPr>
+                <w:rFonts w:ascii="Georgia" w:eastAsia="宋体" w:hAnsi="Georgia" w:cs="宋体"/>
+                <w:color w:val="3C3C3C"/>
+                <w:spacing w:val="8"/>
+                <w:kern w:val="0"/>
+                <w:sz w:val="24"/>
+                <w:szCs w:val="24"/>
+              </w:rPr>
+              <w:t>Alt-d</w:t>
+            </w:r>
+          </w:p>
+        </w:tc>
+        <w:tc>
+          <w:tcPr>
+            <w:tcW w:w="0" w:type="auto"/>
+            <w:tcBorders>
+              <w:top w:val="single" w:sz="6" w:space="0" w:color="DDDDDD"/>
+              <w:left w:val="single" w:sz="6" w:space="0" w:color="DDDDDD"/>
+              <w:bottom w:val="single" w:sz="6" w:space="0" w:color="DDDDDD"/>
+              <w:right w:val="single" w:sz="6" w:space="0" w:color="DDDDDD"/>
+            </w:tcBorders>
+            <w:tcMar>
+              <w:top w:w="75" w:type="dxa"/>
+              <w:left w:w="150" w:type="dxa"/>
+              <w:bottom w:w="75" w:type="dxa"/>
+              <w:right w:w="150" w:type="dxa"/>
+            </w:tcMar>
+            <w:hideMark/>
+          </w:tcPr>
+          <w:p>
+            <w:pPr>
+              <w:widowControl/>
+              <w:spacing w:line="480" w:lineRule="atLeast"/>
+              <w:jc w:val="left"/>
+              <w:rPr>
+                <w:rFonts w:ascii="Georgia" w:eastAsia="宋体" w:hAnsi="Georgia" w:cs="宋体"/>
+                <w:color w:val="3C3C3C"/>
+                <w:spacing w:val="8"/>
+                <w:kern w:val="0"/>
+                <w:sz w:val="24"/>
+                <w:szCs w:val="24"/>
+              </w:rPr>
+            </w:pPr>
+            <w:r>
+              <w:rPr>
+                <w:rFonts w:ascii="Georgia" w:eastAsia="宋体" w:hAnsi="Georgia" w:cs="宋体"/>
+                <w:color w:val="3C3C3C"/>
+                <w:spacing w:val="8"/>
+                <w:kern w:val="0"/>
+                <w:sz w:val="24"/>
+                <w:szCs w:val="24"/>
+              </w:rPr>
+              <w:t>剪切从光标位置到词尾的文本。</w:t>
+            </w:r>
+          </w:p>
+        </w:tc>
+      </w:tr>
+      <w:tr>
+        <w:tc>
+          <w:tcPr>
+            <w:tcW w:w="0" w:type="auto"/>
+            <w:gridSpan w:val="2"/>
+            <w:tcBorders>
+              <w:top w:val="single" w:sz="6" w:space="0" w:color="DDDDDD"/>
+              <w:left w:val="single" w:sz="6" w:space="0" w:color="DDDDDD"/>
+              <w:bottom w:val="single" w:sz="6" w:space="0" w:color="DDDDDD"/>
+              <w:right w:val="single" w:sz="6" w:space="0" w:color="DDDDDD"/>
+            </w:tcBorders>
+            <w:tcMar>
+              <w:top w:w="75" w:type="dxa"/>
+              <w:left w:w="150" w:type="dxa"/>
+              <w:bottom w:w="75" w:type="dxa"/>
+              <w:right w:w="150" w:type="dxa"/>
+            </w:tcMar>
+            <w:hideMark/>
+          </w:tcPr>
+          <w:p>
+            <w:pPr>
+              <w:widowControl/>
+              <w:spacing w:line="480" w:lineRule="atLeast"/>
+              <w:jc w:val="left"/>
+              <w:rPr>
+                <w:rFonts w:ascii="Georgia" w:eastAsia="宋体" w:hAnsi="Georgia" w:cs="宋体"/>
+                <w:color w:val="3C3C3C"/>
+                <w:spacing w:val="8"/>
+                <w:kern w:val="0"/>
+                <w:sz w:val="24"/>
+                <w:szCs w:val="24"/>
+              </w:rPr>
+            </w:pPr>
+            <w:r>
+              <w:rPr>
+                <w:rFonts w:ascii="Georgia" w:eastAsia="宋体" w:hAnsi="Georgia" w:cs="宋体"/>
+                <w:color w:val="3C3C3C"/>
+                <w:spacing w:val="8"/>
+                <w:kern w:val="0"/>
+                <w:sz w:val="24"/>
+                <w:szCs w:val="24"/>
+              </w:rPr>
+              <w:t>Alt-Backspace</w:t>
+            </w:r>
+          </w:p>
+        </w:tc>
+        <w:tc>
+          <w:tcPr>
+            <w:tcW w:w="0" w:type="auto"/>
+            <w:tcBorders>
+              <w:top w:val="single" w:sz="6" w:space="0" w:color="DDDDDD"/>
+              <w:left w:val="single" w:sz="6" w:space="0" w:color="DDDDDD"/>
+              <w:bottom w:val="single" w:sz="6" w:space="0" w:color="DDDDDD"/>
+              <w:right w:val="single" w:sz="6" w:space="0" w:color="DDDDDD"/>
+            </w:tcBorders>
+            <w:tcMar>
+              <w:top w:w="75" w:type="dxa"/>
+              <w:left w:w="150" w:type="dxa"/>
+              <w:bottom w:w="75" w:type="dxa"/>
+              <w:right w:w="150" w:type="dxa"/>
+            </w:tcMar>
+            <w:hideMark/>
+          </w:tcPr>
+          <w:p>
+            <w:pPr>
+              <w:widowControl/>
+              <w:spacing w:line="480" w:lineRule="atLeast"/>
+              <w:jc w:val="left"/>
+              <w:rPr>
+                <w:rFonts w:ascii="Georgia" w:eastAsia="宋体" w:hAnsi="Georgia" w:cs="宋体"/>
+                <w:color w:val="3C3C3C"/>
+                <w:spacing w:val="8"/>
+                <w:kern w:val="0"/>
+                <w:sz w:val="24"/>
+                <w:szCs w:val="24"/>
+              </w:rPr>
+            </w:pPr>
+            <w:r>
+              <w:rPr>
+                <w:rFonts w:ascii="Georgia" w:eastAsia="宋体" w:hAnsi="Georgia" w:cs="宋体"/>
+                <w:color w:val="3C3C3C"/>
+                <w:spacing w:val="8"/>
+                <w:kern w:val="0"/>
+                <w:sz w:val="24"/>
+                <w:szCs w:val="24"/>
+              </w:rPr>
+              <w:t>剪切从光标位置到词头的文本。如果光标在一个单词的开头，剪切前一个单词。</w:t>
+            </w:r>
+          </w:p>
+        </w:tc>
+      </w:tr>
+      <w:tr>
+        <w:tc>
+          <w:tcPr>
+            <w:tcW w:w="0" w:type="auto"/>
+            <w:gridSpan w:val="2"/>
+            <w:tcBorders>
+              <w:top w:val="single" w:sz="6" w:space="0" w:color="DDDDDD"/>
+              <w:left w:val="single" w:sz="6" w:space="0" w:color="DDDDDD"/>
+              <w:bottom w:val="single" w:sz="6" w:space="0" w:color="DDDDDD"/>
+              <w:right w:val="single" w:sz="6" w:space="0" w:color="DDDDDD"/>
+            </w:tcBorders>
+            <w:tcMar>
+              <w:top w:w="75" w:type="dxa"/>
+              <w:left w:w="150" w:type="dxa"/>
+              <w:bottom w:w="75" w:type="dxa"/>
+              <w:right w:w="150" w:type="dxa"/>
+            </w:tcMar>
+            <w:hideMark/>
+          </w:tcPr>
+          <w:p>
+            <w:pPr>
+              <w:widowControl/>
+              <w:spacing w:line="480" w:lineRule="atLeast"/>
+              <w:jc w:val="left"/>
+              <w:rPr>
+                <w:rFonts w:ascii="Georgia" w:eastAsia="宋体" w:hAnsi="Georgia" w:cs="宋体"/>
+                <w:color w:val="3C3C3C"/>
+                <w:spacing w:val="8"/>
+                <w:kern w:val="0"/>
+                <w:sz w:val="24"/>
+                <w:szCs w:val="24"/>
+              </w:rPr>
+            </w:pPr>
+            <w:r>
+              <w:rPr>
+                <w:rFonts w:ascii="Georgia" w:eastAsia="宋体" w:hAnsi="Georgia" w:cs="宋体"/>
+                <w:color w:val="3C3C3C"/>
+                <w:spacing w:val="8"/>
+                <w:kern w:val="0"/>
+                <w:sz w:val="24"/>
+                <w:szCs w:val="24"/>
+              </w:rPr>
+              <w:t>Ctrl-y</w:t>
+            </w:r>
+          </w:p>
+        </w:tc>
+        <w:tc>
+          <w:tcPr>
+            <w:tcW w:w="0" w:type="auto"/>
+            <w:tcBorders>
+              <w:top w:val="single" w:sz="6" w:space="0" w:color="DDDDDD"/>
+              <w:left w:val="single" w:sz="6" w:space="0" w:color="DDDDDD"/>
+              <w:bottom w:val="single" w:sz="6" w:space="0" w:color="DDDDDD"/>
+              <w:right w:val="single" w:sz="6" w:space="0" w:color="DDDDDD"/>
+            </w:tcBorders>
+            <w:tcMar>
+              <w:top w:w="75" w:type="dxa"/>
+              <w:left w:w="150" w:type="dxa"/>
+              <w:bottom w:w="75" w:type="dxa"/>
+              <w:right w:w="150" w:type="dxa"/>
+            </w:tcMar>
+            <w:hideMark/>
+          </w:tcPr>
+          <w:p>
+            <w:pPr>
+              <w:widowControl/>
+              <w:spacing w:line="480" w:lineRule="atLeast"/>
+              <w:jc w:val="left"/>
+              <w:rPr>
+                <w:rFonts w:ascii="Georgia" w:eastAsia="宋体" w:hAnsi="Georgia" w:cs="宋体"/>
+                <w:color w:val="3C3C3C"/>
+                <w:spacing w:val="8"/>
+                <w:kern w:val="0"/>
+                <w:sz w:val="24"/>
+                <w:szCs w:val="24"/>
+              </w:rPr>
+            </w:pPr>
+            <w:r>
+              <w:rPr>
+                <w:rFonts w:ascii="Georgia" w:eastAsia="宋体" w:hAnsi="Georgia" w:cs="宋体"/>
+                <w:color w:val="3C3C3C"/>
+                <w:spacing w:val="8"/>
+                <w:kern w:val="0"/>
+                <w:sz w:val="24"/>
+                <w:szCs w:val="24"/>
+              </w:rPr>
+              <w:t>把剪切环中的文本粘贴到光标位置。</w:t>
+            </w:r>
+          </w:p>
+        </w:tc>
+      </w:tr>
+      <w:tr>
+        <w:tc>
+          <w:tcPr>
+            <w:tcW w:w="0" w:type="auto"/>
+            <w:gridSpan w:val="3"/>
+            <w:tcBorders>
+              <w:top w:val="nil"/>
+              <w:left w:val="nil"/>
+              <w:bottom w:val="nil"/>
+              <w:right w:val="nil"/>
+            </w:tcBorders>
+            <w:shd w:val="clear" w:color="auto" w:fill="FBFBFB"/>
+            <w:tcMar>
+              <w:top w:w="75" w:type="dxa"/>
+              <w:left w:w="150" w:type="dxa"/>
+              <w:bottom w:w="75" w:type="dxa"/>
+              <w:right w:w="150" w:type="dxa"/>
+            </w:tcMar>
+            <w:vAlign w:val="center"/>
+            <w:hideMark/>
+          </w:tcPr>
+          <w:p>
+            <w:pPr>
+              <w:widowControl/>
+              <w:spacing w:before="300" w:after="450" w:line="480" w:lineRule="atLeast"/>
+              <w:jc w:val="left"/>
+              <w:rPr>
+                <w:rFonts w:ascii="Georgia" w:eastAsia="宋体" w:hAnsi="Georgia" w:cs="宋体"/>
+                <w:i/>
+                <w:iCs/>
+                <w:color w:val="3C3C3C"/>
+                <w:spacing w:val="8"/>
+                <w:kern w:val="0"/>
+                <w:sz w:val="24"/>
+                <w:szCs w:val="24"/>
+              </w:rPr>
+            </w:pPr>
+            <w:r>
+              <w:rPr>
+                <w:rFonts w:ascii="Georgia" w:eastAsia="宋体" w:hAnsi="Georgia" w:cs="宋体"/>
+                <w:i/>
+                <w:iCs/>
+                <w:color w:val="3C3C3C"/>
+                <w:spacing w:val="8"/>
+                <w:kern w:val="0"/>
+                <w:sz w:val="24"/>
+                <w:szCs w:val="24"/>
+              </w:rPr>
+              <w:t>表</w:t>
+            </w:r>
+            <w:r>
+              <w:rPr>
+                <w:rFonts w:ascii="Georgia" w:eastAsia="宋体" w:hAnsi="Georgia" w:cs="宋体"/>
+                <w:i/>
+                <w:iCs/>
+                <w:color w:val="3C3C3C"/>
+                <w:spacing w:val="8"/>
+                <w:kern w:val="0"/>
+                <w:sz w:val="24"/>
+                <w:szCs w:val="24"/>
+              </w:rPr>
+              <w:t xml:space="preserve">10-1: </w:t>
+            </w:r>
+            <w:r>
+              <w:rPr>
+                <w:rFonts w:ascii="Georgia" w:eastAsia="宋体" w:hAnsi="Georgia" w:cs="宋体"/>
+                <w:i/>
+                <w:iCs/>
+                <w:color w:val="3C3C3C"/>
+                <w:spacing w:val="8"/>
+                <w:kern w:val="0"/>
+                <w:sz w:val="24"/>
+                <w:szCs w:val="24"/>
+              </w:rPr>
+              <w:t>文件类型</w:t>
+            </w:r>
+          </w:p>
+        </w:tc>
+      </w:tr>
+      <w:tr>
+        <w:tc>
+          <w:tcPr>
+            <w:tcW w:w="750" w:type="pct"/>
+            <w:tcBorders>
+              <w:top w:val="single" w:sz="6" w:space="0" w:color="DDDDDD"/>
+              <w:left w:val="single" w:sz="6" w:space="0" w:color="DDDDDD"/>
+              <w:bottom w:val="single" w:sz="6" w:space="0" w:color="DDDDDD"/>
+              <w:right w:val="single" w:sz="6" w:space="0" w:color="DDDDDD"/>
+            </w:tcBorders>
+            <w:shd w:val="clear" w:color="auto" w:fill="FBFBFB"/>
+            <w:tcMar>
+              <w:top w:w="75" w:type="dxa"/>
+              <w:left w:w="150" w:type="dxa"/>
+              <w:bottom w:w="75" w:type="dxa"/>
+              <w:right w:w="150" w:type="dxa"/>
+            </w:tcMar>
+            <w:vAlign w:val="center"/>
+            <w:hideMark/>
+          </w:tcPr>
+          <w:p>
+            <w:pPr>
+              <w:widowControl/>
+              <w:spacing w:line="480" w:lineRule="atLeast"/>
+              <w:jc w:val="left"/>
+              <w:rPr>
+                <w:rFonts w:ascii="Georgia" w:eastAsia="宋体" w:hAnsi="Georgia" w:cs="宋体"/>
+                <w:color w:val="3C3C3C"/>
+                <w:spacing w:val="8"/>
+                <w:kern w:val="0"/>
+                <w:sz w:val="24"/>
+                <w:szCs w:val="24"/>
+              </w:rPr>
+            </w:pPr>
+            <w:r>
+              <w:rPr>
+                <w:rFonts w:ascii="Georgia" w:eastAsia="宋体" w:hAnsi="Georgia" w:cs="宋体"/>
+                <w:color w:val="3C3C3C"/>
+                <w:spacing w:val="8"/>
+                <w:kern w:val="0"/>
+                <w:sz w:val="24"/>
+                <w:szCs w:val="24"/>
+              </w:rPr>
+              <w:t>属性</w:t>
+            </w:r>
+          </w:p>
+        </w:tc>
+        <w:tc>
+          <w:tcPr>
+            <w:tcW w:w="0" w:type="auto"/>
+            <w:gridSpan w:val="2"/>
+            <w:tcBorders>
+              <w:top w:val="single" w:sz="6" w:space="0" w:color="DDDDDD"/>
+              <w:left w:val="single" w:sz="6" w:space="0" w:color="DDDDDD"/>
+              <w:bottom w:val="single" w:sz="6" w:space="0" w:color="DDDDDD"/>
+              <w:right w:val="single" w:sz="6" w:space="0" w:color="DDDDDD"/>
+            </w:tcBorders>
+            <w:shd w:val="clear" w:color="auto" w:fill="FBFBFB"/>
+            <w:tcMar>
+              <w:top w:w="75" w:type="dxa"/>
+              <w:left w:w="150" w:type="dxa"/>
+              <w:bottom w:w="75" w:type="dxa"/>
+              <w:right w:w="150" w:type="dxa"/>
+            </w:tcMar>
+            <w:vAlign w:val="center"/>
+            <w:hideMark/>
+          </w:tcPr>
+          <w:p>
+            <w:pPr>
+              <w:widowControl/>
+              <w:spacing w:line="480" w:lineRule="atLeast"/>
+              <w:jc w:val="left"/>
+              <w:rPr>
+                <w:rFonts w:ascii="Georgia" w:eastAsia="宋体" w:hAnsi="Georgia" w:cs="宋体"/>
+                <w:color w:val="3C3C3C"/>
+                <w:spacing w:val="8"/>
+                <w:kern w:val="0"/>
+                <w:sz w:val="24"/>
+                <w:szCs w:val="24"/>
+              </w:rPr>
+            </w:pPr>
+            <w:r>
+              <w:rPr>
+                <w:rFonts w:ascii="Georgia" w:eastAsia="宋体" w:hAnsi="Georgia" w:cs="宋体"/>
+                <w:color w:val="3C3C3C"/>
+                <w:spacing w:val="8"/>
+                <w:kern w:val="0"/>
+                <w:sz w:val="24"/>
+                <w:szCs w:val="24"/>
+              </w:rPr>
+              <w:t>文件类型</w:t>
+            </w:r>
+          </w:p>
+        </w:tc>
+      </w:tr>
+      <w:tr>
+        <w:tc>
+          <w:tcPr>
+            <w:tcW w:w="0" w:type="auto"/>
+            <w:tcBorders>
+              <w:top w:val="single" w:sz="6" w:space="0" w:color="DDDDDD"/>
+              <w:left w:val="single" w:sz="6" w:space="0" w:color="DDDDDD"/>
+              <w:bottom w:val="single" w:sz="6" w:space="0" w:color="DDDDDD"/>
+              <w:right w:val="single" w:sz="6" w:space="0" w:color="DDDDDD"/>
+            </w:tcBorders>
+            <w:tcMar>
+              <w:top w:w="75" w:type="dxa"/>
+              <w:left w:w="150" w:type="dxa"/>
+              <w:bottom w:w="75" w:type="dxa"/>
+              <w:right w:w="150" w:type="dxa"/>
+            </w:tcMar>
+            <w:hideMark/>
+          </w:tcPr>
+          <w:p>
+            <w:pPr>
+              <w:widowControl/>
+              <w:spacing w:line="480" w:lineRule="atLeast"/>
+              <w:jc w:val="left"/>
+              <w:rPr>
+                <w:rFonts w:ascii="Georgia" w:eastAsia="宋体" w:hAnsi="Georgia" w:cs="宋体"/>
+                <w:color w:val="3C3C3C"/>
+                <w:spacing w:val="8"/>
+                <w:kern w:val="0"/>
+                <w:sz w:val="24"/>
+                <w:szCs w:val="24"/>
+              </w:rPr>
+            </w:pPr>
+            <w:r>
+              <w:rPr>
+                <w:rFonts w:ascii="Georgia" w:eastAsia="宋体" w:hAnsi="Georgia" w:cs="宋体"/>
+                <w:color w:val="3C3C3C"/>
+                <w:spacing w:val="8"/>
+                <w:kern w:val="0"/>
+                <w:sz w:val="24"/>
+                <w:szCs w:val="24"/>
+              </w:rPr>
+              <w:t>-</w:t>
+            </w:r>
+          </w:p>
+        </w:tc>
+        <w:tc>
+          <w:tcPr>
+            <w:tcW w:w="0" w:type="auto"/>
+            <w:gridSpan w:val="2"/>
+            <w:tcBorders>
+              <w:top w:val="single" w:sz="6" w:space="0" w:color="DDDDDD"/>
+              <w:left w:val="single" w:sz="6" w:space="0" w:color="DDDDDD"/>
+              <w:bottom w:val="single" w:sz="6" w:space="0" w:color="DDDDDD"/>
+              <w:right w:val="single" w:sz="6" w:space="0" w:color="DDDDDD"/>
+            </w:tcBorders>
+            <w:tcMar>
+              <w:top w:w="75" w:type="dxa"/>
+              <w:left w:w="150" w:type="dxa"/>
+              <w:bottom w:w="75" w:type="dxa"/>
+              <w:right w:w="150" w:type="dxa"/>
+            </w:tcMar>
+            <w:hideMark/>
+          </w:tcPr>
+          <w:p>
+            <w:pPr>
+              <w:widowControl/>
+              <w:spacing w:line="480" w:lineRule="atLeast"/>
+              <w:jc w:val="left"/>
+              <w:rPr>
+                <w:rFonts w:ascii="Georgia" w:eastAsia="宋体" w:hAnsi="Georgia" w:cs="宋体"/>
+                <w:color w:val="3C3C3C"/>
+                <w:spacing w:val="8"/>
+                <w:kern w:val="0"/>
+                <w:sz w:val="24"/>
+                <w:szCs w:val="24"/>
+              </w:rPr>
+            </w:pPr>
+            <w:r>
+              <w:rPr>
+                <w:rFonts w:ascii="Georgia" w:eastAsia="宋体" w:hAnsi="Georgia" w:cs="宋体"/>
+                <w:color w:val="3C3C3C"/>
+                <w:spacing w:val="8"/>
+                <w:kern w:val="0"/>
+                <w:sz w:val="24"/>
+                <w:szCs w:val="24"/>
+              </w:rPr>
+              <w:t>一个普通文件</w:t>
+            </w:r>
+          </w:p>
+        </w:tc>
+      </w:tr>
+      <w:tr>
+        <w:tc>
+          <w:tcPr>
+            <w:tcW w:w="0" w:type="auto"/>
+            <w:tcBorders>
+              <w:top w:val="single" w:sz="6" w:space="0" w:color="DDDDDD"/>
+              <w:left w:val="single" w:sz="6" w:space="0" w:color="DDDDDD"/>
+              <w:bottom w:val="single" w:sz="6" w:space="0" w:color="DDDDDD"/>
+              <w:right w:val="single" w:sz="6" w:space="0" w:color="DDDDDD"/>
+            </w:tcBorders>
+            <w:tcMar>
+              <w:top w:w="75" w:type="dxa"/>
+              <w:left w:w="150" w:type="dxa"/>
+              <w:bottom w:w="75" w:type="dxa"/>
+              <w:right w:w="150" w:type="dxa"/>
+            </w:tcMar>
+            <w:hideMark/>
+          </w:tcPr>
+          <w:p>
+            <w:pPr>
+              <w:widowControl/>
+              <w:spacing w:line="480" w:lineRule="atLeast"/>
+              <w:jc w:val="left"/>
+              <w:rPr>
+                <w:rFonts w:ascii="Georgia" w:eastAsia="宋体" w:hAnsi="Georgia" w:cs="宋体"/>
+                <w:color w:val="3C3C3C"/>
+                <w:spacing w:val="8"/>
+                <w:kern w:val="0"/>
+                <w:sz w:val="24"/>
+                <w:szCs w:val="24"/>
+              </w:rPr>
+            </w:pPr>
+            <w:r>
+              <w:rPr>
+                <w:rFonts w:ascii="Georgia" w:eastAsia="宋体" w:hAnsi="Georgia" w:cs="宋体"/>
+                <w:color w:val="3C3C3C"/>
+                <w:spacing w:val="8"/>
+                <w:kern w:val="0"/>
+                <w:sz w:val="24"/>
+                <w:szCs w:val="24"/>
+              </w:rPr>
+              <w:t>d</w:t>
+            </w:r>
+          </w:p>
+        </w:tc>
+        <w:tc>
+          <w:tcPr>
+            <w:tcW w:w="0" w:type="auto"/>
+            <w:gridSpan w:val="2"/>
+            <w:tcBorders>
+              <w:top w:val="single" w:sz="6" w:space="0" w:color="DDDDDD"/>
+              <w:left w:val="single" w:sz="6" w:space="0" w:color="DDDDDD"/>
+              <w:bottom w:val="single" w:sz="6" w:space="0" w:color="DDDDDD"/>
+              <w:right w:val="single" w:sz="6" w:space="0" w:color="DDDDDD"/>
+            </w:tcBorders>
+            <w:tcMar>
+              <w:top w:w="75" w:type="dxa"/>
+              <w:left w:w="150" w:type="dxa"/>
+              <w:bottom w:w="75" w:type="dxa"/>
+              <w:right w:w="150" w:type="dxa"/>
+            </w:tcMar>
+            <w:hideMark/>
+          </w:tcPr>
+          <w:p>
+            <w:pPr>
+              <w:widowControl/>
+              <w:spacing w:line="480" w:lineRule="atLeast"/>
+              <w:jc w:val="left"/>
+              <w:rPr>
+                <w:rFonts w:ascii="Georgia" w:eastAsia="宋体" w:hAnsi="Georgia" w:cs="宋体"/>
+                <w:color w:val="3C3C3C"/>
+                <w:spacing w:val="8"/>
+                <w:kern w:val="0"/>
+                <w:sz w:val="24"/>
+                <w:szCs w:val="24"/>
+              </w:rPr>
+            </w:pPr>
+            <w:r>
+              <w:rPr>
+                <w:rFonts w:ascii="Georgia" w:eastAsia="宋体" w:hAnsi="Georgia" w:cs="宋体"/>
+                <w:color w:val="3C3C3C"/>
+                <w:spacing w:val="8"/>
+                <w:kern w:val="0"/>
+                <w:sz w:val="24"/>
+                <w:szCs w:val="24"/>
+              </w:rPr>
+              <w:t>一个目录</w:t>
+            </w:r>
+          </w:p>
+        </w:tc>
+      </w:tr>
+      <w:tr>
+        <w:tc>
+          <w:tcPr>
+            <w:tcW w:w="0" w:type="auto"/>
+            <w:tcBorders>
+              <w:top w:val="single" w:sz="6" w:space="0" w:color="DDDDDD"/>
+              <w:left w:val="single" w:sz="6" w:space="0" w:color="DDDDDD"/>
+              <w:bottom w:val="single" w:sz="6" w:space="0" w:color="DDDDDD"/>
+              <w:right w:val="single" w:sz="6" w:space="0" w:color="DDDDDD"/>
+            </w:tcBorders>
+            <w:tcMar>
+              <w:top w:w="75" w:type="dxa"/>
+              <w:left w:w="150" w:type="dxa"/>
+              <w:bottom w:w="75" w:type="dxa"/>
+              <w:right w:w="150" w:type="dxa"/>
+            </w:tcMar>
+            <w:hideMark/>
+          </w:tcPr>
+          <w:p>
+            <w:pPr>
+              <w:widowControl/>
+              <w:spacing w:line="480" w:lineRule="atLeast"/>
+              <w:jc w:val="left"/>
+              <w:rPr>
+                <w:rFonts w:ascii="Georgia" w:eastAsia="宋体" w:hAnsi="Georgia" w:cs="宋体"/>
+                <w:color w:val="3C3C3C"/>
+                <w:spacing w:val="8"/>
+                <w:kern w:val="0"/>
+                <w:sz w:val="24"/>
+                <w:szCs w:val="24"/>
+              </w:rPr>
+            </w:pPr>
+            <w:r>
+              <w:rPr>
+                <w:rFonts w:ascii="Georgia" w:eastAsia="宋体" w:hAnsi="Georgia" w:cs="宋体"/>
+                <w:color w:val="3C3C3C"/>
+                <w:spacing w:val="8"/>
+                <w:kern w:val="0"/>
+                <w:sz w:val="24"/>
+                <w:szCs w:val="24"/>
+              </w:rPr>
+              <w:lastRenderedPageBreak/>
+              <w:t>l</w:t>
+            </w:r>
+          </w:p>
+        </w:tc>
+        <w:tc>
+          <w:tcPr>
+            <w:tcW w:w="0" w:type="auto"/>
+            <w:gridSpan w:val="2"/>
+            <w:tcBorders>
+              <w:top w:val="single" w:sz="6" w:space="0" w:color="DDDDDD"/>
+              <w:left w:val="single" w:sz="6" w:space="0" w:color="DDDDDD"/>
+              <w:bottom w:val="single" w:sz="6" w:space="0" w:color="DDDDDD"/>
+              <w:right w:val="single" w:sz="6" w:space="0" w:color="DDDDDD"/>
+            </w:tcBorders>
+            <w:tcMar>
+              <w:top w:w="75" w:type="dxa"/>
+              <w:left w:w="150" w:type="dxa"/>
+              <w:bottom w:w="75" w:type="dxa"/>
+              <w:right w:w="150" w:type="dxa"/>
+            </w:tcMar>
+            <w:hideMark/>
+          </w:tcPr>
+          <w:p>
+            <w:pPr>
+              <w:widowControl/>
+              <w:spacing w:line="480" w:lineRule="atLeast"/>
+              <w:jc w:val="left"/>
+              <w:rPr>
+                <w:rFonts w:ascii="Georgia" w:eastAsia="宋体" w:hAnsi="Georgia" w:cs="宋体"/>
+                <w:color w:val="3C3C3C"/>
+                <w:spacing w:val="8"/>
+                <w:kern w:val="0"/>
+                <w:sz w:val="24"/>
+                <w:szCs w:val="24"/>
+              </w:rPr>
+            </w:pPr>
+            <w:r>
+              <w:rPr>
+                <w:rFonts w:ascii="Georgia" w:eastAsia="宋体" w:hAnsi="Georgia" w:cs="宋体"/>
+                <w:color w:val="3C3C3C"/>
+                <w:spacing w:val="8"/>
+                <w:kern w:val="0"/>
+                <w:sz w:val="24"/>
+                <w:szCs w:val="24"/>
+              </w:rPr>
+              <w:t>一个符号链接。注意对于符号链接文件，剩余的文件属性总是</w:t>
+            </w:r>
+            <w:r>
+              <w:rPr>
+                <w:rFonts w:ascii="Georgia" w:eastAsia="宋体" w:hAnsi="Georgia" w:cs="宋体"/>
+                <w:color w:val="3C3C3C"/>
+                <w:spacing w:val="8"/>
+                <w:kern w:val="0"/>
+                <w:sz w:val="24"/>
+                <w:szCs w:val="24"/>
+              </w:rPr>
+              <w:t xml:space="preserve"> "rwxrwxrwx"</w:t>
+            </w:r>
+            <w:r>
+              <w:rPr>
+                <w:rFonts w:ascii="Georgia" w:eastAsia="宋体" w:hAnsi="Georgia" w:cs="宋体"/>
+                <w:color w:val="3C3C3C"/>
+                <w:spacing w:val="8"/>
+                <w:kern w:val="0"/>
+                <w:sz w:val="24"/>
+                <w:szCs w:val="24"/>
+              </w:rPr>
+              <w:t>，而且都是</w:t>
+            </w:r>
+            <w:r>
+              <w:rPr>
+                <w:rFonts w:ascii="Georgia" w:eastAsia="宋体" w:hAnsi="Georgia" w:cs="宋体"/>
+                <w:color w:val="3C3C3C"/>
+                <w:spacing w:val="8"/>
+                <w:kern w:val="0"/>
+                <w:sz w:val="24"/>
+                <w:szCs w:val="24"/>
+              </w:rPr>
+              <w:t xml:space="preserve"> </w:t>
+            </w:r>
+            <w:r>
+              <w:rPr>
+                <w:rFonts w:ascii="Georgia" w:eastAsia="宋体" w:hAnsi="Georgia" w:cs="宋体"/>
+                <w:color w:val="3C3C3C"/>
+                <w:spacing w:val="8"/>
+                <w:kern w:val="0"/>
+                <w:sz w:val="24"/>
+                <w:szCs w:val="24"/>
+              </w:rPr>
+              <w:t>虚拟值。真正的文件属性是指符号链接所指向的文件的属性。</w:t>
+            </w:r>
+          </w:p>
+        </w:tc>
+      </w:tr>
+      <w:tr>
+        <w:tc>
+          <w:tcPr>
+            <w:tcW w:w="0" w:type="auto"/>
+            <w:tcBorders>
+              <w:top w:val="single" w:sz="6" w:space="0" w:color="DDDDDD"/>
+              <w:left w:val="single" w:sz="6" w:space="0" w:color="DDDDDD"/>
+              <w:bottom w:val="single" w:sz="6" w:space="0" w:color="DDDDDD"/>
+              <w:right w:val="single" w:sz="6" w:space="0" w:color="DDDDDD"/>
+            </w:tcBorders>
+            <w:tcMar>
+              <w:top w:w="75" w:type="dxa"/>
+              <w:left w:w="150" w:type="dxa"/>
+              <w:bottom w:w="75" w:type="dxa"/>
+              <w:right w:w="150" w:type="dxa"/>
+            </w:tcMar>
+            <w:hideMark/>
+          </w:tcPr>
+          <w:p>
+            <w:pPr>
+              <w:widowControl/>
+              <w:spacing w:line="480" w:lineRule="atLeast"/>
+              <w:jc w:val="left"/>
+              <w:rPr>
+                <w:rFonts w:ascii="Georgia" w:eastAsia="宋体" w:hAnsi="Georgia" w:cs="宋体"/>
+                <w:color w:val="3C3C3C"/>
+                <w:spacing w:val="8"/>
+                <w:kern w:val="0"/>
+                <w:sz w:val="24"/>
+                <w:szCs w:val="24"/>
+              </w:rPr>
+            </w:pPr>
+            <w:r>
+              <w:rPr>
+                <w:rFonts w:ascii="Georgia" w:eastAsia="宋体" w:hAnsi="Georgia" w:cs="宋体"/>
+                <w:color w:val="3C3C3C"/>
+                <w:spacing w:val="8"/>
+                <w:kern w:val="0"/>
+                <w:sz w:val="24"/>
+                <w:szCs w:val="24"/>
+              </w:rPr>
+              <w:t>c</w:t>
+            </w:r>
+          </w:p>
+        </w:tc>
+        <w:tc>
+          <w:tcPr>
+            <w:tcW w:w="0" w:type="auto"/>
+            <w:gridSpan w:val="2"/>
+            <w:tcBorders>
+              <w:top w:val="single" w:sz="6" w:space="0" w:color="DDDDDD"/>
+              <w:left w:val="single" w:sz="6" w:space="0" w:color="DDDDDD"/>
+              <w:bottom w:val="single" w:sz="6" w:space="0" w:color="DDDDDD"/>
+              <w:right w:val="single" w:sz="6" w:space="0" w:color="DDDDDD"/>
+            </w:tcBorders>
+            <w:tcMar>
+              <w:top w:w="75" w:type="dxa"/>
+              <w:left w:w="150" w:type="dxa"/>
+              <w:bottom w:w="75" w:type="dxa"/>
+              <w:right w:w="150" w:type="dxa"/>
+            </w:tcMar>
+            <w:hideMark/>
+          </w:tcPr>
+          <w:p>
+            <w:pPr>
+              <w:widowControl/>
+              <w:spacing w:line="480" w:lineRule="atLeast"/>
+              <w:jc w:val="left"/>
+              <w:rPr>
+                <w:rFonts w:ascii="Georgia" w:eastAsia="宋体" w:hAnsi="Georgia" w:cs="宋体"/>
+                <w:color w:val="3C3C3C"/>
+                <w:spacing w:val="8"/>
+                <w:kern w:val="0"/>
+                <w:sz w:val="24"/>
+                <w:szCs w:val="24"/>
+              </w:rPr>
+            </w:pPr>
+            <w:r>
+              <w:rPr>
+                <w:rFonts w:ascii="Georgia" w:eastAsia="宋体" w:hAnsi="Georgia" w:cs="宋体"/>
+                <w:color w:val="3C3C3C"/>
+                <w:spacing w:val="8"/>
+                <w:kern w:val="0"/>
+                <w:sz w:val="24"/>
+                <w:szCs w:val="24"/>
+              </w:rPr>
+              <w:t>一个字符设备文件。这种文件类型是指按照字节流，来处理数据的设备。</w:t>
+            </w:r>
+            <w:r>
+              <w:rPr>
+                <w:rFonts w:ascii="Georgia" w:eastAsia="宋体" w:hAnsi="Georgia" w:cs="宋体"/>
+                <w:color w:val="3C3C3C"/>
+                <w:spacing w:val="8"/>
+                <w:kern w:val="0"/>
+                <w:sz w:val="24"/>
+                <w:szCs w:val="24"/>
+              </w:rPr>
+              <w:t xml:space="preserve"> </w:t>
+            </w:r>
+            <w:r>
+              <w:rPr>
+                <w:rFonts w:ascii="Georgia" w:eastAsia="宋体" w:hAnsi="Georgia" w:cs="宋体"/>
+                <w:color w:val="3C3C3C"/>
+                <w:spacing w:val="8"/>
+                <w:kern w:val="0"/>
+                <w:sz w:val="24"/>
+                <w:szCs w:val="24"/>
+              </w:rPr>
+              <w:t>比如说终端机，或者调制解调器</w:t>
+            </w:r>
+          </w:p>
+        </w:tc>
+      </w:tr>
+      <w:tr>
+        <w:tc>
+          <w:tcPr>
+            <w:tcW w:w="0" w:type="auto"/>
+            <w:tcBorders>
+              <w:top w:val="single" w:sz="6" w:space="0" w:color="DDDDDD"/>
+              <w:left w:val="single" w:sz="6" w:space="0" w:color="DDDDDD"/>
+              <w:bottom w:val="single" w:sz="6" w:space="0" w:color="DDDDDD"/>
+              <w:right w:val="single" w:sz="6" w:space="0" w:color="DDDDDD"/>
+            </w:tcBorders>
+            <w:tcMar>
+              <w:top w:w="75" w:type="dxa"/>
+              <w:left w:w="150" w:type="dxa"/>
+              <w:bottom w:w="75" w:type="dxa"/>
+              <w:right w:w="150" w:type="dxa"/>
+            </w:tcMar>
+            <w:hideMark/>
+          </w:tcPr>
+          <w:p>
+            <w:pPr>
+              <w:widowControl/>
+              <w:spacing w:line="480" w:lineRule="atLeast"/>
+              <w:jc w:val="left"/>
+              <w:rPr>
+                <w:rFonts w:ascii="Georgia" w:eastAsia="宋体" w:hAnsi="Georgia" w:cs="宋体"/>
+                <w:color w:val="3C3C3C"/>
+                <w:spacing w:val="8"/>
+                <w:kern w:val="0"/>
+                <w:sz w:val="24"/>
+                <w:szCs w:val="24"/>
+              </w:rPr>
+            </w:pPr>
+            <w:r>
+              <w:rPr>
+                <w:rFonts w:ascii="Georgia" w:eastAsia="宋体" w:hAnsi="Georgia" w:cs="宋体"/>
+                <w:color w:val="3C3C3C"/>
+                <w:spacing w:val="8"/>
+                <w:kern w:val="0"/>
+                <w:sz w:val="24"/>
+                <w:szCs w:val="24"/>
+              </w:rPr>
+              <w:t>b</w:t>
+            </w:r>
+          </w:p>
+        </w:tc>
+        <w:tc>
+          <w:tcPr>
+            <w:tcW w:w="0" w:type="auto"/>
+            <w:gridSpan w:val="2"/>
+            <w:tcBorders>
+              <w:top w:val="single" w:sz="6" w:space="0" w:color="DDDDDD"/>
+              <w:left w:val="single" w:sz="6" w:space="0" w:color="DDDDDD"/>
+              <w:bottom w:val="single" w:sz="6" w:space="0" w:color="DDDDDD"/>
+              <w:right w:val="single" w:sz="6" w:space="0" w:color="DDDDDD"/>
+            </w:tcBorders>
+            <w:tcMar>
+              <w:top w:w="75" w:type="dxa"/>
+              <w:left w:w="150" w:type="dxa"/>
+              <w:bottom w:w="75" w:type="dxa"/>
+              <w:right w:w="150" w:type="dxa"/>
+            </w:tcMar>
+            <w:hideMark/>
+          </w:tcPr>
+          <w:p>
+            <w:pPr>
+              <w:widowControl/>
+              <w:spacing w:line="480" w:lineRule="atLeast"/>
+              <w:jc w:val="left"/>
+              <w:rPr>
+                <w:rFonts w:ascii="Georgia" w:eastAsia="宋体" w:hAnsi="Georgia" w:cs="宋体"/>
+                <w:color w:val="3C3C3C"/>
+                <w:spacing w:val="8"/>
+                <w:kern w:val="0"/>
+                <w:sz w:val="24"/>
+                <w:szCs w:val="24"/>
+              </w:rPr>
+            </w:pPr>
+            <w:r>
+              <w:rPr>
+                <w:rFonts w:ascii="Georgia" w:eastAsia="宋体" w:hAnsi="Georgia" w:cs="宋体"/>
+                <w:color w:val="3C3C3C"/>
+                <w:spacing w:val="8"/>
+                <w:kern w:val="0"/>
+                <w:sz w:val="24"/>
+                <w:szCs w:val="24"/>
+              </w:rPr>
+              <w:t>一个块设备文件。这种文件类型是指按照数据块，来处理数据的设备，例如一个硬盘，或者</w:t>
+            </w:r>
+            <w:r>
+              <w:rPr>
+                <w:rFonts w:ascii="Georgia" w:eastAsia="宋体" w:hAnsi="Georgia" w:cs="宋体"/>
+                <w:color w:val="3C3C3C"/>
+                <w:spacing w:val="8"/>
+                <w:kern w:val="0"/>
+                <w:sz w:val="24"/>
+                <w:szCs w:val="24"/>
+              </w:rPr>
+              <w:t xml:space="preserve"> CD-ROM </w:t>
+            </w:r>
+            <w:r>
+              <w:rPr>
+                <w:rFonts w:ascii="Georgia" w:eastAsia="宋体" w:hAnsi="Georgia" w:cs="宋体"/>
+                <w:color w:val="3C3C3C"/>
+                <w:spacing w:val="8"/>
+                <w:kern w:val="0"/>
+                <w:sz w:val="24"/>
+                <w:szCs w:val="24"/>
+              </w:rPr>
+              <w:t>盘。</w:t>
+            </w:r>
+          </w:p>
+        </w:tc>
+      </w:tr>
+    </w:tbl>
+    <w:p/>
+    <w:p>
+      <w:pPr>
+        <w:pStyle w:val="3"/>
+      </w:pPr>
+      <w:r>
+        <w:t xml:space="preserve">locate – </w:t>
+      </w:r>
+      <w:r>
+        <w:t>查找文件的简单方法</w:t>
+      </w:r>
+    </w:p>
+    <w:p>
+      <w:pPr>
+        <w:pStyle w:val="a8"/>
+        <w:spacing w:before="0" w:beforeAutospacing="0" w:after="240" w:afterAutospacing="0" w:line="480" w:lineRule="atLeast"/>
+        <w:rPr>
+          <w:rFonts w:ascii="Georgia" w:hAnsi="Georgia"/>
+          <w:color w:val="3C3C3C"/>
+          <w:spacing w:val="8"/>
+        </w:rPr>
+      </w:pPr>
+      <w:r>
+        <w:rPr>
+          <w:rFonts w:ascii="Georgia" w:hAnsi="Georgia"/>
+          <w:color w:val="3C3C3C"/>
+          <w:spacing w:val="8"/>
+        </w:rPr>
+        <w:t>这个</w:t>
+      </w:r>
+      <w:r>
+        <w:rPr>
+          <w:rFonts w:ascii="Georgia" w:hAnsi="Georgia"/>
+          <w:color w:val="3C3C3C"/>
+          <w:spacing w:val="8"/>
+        </w:rPr>
+        <w:t xml:space="preserve"> locate </w:t>
+      </w:r>
+      <w:r>
+        <w:rPr>
+          <w:rFonts w:ascii="Georgia" w:hAnsi="Georgia"/>
+          <w:color w:val="3C3C3C"/>
+          <w:spacing w:val="8"/>
+        </w:rPr>
+        <w:t>程序快速搜索路径名数据库，并且输出每个与给定字符串相匹配的文件名。比如说，</w:t>
+      </w:r>
+      <w:r>
+        <w:rPr>
+          <w:rFonts w:ascii="Georgia" w:hAnsi="Georgia"/>
+          <w:color w:val="3C3C3C"/>
+          <w:spacing w:val="8"/>
+        </w:rPr>
+        <w:t xml:space="preserve"> </w:t>
+      </w:r>
+      <w:r>
+        <w:rPr>
+          <w:rFonts w:ascii="Georgia" w:hAnsi="Georgia"/>
+          <w:color w:val="3C3C3C"/>
+          <w:spacing w:val="8"/>
+        </w:rPr>
+        <w:t>例如，我们想要找到所有名字以</w:t>
+      </w:r>
+      <w:r>
+        <w:rPr>
+          <w:rFonts w:ascii="Georgia" w:hAnsi="Georgia"/>
+          <w:color w:val="3C3C3C"/>
+          <w:spacing w:val="8"/>
+        </w:rPr>
+        <w:t>“zip”</w:t>
+      </w:r>
+      <w:r>
+        <w:rPr>
+          <w:rFonts w:ascii="Georgia" w:hAnsi="Georgia"/>
+          <w:color w:val="3C3C3C"/>
+          <w:spacing w:val="8"/>
+        </w:rPr>
+        <w:t>开头的程序。因为我们正在查找程序，可以假定包含</w:t>
+      </w:r>
+      <w:r>
+        <w:rPr>
+          <w:rFonts w:ascii="Georgia" w:hAnsi="Georgia"/>
+          <w:color w:val="3C3C3C"/>
+          <w:spacing w:val="8"/>
+        </w:rPr>
+        <w:t xml:space="preserve"> </w:t>
+      </w:r>
+      <w:r>
+        <w:rPr>
+          <w:rFonts w:ascii="Georgia" w:hAnsi="Georgia"/>
+          <w:color w:val="3C3C3C"/>
+          <w:spacing w:val="8"/>
+        </w:rPr>
+        <w:t>匹配程序的目录以</w:t>
+      </w:r>
+      <w:r>
+        <w:rPr>
+          <w:rFonts w:ascii="Georgia" w:hAnsi="Georgia"/>
+          <w:color w:val="3C3C3C"/>
+          <w:spacing w:val="8"/>
+        </w:rPr>
+        <w:t>”bin/”</w:t>
+      </w:r>
+      <w:r>
+        <w:rPr>
+          <w:rFonts w:ascii="Georgia" w:hAnsi="Georgia"/>
+          <w:color w:val="3C3C3C"/>
+          <w:spacing w:val="8"/>
+        </w:rPr>
+        <w:t>结尾。因此，我们试着以这种方式使用</w:t>
+      </w:r>
+      <w:r>
+        <w:rPr>
+          <w:rFonts w:ascii="Georgia" w:hAnsi="Georgia"/>
+          <w:color w:val="3C3C3C"/>
+          <w:spacing w:val="8"/>
+        </w:rPr>
+        <w:t xml:space="preserve"> locate </w:t>
+      </w:r>
+      <w:r>
+        <w:rPr>
+          <w:rFonts w:ascii="Georgia" w:hAnsi="Georgia"/>
+          <w:color w:val="3C3C3C"/>
+          <w:spacing w:val="8"/>
+        </w:rPr>
+        <w:t>命令，来找到我们的文件：</w:t>
+      </w:r>
+    </w:p>
+    <w:p>
+      <w:pPr>
+        <w:pStyle w:val="HTML"/>
+        <w:pBdr>
+          <w:top w:val="single" w:sz="6" w:space="8" w:color="E7E5DC"/>
+          <w:left w:val="single" w:sz="36" w:space="8" w:color="E7E5DC"/>
+          <w:bottom w:val="single" w:sz="24" w:space="8" w:color="E7E5DC"/>
+          <w:right w:val="single" w:sz="2" w:space="8" w:color="E7E5DC"/>
+        </w:pBdr>
+        <w:shd w:val="clear" w:color="auto" w:fill="FBFBFB"/>
+        <w:spacing w:line="480" w:lineRule="atLeast"/>
+        <w:rPr>
+          <w:rFonts w:ascii="Courier New" w:hAnsi="Courier New" w:cs="Courier New"/>
+          <w:color w:val="3C3C3C"/>
+          <w:spacing w:val="8"/>
+          <w:sz w:val="20"/>
+          <w:szCs w:val="20"/>
+        </w:rPr>
+      </w:pPr>
+      <w:r>
+        <w:rPr>
+          <w:rStyle w:val="HTML0"/>
+          <w:rFonts w:ascii="Courier New" w:hAnsi="Courier New" w:cs="Courier New"/>
+          <w:color w:val="3C3C3C"/>
+          <w:spacing w:val="8"/>
+          <w:bdr w:val="none" w:sz="0" w:space="0" w:color="auto" w:frame="1"/>
+        </w:rPr>
+        <w:t>[me@linuxbox ~]$ locate bin/zip</w:t>
+      </w:r>
+    </w:p>
+    <w:p>
+      <w:pPr>
+        <w:pStyle w:val="3"/>
+      </w:pPr>
+      <w:r>
+        <w:t>文本处理</w:t>
+      </w:r>
+    </w:p>
+    <w:p/>
+    <w:p>
+      <w:pPr>
+        <w:widowControl/>
+        <w:numPr>
+          <w:ilvl w:val="0"/>
+          <w:numId w:val="5"/>
+        </w:numPr>
+        <w:spacing w:after="240" w:line="480" w:lineRule="atLeast"/>
+        <w:ind w:left="312"/>
+        <w:jc w:val="left"/>
+        <w:rPr>
+          <w:rFonts w:ascii="Georgia" w:eastAsia="宋体" w:hAnsi="Georgia" w:cs="宋体"/>
+          <w:color w:val="3C3C3C"/>
+          <w:spacing w:val="8"/>
+          <w:kern w:val="0"/>
+          <w:sz w:val="24"/>
+          <w:szCs w:val="24"/>
+        </w:rPr>
+      </w:pPr>
+      <w:r>
+        <w:rPr>
+          <w:rFonts w:ascii="Georgia" w:eastAsia="宋体" w:hAnsi="Georgia" w:cs="宋体"/>
+          <w:color w:val="3C3C3C"/>
+          <w:spacing w:val="8"/>
+          <w:kern w:val="0"/>
+          <w:sz w:val="24"/>
+          <w:szCs w:val="24"/>
+        </w:rPr>
+        <w:t xml:space="preserve">cat – </w:t>
+      </w:r>
+      <w:r>
+        <w:rPr>
+          <w:rFonts w:ascii="Georgia" w:eastAsia="宋体" w:hAnsi="Georgia" w:cs="宋体"/>
+          <w:color w:val="3C3C3C"/>
+          <w:spacing w:val="8"/>
+          <w:kern w:val="0"/>
+          <w:sz w:val="24"/>
+          <w:szCs w:val="24"/>
+        </w:rPr>
+        <w:t>连接文件并且打印到标准输出</w:t>
+      </w:r>
+    </w:p>
+    <w:p>
+      <w:pPr>
+        <w:widowControl/>
+        <w:numPr>
+          <w:ilvl w:val="0"/>
+          <w:numId w:val="5"/>
+        </w:numPr>
+        <w:spacing w:after="240" w:line="480" w:lineRule="atLeast"/>
+        <w:ind w:left="312"/>
+        <w:jc w:val="left"/>
+        <w:rPr>
+          <w:rFonts w:ascii="Georgia" w:eastAsia="宋体" w:hAnsi="Georgia" w:cs="宋体"/>
+          <w:color w:val="3C3C3C"/>
+          <w:spacing w:val="8"/>
+          <w:kern w:val="0"/>
+          <w:sz w:val="24"/>
+          <w:szCs w:val="24"/>
+        </w:rPr>
+      </w:pPr>
+      <w:r>
+        <w:rPr>
+          <w:rFonts w:ascii="Georgia" w:eastAsia="宋体" w:hAnsi="Georgia" w:cs="宋体"/>
+          <w:color w:val="3C3C3C"/>
+          <w:spacing w:val="8"/>
+          <w:kern w:val="0"/>
+          <w:sz w:val="24"/>
+          <w:szCs w:val="24"/>
+        </w:rPr>
+        <w:t xml:space="preserve">sort – </w:t>
+      </w:r>
+      <w:r>
+        <w:rPr>
+          <w:rFonts w:ascii="Georgia" w:eastAsia="宋体" w:hAnsi="Georgia" w:cs="宋体"/>
+          <w:color w:val="3C3C3C"/>
+          <w:spacing w:val="8"/>
+          <w:kern w:val="0"/>
+          <w:sz w:val="24"/>
+          <w:szCs w:val="24"/>
+        </w:rPr>
+        <w:t>给文本行排序</w:t>
+      </w:r>
+    </w:p>
+    <w:p>
+      <w:pPr>
+        <w:widowControl/>
+        <w:numPr>
+          <w:ilvl w:val="0"/>
+          <w:numId w:val="5"/>
+        </w:numPr>
+        <w:spacing w:after="240" w:line="480" w:lineRule="atLeast"/>
+        <w:ind w:left="312"/>
+        <w:jc w:val="left"/>
+        <w:rPr>
+          <w:rFonts w:ascii="Georgia" w:eastAsia="宋体" w:hAnsi="Georgia" w:cs="宋体"/>
+          <w:color w:val="3C3C3C"/>
+          <w:spacing w:val="8"/>
+          <w:kern w:val="0"/>
+          <w:sz w:val="24"/>
+          <w:szCs w:val="24"/>
+        </w:rPr>
+      </w:pPr>
+      <w:r>
+        <w:rPr>
+          <w:rFonts w:ascii="Georgia" w:eastAsia="宋体" w:hAnsi="Georgia" w:cs="宋体"/>
+          <w:color w:val="3C3C3C"/>
+          <w:spacing w:val="8"/>
+          <w:kern w:val="0"/>
+          <w:sz w:val="24"/>
+          <w:szCs w:val="24"/>
+        </w:rPr>
+        <w:t xml:space="preserve">uniq – </w:t>
+      </w:r>
+      <w:r>
+        <w:rPr>
+          <w:rFonts w:ascii="Georgia" w:eastAsia="宋体" w:hAnsi="Georgia" w:cs="宋体"/>
+          <w:color w:val="3C3C3C"/>
+          <w:spacing w:val="8"/>
+          <w:kern w:val="0"/>
+          <w:sz w:val="24"/>
+          <w:szCs w:val="24"/>
+        </w:rPr>
+        <w:t>报告或者省略重复行</w:t>
+      </w:r>
+    </w:p>
+    <w:p>
+      <w:pPr>
+        <w:widowControl/>
+        <w:numPr>
+          <w:ilvl w:val="0"/>
+          <w:numId w:val="5"/>
+        </w:numPr>
+        <w:spacing w:after="240" w:line="480" w:lineRule="atLeast"/>
+        <w:ind w:left="312"/>
+        <w:jc w:val="left"/>
+        <w:rPr>
+          <w:rFonts w:ascii="Georgia" w:eastAsia="宋体" w:hAnsi="Georgia" w:cs="宋体"/>
+          <w:color w:val="3C3C3C"/>
+          <w:spacing w:val="8"/>
+          <w:kern w:val="0"/>
+          <w:sz w:val="24"/>
+          <w:szCs w:val="24"/>
+        </w:rPr>
+      </w:pPr>
+      <w:r>
+        <w:rPr>
+          <w:rFonts w:ascii="Georgia" w:eastAsia="宋体" w:hAnsi="Georgia" w:cs="宋体"/>
+          <w:color w:val="3C3C3C"/>
+          <w:spacing w:val="8"/>
+          <w:kern w:val="0"/>
+          <w:sz w:val="24"/>
+          <w:szCs w:val="24"/>
+        </w:rPr>
+        <w:t xml:space="preserve">cut – </w:t>
+      </w:r>
+      <w:r>
+        <w:rPr>
+          <w:rFonts w:ascii="Georgia" w:eastAsia="宋体" w:hAnsi="Georgia" w:cs="宋体"/>
+          <w:color w:val="3C3C3C"/>
+          <w:spacing w:val="8"/>
+          <w:kern w:val="0"/>
+          <w:sz w:val="24"/>
+          <w:szCs w:val="24"/>
+        </w:rPr>
+        <w:t>从每行中删除文本区域</w:t>
+      </w:r>
+    </w:p>
+    <w:p>
+      <w:pPr>
+        <w:widowControl/>
+        <w:numPr>
+          <w:ilvl w:val="0"/>
+          <w:numId w:val="5"/>
+        </w:numPr>
+        <w:spacing w:after="240" w:line="480" w:lineRule="atLeast"/>
+        <w:ind w:left="312"/>
+        <w:jc w:val="left"/>
+        <w:rPr>
+          <w:rFonts w:ascii="Georgia" w:eastAsia="宋体" w:hAnsi="Georgia" w:cs="宋体"/>
+          <w:color w:val="3C3C3C"/>
+          <w:spacing w:val="8"/>
+          <w:kern w:val="0"/>
+          <w:sz w:val="24"/>
+          <w:szCs w:val="24"/>
+        </w:rPr>
+      </w:pPr>
+      <w:r>
+        <w:rPr>
+          <w:rFonts w:ascii="Georgia" w:eastAsia="宋体" w:hAnsi="Georgia" w:cs="宋体"/>
+          <w:color w:val="3C3C3C"/>
+          <w:spacing w:val="8"/>
+          <w:kern w:val="0"/>
+          <w:sz w:val="24"/>
+          <w:szCs w:val="24"/>
+        </w:rPr>
+        <w:t xml:space="preserve">paste – </w:t>
+      </w:r>
+      <w:r>
+        <w:rPr>
+          <w:rFonts w:ascii="Georgia" w:eastAsia="宋体" w:hAnsi="Georgia" w:cs="宋体"/>
+          <w:color w:val="3C3C3C"/>
+          <w:spacing w:val="8"/>
+          <w:kern w:val="0"/>
+          <w:sz w:val="24"/>
+          <w:szCs w:val="24"/>
+        </w:rPr>
+        <w:t>合并文件文本行</w:t>
+      </w:r>
+    </w:p>
+    <w:p>
+      <w:pPr>
+        <w:widowControl/>
+        <w:numPr>
+          <w:ilvl w:val="0"/>
+          <w:numId w:val="5"/>
+        </w:numPr>
+        <w:spacing w:after="240" w:line="480" w:lineRule="atLeast"/>
+        <w:ind w:left="312"/>
+        <w:jc w:val="left"/>
+        <w:rPr>
+          <w:rFonts w:ascii="Georgia" w:eastAsia="宋体" w:hAnsi="Georgia" w:cs="宋体"/>
+          <w:color w:val="3C3C3C"/>
+          <w:spacing w:val="8"/>
+          <w:kern w:val="0"/>
+          <w:sz w:val="24"/>
+          <w:szCs w:val="24"/>
+        </w:rPr>
+      </w:pPr>
+      <w:r>
+        <w:rPr>
+          <w:rFonts w:ascii="Georgia" w:eastAsia="宋体" w:hAnsi="Georgia" w:cs="宋体"/>
+          <w:color w:val="3C3C3C"/>
+          <w:spacing w:val="8"/>
+          <w:kern w:val="0"/>
+          <w:sz w:val="24"/>
+          <w:szCs w:val="24"/>
+        </w:rPr>
+        <w:t xml:space="preserve">join – </w:t>
+      </w:r>
+      <w:r>
+        <w:rPr>
+          <w:rFonts w:ascii="Georgia" w:eastAsia="宋体" w:hAnsi="Georgia" w:cs="宋体"/>
+          <w:color w:val="3C3C3C"/>
+          <w:spacing w:val="8"/>
+          <w:kern w:val="0"/>
+          <w:sz w:val="24"/>
+          <w:szCs w:val="24"/>
+        </w:rPr>
+        <w:t>基于某个共享字段来联合两个文件的文本行</w:t>
+      </w:r>
+    </w:p>
+    <w:p>
+      <w:pPr>
+        <w:widowControl/>
+        <w:numPr>
+          <w:ilvl w:val="0"/>
+          <w:numId w:val="5"/>
+        </w:numPr>
+        <w:spacing w:after="240" w:line="480" w:lineRule="atLeast"/>
+        <w:ind w:left="312"/>
+        <w:jc w:val="left"/>
+        <w:rPr>
+          <w:rFonts w:ascii="Georgia" w:eastAsia="宋体" w:hAnsi="Georgia" w:cs="宋体"/>
+          <w:color w:val="3C3C3C"/>
+          <w:spacing w:val="8"/>
+          <w:kern w:val="0"/>
+          <w:sz w:val="24"/>
+          <w:szCs w:val="24"/>
+        </w:rPr>
+      </w:pPr>
+      <w:r>
+        <w:rPr>
+          <w:rFonts w:ascii="Georgia" w:eastAsia="宋体" w:hAnsi="Georgia" w:cs="宋体"/>
+          <w:color w:val="3C3C3C"/>
+          <w:spacing w:val="8"/>
+          <w:kern w:val="0"/>
+          <w:sz w:val="24"/>
+          <w:szCs w:val="24"/>
+        </w:rPr>
+        <w:lastRenderedPageBreak/>
+        <w:t xml:space="preserve">comm – </w:t>
+      </w:r>
+      <w:r>
+        <w:rPr>
+          <w:rFonts w:ascii="Georgia" w:eastAsia="宋体" w:hAnsi="Georgia" w:cs="宋体"/>
+          <w:color w:val="3C3C3C"/>
+          <w:spacing w:val="8"/>
+          <w:kern w:val="0"/>
+          <w:sz w:val="24"/>
+          <w:szCs w:val="24"/>
+        </w:rPr>
+        <w:t>逐行比较两个有序的文件</w:t>
+      </w:r>
+    </w:p>
+    <w:p>
+      <w:pPr>
+        <w:widowControl/>
+        <w:numPr>
+          <w:ilvl w:val="0"/>
+          <w:numId w:val="5"/>
+        </w:numPr>
+        <w:spacing w:after="240" w:line="480" w:lineRule="atLeast"/>
+        <w:ind w:left="312"/>
+        <w:jc w:val="left"/>
+        <w:rPr>
+          <w:rFonts w:ascii="Georgia" w:eastAsia="宋体" w:hAnsi="Georgia" w:cs="宋体"/>
+          <w:color w:val="3C3C3C"/>
+          <w:spacing w:val="8"/>
+          <w:kern w:val="0"/>
+          <w:sz w:val="24"/>
+          <w:szCs w:val="24"/>
+        </w:rPr>
+      </w:pPr>
+      <w:r>
+        <w:rPr>
+          <w:rFonts w:ascii="Georgia" w:eastAsia="宋体" w:hAnsi="Georgia" w:cs="宋体"/>
+          <w:color w:val="3C3C3C"/>
+          <w:spacing w:val="8"/>
+          <w:kern w:val="0"/>
+          <w:sz w:val="24"/>
+          <w:szCs w:val="24"/>
+        </w:rPr>
+        <w:t xml:space="preserve">diff – </w:t>
+      </w:r>
+      <w:r>
+        <w:rPr>
+          <w:rFonts w:ascii="Georgia" w:eastAsia="宋体" w:hAnsi="Georgia" w:cs="宋体"/>
+          <w:color w:val="3C3C3C"/>
+          <w:spacing w:val="8"/>
+          <w:kern w:val="0"/>
+          <w:sz w:val="24"/>
+          <w:szCs w:val="24"/>
+        </w:rPr>
+        <w:t>逐行比较文件</w:t>
+      </w:r>
+    </w:p>
+    <w:p>
+      <w:pPr>
+        <w:widowControl/>
+        <w:numPr>
+          <w:ilvl w:val="0"/>
+          <w:numId w:val="5"/>
+        </w:numPr>
+        <w:spacing w:after="240" w:line="480" w:lineRule="atLeast"/>
+        <w:ind w:left="312"/>
+        <w:jc w:val="left"/>
+        <w:rPr>
+          <w:rFonts w:ascii="Georgia" w:eastAsia="宋体" w:hAnsi="Georgia" w:cs="宋体"/>
+          <w:color w:val="3C3C3C"/>
+          <w:spacing w:val="8"/>
+          <w:kern w:val="0"/>
+          <w:sz w:val="24"/>
+          <w:szCs w:val="24"/>
+        </w:rPr>
+      </w:pPr>
+      <w:r>
+        <w:rPr>
+          <w:rFonts w:ascii="Georgia" w:eastAsia="宋体" w:hAnsi="Georgia" w:cs="宋体"/>
+          <w:color w:val="3C3C3C"/>
+          <w:spacing w:val="8"/>
+          <w:kern w:val="0"/>
+          <w:sz w:val="24"/>
+          <w:szCs w:val="24"/>
+        </w:rPr>
+        <w:t xml:space="preserve">patch – </w:t>
+      </w:r>
+      <w:r>
+        <w:rPr>
+          <w:rFonts w:ascii="Georgia" w:eastAsia="宋体" w:hAnsi="Georgia" w:cs="宋体"/>
+          <w:color w:val="3C3C3C"/>
+          <w:spacing w:val="8"/>
+          <w:kern w:val="0"/>
+          <w:sz w:val="24"/>
+          <w:szCs w:val="24"/>
+        </w:rPr>
+        <w:t>给原始文件打补丁</w:t>
+      </w:r>
+    </w:p>
+    <w:p>
+      <w:pPr>
+        <w:widowControl/>
+        <w:numPr>
+          <w:ilvl w:val="0"/>
+          <w:numId w:val="5"/>
+        </w:numPr>
+        <w:spacing w:after="240" w:line="480" w:lineRule="atLeast"/>
+        <w:ind w:left="312"/>
+        <w:jc w:val="left"/>
+        <w:rPr>
+          <w:rFonts w:ascii="Georgia" w:eastAsia="宋体" w:hAnsi="Georgia" w:cs="宋体"/>
+          <w:color w:val="3C3C3C"/>
+          <w:spacing w:val="8"/>
+          <w:kern w:val="0"/>
+          <w:sz w:val="24"/>
+          <w:szCs w:val="24"/>
+        </w:rPr>
+      </w:pPr>
+      <w:r>
+        <w:rPr>
+          <w:rFonts w:ascii="Georgia" w:eastAsia="宋体" w:hAnsi="Georgia" w:cs="宋体"/>
+          <w:color w:val="3C3C3C"/>
+          <w:spacing w:val="8"/>
+          <w:kern w:val="0"/>
+          <w:sz w:val="24"/>
+          <w:szCs w:val="24"/>
+        </w:rPr>
+        <w:t xml:space="preserve">tr – </w:t>
+      </w:r>
+      <w:r>
+        <w:rPr>
+          <w:rFonts w:ascii="Georgia" w:eastAsia="宋体" w:hAnsi="Georgia" w:cs="宋体"/>
+          <w:color w:val="3C3C3C"/>
+          <w:spacing w:val="8"/>
+          <w:kern w:val="0"/>
+          <w:sz w:val="24"/>
+          <w:szCs w:val="24"/>
+        </w:rPr>
+        <w:t>翻译或删除字符</w:t>
+      </w:r>
+    </w:p>
+    <w:p>
+      <w:pPr>
+        <w:widowControl/>
+        <w:numPr>
+          <w:ilvl w:val="0"/>
+          <w:numId w:val="5"/>
+        </w:numPr>
+        <w:spacing w:after="240" w:line="480" w:lineRule="atLeast"/>
+        <w:ind w:left="312"/>
+        <w:jc w:val="left"/>
+        <w:rPr>
+          <w:rFonts w:ascii="Georgia" w:eastAsia="宋体" w:hAnsi="Georgia" w:cs="宋体"/>
+          <w:color w:val="3C3C3C"/>
+          <w:spacing w:val="8"/>
+          <w:kern w:val="0"/>
+          <w:sz w:val="24"/>
+          <w:szCs w:val="24"/>
+        </w:rPr>
+      </w:pPr>
+      <w:r>
+        <w:rPr>
+          <w:rFonts w:ascii="Georgia" w:eastAsia="宋体" w:hAnsi="Georgia" w:cs="宋体"/>
+          <w:color w:val="3C3C3C"/>
+          <w:spacing w:val="8"/>
+          <w:kern w:val="0"/>
+          <w:sz w:val="24"/>
+          <w:szCs w:val="24"/>
+        </w:rPr>
+        <w:t xml:space="preserve">sed – </w:t>
+      </w:r>
+      <w:r>
+        <w:rPr>
+          <w:rFonts w:ascii="Georgia" w:eastAsia="宋体" w:hAnsi="Georgia" w:cs="宋体"/>
+          <w:color w:val="3C3C3C"/>
+          <w:spacing w:val="8"/>
+          <w:kern w:val="0"/>
+          <w:sz w:val="24"/>
+          <w:szCs w:val="24"/>
+        </w:rPr>
+        <w:t>用于筛选和转换文本的流编辑器</w:t>
+      </w:r>
+    </w:p>
+    <w:p>
+      <w:pPr>
+        <w:widowControl/>
+        <w:numPr>
+          <w:ilvl w:val="0"/>
+          <w:numId w:val="5"/>
+        </w:numPr>
+        <w:spacing w:after="240" w:line="480" w:lineRule="atLeast"/>
+        <w:ind w:left="312"/>
+        <w:jc w:val="left"/>
+        <w:rPr>
+          <w:rFonts w:ascii="Georgia" w:eastAsia="宋体" w:hAnsi="Georgia" w:cs="宋体"/>
+          <w:color w:val="3C3C3C"/>
+          <w:spacing w:val="8"/>
+          <w:kern w:val="0"/>
+          <w:sz w:val="24"/>
+          <w:szCs w:val="24"/>
+        </w:rPr>
+      </w:pPr>
+      <w:r>
+        <w:rPr>
+          <w:rFonts w:ascii="Georgia" w:eastAsia="宋体" w:hAnsi="Georgia" w:cs="宋体"/>
+          <w:color w:val="3C3C3C"/>
+          <w:spacing w:val="8"/>
+          <w:kern w:val="0"/>
+          <w:sz w:val="24"/>
+          <w:szCs w:val="24"/>
+        </w:rPr>
+        <w:t xml:space="preserve">aspell – </w:t>
+      </w:r>
+      <w:r>
+        <w:rPr>
+          <w:rFonts w:ascii="Georgia" w:eastAsia="宋体" w:hAnsi="Georgia" w:cs="宋体"/>
+          <w:color w:val="3C3C3C"/>
+          <w:spacing w:val="8"/>
+          <w:kern w:val="0"/>
+          <w:sz w:val="24"/>
+          <w:szCs w:val="24"/>
+        </w:rPr>
+        <w:t>交互式拼写检查器</w:t>
+      </w:r>
+    </w:p>
+    <w:p>
+      <w:pPr>
+        <w:rPr>
+          <w:rFonts w:hint="eastAsia"/>
+        </w:rPr>
+      </w:pPr>
+      <w:r>
+        <w:rPr>
+          <w:rFonts w:hint="eastAsia"/>
+        </w:rPr>
+        <w:t xml:space="preserve"> </w:t>
+      </w:r>
+      <w:r>
+        <w:rPr>
+          <w:rFonts w:hint="eastAsia"/>
+        </w:rPr>
+        <w:tab/>
+      </w:r>
+    </w:p>
+    <w:p>
+      <w:pPr>
+        <w:pStyle w:val="1"/>
+        <w:jc w:val="center"/>
       </w:pPr>
       <w:bookmarkStart w:id="0" w:name="_GoBack"/>
       <w:bookmarkEnd w:id="0"/>
+      <w:r>
+        <w:t xml:space="preserve">Git </w:t>
+      </w:r>
+      <w:r>
+        <w:rPr>
+          <w:rFonts w:hint="eastAsia"/>
+        </w:rPr>
+        <w:t>指南</w:t>
+      </w:r>
+    </w:p>
+    <w:p>
+      <w:pPr>
+        <w:pStyle w:val="2"/>
+        <w:numPr>
+          <w:ilvl w:val="0"/>
+          <w:numId w:val="4"/>
+        </w:numPr>
+      </w:pPr>
+      <w:r>
+        <w:t>help.autocorrect</w:t>
+      </w:r>
+    </w:p>
+    <w:p>
+      <w:r>
+        <w:rPr>
+          <w:rFonts w:hint="eastAsia"/>
+        </w:rPr>
+        <w:t>该配置项只在</w:t>
+      </w:r>
+      <w:r>
+        <w:rPr>
+          <w:rFonts w:hint="eastAsia"/>
+        </w:rPr>
+        <w:t xml:space="preserve"> Git 1.6.1</w:t>
+      </w:r>
+      <w:r>
+        <w:rPr>
+          <w:rFonts w:hint="eastAsia"/>
+        </w:rPr>
+        <w:t>及以上版本有效，假如你在</w:t>
+      </w:r>
+      <w:r>
+        <w:rPr>
+          <w:rFonts w:hint="eastAsia"/>
+        </w:rPr>
+        <w:t>Git 1.6</w:t>
+      </w:r>
+      <w:r>
+        <w:rPr>
+          <w:rFonts w:hint="eastAsia"/>
+        </w:rPr>
+        <w:t>中错打了一条命令，会显</w:t>
+      </w:r>
+    </w:p>
+    <w:p>
+      <w:r>
+        <w:rPr>
+          <w:rFonts w:hint="eastAsia"/>
+        </w:rPr>
+        <w:t>示：</w:t>
+      </w:r>
+    </w:p>
+    <w:p>
+      <w:r>
+        <w:t>$ git com</w:t>
+      </w:r>
+    </w:p>
+    <w:p>
+      <w:r>
+        <w:t>git: 'com' is not a git-command. See 'git --help'.</w:t>
+      </w:r>
+    </w:p>
+    <w:p>
+      <w:r>
+        <w:t>Did you mean this?</w:t>
+      </w:r>
+    </w:p>
+    <w:p>
+      <w:r>
+        <w:t>commit</w:t>
+      </w:r>
+    </w:p>
+    <w:p>
+      <w:r>
+        <w:rPr>
+          <w:rFonts w:hint="eastAsia"/>
+        </w:rPr>
+        <w:t>如果你把</w:t>
+      </w:r>
+      <w:r>
+        <w:rPr>
+          <w:rFonts w:hint="eastAsia"/>
+        </w:rPr>
+        <w:t>help.autocorrect</w:t>
+      </w:r>
+      <w:r>
+        <w:rPr>
+          <w:rFonts w:hint="eastAsia"/>
+        </w:rPr>
+        <w:t>设置成</w:t>
+      </w:r>
+      <w:r>
+        <w:rPr>
+          <w:rFonts w:hint="eastAsia"/>
+        </w:rPr>
+        <w:t>1</w:t>
+      </w:r>
+      <w:r>
+        <w:rPr>
+          <w:rFonts w:hint="eastAsia"/>
+        </w:rPr>
+        <w:t>（译注：启动自动修正），那么在只有一个命令被模</w:t>
+      </w:r>
+    </w:p>
+    <w:p>
+      <w:r>
+        <w:rPr>
+          <w:rFonts w:hint="eastAsia"/>
+        </w:rPr>
+        <w:t>糊匹配到的情况下，</w:t>
+      </w:r>
+      <w:r>
+        <w:rPr>
+          <w:rFonts w:hint="eastAsia"/>
+        </w:rPr>
+        <w:t xml:space="preserve">Git </w:t>
+      </w:r>
+      <w:r>
+        <w:rPr>
+          <w:rFonts w:hint="eastAsia"/>
+        </w:rPr>
+        <w:t>会自动运行该命令。</w:t>
+      </w:r>
+    </w:p>
+    <w:p/>
+    <w:p>
+      <w:pPr>
+        <w:pStyle w:val="2"/>
+        <w:numPr>
+          <w:ilvl w:val="0"/>
+          <w:numId w:val="4"/>
+        </w:numPr>
+      </w:pPr>
+      <w:r>
+        <w:t>G</w:t>
+      </w:r>
+      <w:r>
+        <w:rPr>
+          <w:rFonts w:hint="eastAsia"/>
+        </w:rPr>
+        <w:t>it</w:t>
+      </w:r>
+      <w:r>
+        <w:t xml:space="preserve"> </w:t>
+      </w:r>
+      <w:r>
+        <w:rPr>
+          <w:rFonts w:hint="eastAsia"/>
+        </w:rPr>
+        <w:t>比较二进制</w:t>
+      </w:r>
+      <w:r>
+        <w:t>文件（</w:t>
+      </w:r>
+      <w:r>
+        <w:rPr>
+          <w:rFonts w:hint="eastAsia"/>
+        </w:rPr>
+        <w:t>doc</w:t>
+      </w:r>
+      <w:r>
+        <w:rPr>
+          <w:rFonts w:hint="eastAsia"/>
+        </w:rPr>
+        <w:t>，</w:t>
+      </w:r>
+      <w:r>
+        <w:t>pdf</w:t>
+      </w:r>
+      <w:r>
+        <w:t>）</w:t>
+      </w:r>
+    </w:p>
+    <w:p>
+      <w:r>
+        <w:rPr>
+          <w:rFonts w:hint="eastAsia"/>
+        </w:rPr>
+        <w:t>比较二进制文件</w:t>
+      </w:r>
+    </w:p>
+    <w:p>
+      <w:r>
+        <w:rPr>
+          <w:rFonts w:hint="eastAsia"/>
+        </w:rPr>
+        <w:t>在</w:t>
+      </w:r>
+      <w:r>
+        <w:rPr>
+          <w:rFonts w:hint="eastAsia"/>
+        </w:rPr>
+        <w:t>Git 1.6</w:t>
+      </w:r>
+      <w:r>
+        <w:rPr>
+          <w:rFonts w:hint="eastAsia"/>
+        </w:rPr>
+        <w:t>及以上版本中，你能利用</w:t>
+      </w:r>
+      <w:r>
+        <w:rPr>
+          <w:rFonts w:hint="eastAsia"/>
+        </w:rPr>
+        <w:t xml:space="preserve"> Git </w:t>
+      </w:r>
+      <w:r>
+        <w:rPr>
+          <w:rFonts w:hint="eastAsia"/>
+        </w:rPr>
+        <w:t>属性来有效地比较二进制文件。可以设置</w:t>
+      </w:r>
+      <w:r>
+        <w:rPr>
+          <w:rFonts w:hint="eastAsia"/>
+        </w:rPr>
+        <w:t xml:space="preserve"> Git</w:t>
+      </w:r>
+    </w:p>
+    <w:p>
+      <w:r>
+        <w:rPr>
+          <w:rFonts w:hint="eastAsia"/>
+        </w:rPr>
+        <w:t>把二进制数据转换成文本格式，用通常的</w:t>
+      </w:r>
+      <w:r>
+        <w:rPr>
+          <w:rFonts w:hint="eastAsia"/>
+        </w:rPr>
+        <w:t>diff</w:t>
+      </w:r>
+      <w:r>
+        <w:rPr>
+          <w:rFonts w:hint="eastAsia"/>
+        </w:rPr>
+        <w:t>来比较。</w:t>
+      </w:r>
+    </w:p>
+    <w:p>
+      <w:r>
+        <w:rPr>
+          <w:rFonts w:hint="eastAsia"/>
+        </w:rPr>
+        <w:t>这个特性很酷，而且鲜为人知，因此我会结合实例来讲解。首先，要解决的是最令人头疼</w:t>
+      </w:r>
+    </w:p>
+    <w:p>
+      <w:r>
+        <w:rPr>
+          <w:rFonts w:hint="eastAsia"/>
+        </w:rPr>
+        <w:t>的问题：对</w:t>
+      </w:r>
+      <w:r>
+        <w:rPr>
+          <w:rFonts w:hint="eastAsia"/>
+        </w:rPr>
+        <w:t>Word</w:t>
+      </w:r>
+      <w:r>
+        <w:rPr>
+          <w:rFonts w:hint="eastAsia"/>
+        </w:rPr>
+        <w:t>文档进行版本控制。很多人对</w:t>
+      </w:r>
+      <w:r>
+        <w:rPr>
+          <w:rFonts w:hint="eastAsia"/>
+        </w:rPr>
+        <w:t>Word</w:t>
+      </w:r>
+      <w:r>
+        <w:rPr>
+          <w:rFonts w:hint="eastAsia"/>
+        </w:rPr>
+        <w:t>文档又恨又爱，如果想对其进行版本控</w:t>
+      </w:r>
+    </w:p>
+    <w:p>
+      <w:r>
+        <w:rPr>
+          <w:rFonts w:hint="eastAsia"/>
+        </w:rPr>
+        <w:t>制，你可以把文件加入到</w:t>
+      </w:r>
+      <w:r>
+        <w:rPr>
+          <w:rFonts w:hint="eastAsia"/>
+        </w:rPr>
+        <w:t xml:space="preserve"> Git </w:t>
+      </w:r>
+      <w:r>
+        <w:rPr>
+          <w:rFonts w:hint="eastAsia"/>
+        </w:rPr>
+        <w:t>库中，每次修改后提交即可。但这样做没有一点实际意义，</w:t>
+      </w:r>
+    </w:p>
+    <w:p>
+      <w:r>
+        <w:rPr>
+          <w:rFonts w:hint="eastAsia"/>
+        </w:rPr>
+        <w:t>因为运行</w:t>
+      </w:r>
+      <w:r>
+        <w:rPr>
+          <w:rFonts w:hint="eastAsia"/>
+        </w:rPr>
+        <w:t>git diff</w:t>
+      </w:r>
+      <w:r>
+        <w:rPr>
+          <w:rFonts w:hint="eastAsia"/>
+        </w:rPr>
+        <w:t>命令后，你只能得到如下的结果：</w:t>
+      </w:r>
+    </w:p>
+    <w:p>
+      <w:r>
+        <w:t>$ git diff</w:t>
+      </w:r>
+    </w:p>
+    <w:p>
+      <w:r>
+        <w:lastRenderedPageBreak/>
+        <w:t>diff --git a/chapter1.doc b/chapter1.doc</w:t>
+      </w:r>
+    </w:p>
+    <w:p>
+      <w:r>
+        <w:t>index 88839c4..4afcb7c 100644</w:t>
+      </w:r>
+    </w:p>
+    <w:p>
+      <w:r>
+        <w:t>Binary files a/chapter1.doc and b/chapter1.doc differ</w:t>
+      </w:r>
+    </w:p>
+    <w:p>
+      <w:r>
+        <w:rPr>
+          <w:rFonts w:hint="eastAsia"/>
+        </w:rPr>
+        <w:t>你不能直接比较两个不同版本的</w:t>
+      </w:r>
+      <w:r>
+        <w:rPr>
+          <w:rFonts w:hint="eastAsia"/>
+        </w:rPr>
+        <w:t>Word</w:t>
+      </w:r>
+      <w:r>
+        <w:rPr>
+          <w:rFonts w:hint="eastAsia"/>
+        </w:rPr>
+        <w:t>文件，除非进行手动扫描，不是吗？</w:t>
+      </w:r>
+      <w:r>
+        <w:rPr>
+          <w:rFonts w:hint="eastAsia"/>
+        </w:rPr>
+        <w:t xml:space="preserve"> Git </w:t>
+      </w:r>
+      <w:r>
+        <w:rPr>
+          <w:rFonts w:hint="eastAsia"/>
+        </w:rPr>
+        <w:t>属性能很</w:t>
+      </w:r>
+    </w:p>
+    <w:p>
+      <w:r>
+        <w:rPr>
+          <w:rFonts w:hint="eastAsia"/>
+        </w:rPr>
+        <w:t>好地解决此问题，把下面的行加到</w:t>
+      </w:r>
+      <w:r>
+        <w:rPr>
+          <w:rFonts w:hint="eastAsia"/>
+        </w:rPr>
+        <w:t>.gitattributes</w:t>
+      </w:r>
+      <w:r>
+        <w:rPr>
+          <w:rFonts w:hint="eastAsia"/>
+        </w:rPr>
+        <w:t>文件：</w:t>
+      </w:r>
+    </w:p>
+    <w:p>
+      <w:r>
+        <w:t>*.doc diff=word</w:t>
+      </w:r>
+    </w:p>
+    <w:p>
+      <w:r>
+        <w:rPr>
+          <w:rFonts w:hint="eastAsia"/>
+        </w:rPr>
+        <w:t>当你要看比较结果时，如果文件扩展名是“</w:t>
+      </w:r>
+      <w:r>
+        <w:rPr>
+          <w:rFonts w:hint="eastAsia"/>
+        </w:rPr>
+        <w:t>doc</w:t>
+      </w:r>
+      <w:r>
+        <w:rPr>
+          <w:rFonts w:hint="eastAsia"/>
+        </w:rPr>
+        <w:t>”，</w:t>
+      </w:r>
+      <w:r>
+        <w:rPr>
+          <w:rFonts w:hint="eastAsia"/>
+        </w:rPr>
+        <w:t xml:space="preserve">Git </w:t>
+      </w:r>
+      <w:r>
+        <w:rPr>
+          <w:rFonts w:hint="eastAsia"/>
+        </w:rPr>
+        <w:t>调用“</w:t>
+      </w:r>
+      <w:r>
+        <w:rPr>
+          <w:rFonts w:hint="eastAsia"/>
+        </w:rPr>
+        <w:t>word</w:t>
+      </w:r>
+      <w:r>
+        <w:rPr>
+          <w:rFonts w:hint="eastAsia"/>
+        </w:rPr>
+        <w:t>”过滤器。什么</w:t>
+      </w:r>
+    </w:p>
+    <w:p>
+      <w:r>
+        <w:rPr>
+          <w:rFonts w:hint="eastAsia"/>
+        </w:rPr>
+        <w:t>是“</w:t>
+      </w:r>
+      <w:r>
+        <w:rPr>
+          <w:rFonts w:hint="eastAsia"/>
+        </w:rPr>
+        <w:t>word</w:t>
+      </w:r>
+      <w:r>
+        <w:rPr>
+          <w:rFonts w:hint="eastAsia"/>
+        </w:rPr>
+        <w:t>”过滤器呢？其实就是</w:t>
+      </w:r>
+      <w:r>
+        <w:rPr>
+          <w:rFonts w:hint="eastAsia"/>
+        </w:rPr>
+        <w:t xml:space="preserve"> Git </w:t>
+      </w:r>
+      <w:r>
+        <w:rPr>
+          <w:rFonts w:hint="eastAsia"/>
+        </w:rPr>
+        <w:t>使用</w:t>
+      </w:r>
+      <w:r>
+        <w:rPr>
+          <w:rFonts w:hint="eastAsia"/>
+        </w:rPr>
+        <w:t xml:space="preserve">strings </w:t>
+      </w:r>
+      <w:r>
+        <w:rPr>
+          <w:rFonts w:hint="eastAsia"/>
+        </w:rPr>
+        <w:t>程序，把</w:t>
+      </w:r>
+      <w:r>
+        <w:rPr>
+          <w:rFonts w:hint="eastAsia"/>
+        </w:rPr>
+        <w:t>Word</w:t>
+      </w:r>
+      <w:r>
+        <w:rPr>
+          <w:rFonts w:hint="eastAsia"/>
+        </w:rPr>
+        <w:t>文档转换成可读的文本</w:t>
+      </w:r>
+    </w:p>
+    <w:p>
+      <w:r>
+        <w:rPr>
+          <w:rFonts w:hint="eastAsia"/>
+        </w:rPr>
+        <w:t>文件，之后再进行比较：</w:t>
+      </w:r>
+    </w:p>
+    <w:p>
+      <w:r>
+        <w:t>$ git config diff.word.textconv strings</w:t>
+      </w:r>
+    </w:p>
+    <w:p>
+      <w:r>
+        <w:rPr>
+          <w:rFonts w:hint="eastAsia"/>
+        </w:rPr>
+        <w:t>现在如果在两个快照之间比较以</w:t>
+      </w:r>
+      <w:r>
+        <w:rPr>
+          <w:rFonts w:hint="eastAsia"/>
+        </w:rPr>
+        <w:t>.doc</w:t>
+      </w:r>
+      <w:r>
+        <w:rPr>
+          <w:rFonts w:hint="eastAsia"/>
+        </w:rPr>
+        <w:t>结尾的文件，</w:t>
+      </w:r>
+      <w:r>
+        <w:rPr>
+          <w:rFonts w:hint="eastAsia"/>
+        </w:rPr>
+        <w:t xml:space="preserve">Git </w:t>
+      </w:r>
+      <w:r>
+        <w:rPr>
+          <w:rFonts w:hint="eastAsia"/>
+        </w:rPr>
+        <w:t>对这些文件运用“</w:t>
+      </w:r>
+      <w:r>
+        <w:rPr>
+          <w:rFonts w:hint="eastAsia"/>
+        </w:rPr>
+        <w:t>word</w:t>
+      </w:r>
+      <w:r>
+        <w:rPr>
+          <w:rFonts w:hint="eastAsia"/>
+        </w:rPr>
+        <w:t>”过滤器，</w:t>
+      </w:r>
+    </w:p>
+    <w:p>
+      <w:r>
+        <w:rPr>
+          <w:rFonts w:hint="eastAsia"/>
+        </w:rPr>
+        <w:t>在比较前把</w:t>
+      </w:r>
+      <w:r>
+        <w:rPr>
+          <w:rFonts w:hint="eastAsia"/>
+        </w:rPr>
+        <w:t>Word</w:t>
+      </w:r>
+      <w:r>
+        <w:rPr>
+          <w:rFonts w:hint="eastAsia"/>
+        </w:rPr>
+        <w:t>文件转换成文本文件。</w:t>
+      </w:r>
+    </w:p>
+    <w:p>
+      <w:r>
+        <w:rPr>
+          <w:rFonts w:hint="eastAsia"/>
+        </w:rPr>
+        <w:t>你还能用这个方法比较图像文件。当比较时，对</w:t>
+      </w:r>
+      <w:r>
+        <w:rPr>
+          <w:rFonts w:hint="eastAsia"/>
+        </w:rPr>
+        <w:t>JPEG</w:t>
+      </w:r>
+      <w:r>
+        <w:rPr>
+          <w:rFonts w:hint="eastAsia"/>
+        </w:rPr>
+        <w:t>文件运用一个过滤器，它能提炼出</w:t>
+      </w:r>
+    </w:p>
+    <w:p>
+      <w:r>
+        <w:rPr>
+          <w:rFonts w:hint="eastAsia"/>
+        </w:rPr>
+        <w:t>EXIF</w:t>
+      </w:r>
+      <w:r>
+        <w:rPr>
+          <w:rFonts w:hint="eastAsia"/>
+        </w:rPr>
+        <w:t>信息</w:t>
+      </w:r>
+      <w:r>
+        <w:rPr>
+          <w:rFonts w:hint="eastAsia"/>
+        </w:rPr>
+        <w:t xml:space="preserve"> </w:t>
+      </w:r>
+      <w:r>
+        <w:rPr>
+          <w:rFonts w:hint="eastAsia"/>
+        </w:rPr>
+        <w:t>—</w:t>
+      </w:r>
+      <w:r>
+        <w:rPr>
+          <w:rFonts w:hint="eastAsia"/>
+        </w:rPr>
+        <w:t xml:space="preserve"> </w:t>
+      </w:r>
+      <w:r>
+        <w:rPr>
+          <w:rFonts w:hint="eastAsia"/>
+        </w:rPr>
+        <w:t>大部分图像格式使用的元数据。如果你下载并安装了</w:t>
+      </w:r>
+      <w:r>
+        <w:rPr>
+          <w:rFonts w:hint="eastAsia"/>
+        </w:rPr>
+        <w:t>exiftool</w:t>
+      </w:r>
+      <w:r>
+        <w:rPr>
+          <w:rFonts w:hint="eastAsia"/>
+        </w:rPr>
+        <w:t>程序，可以用它</w:t>
+      </w:r>
+    </w:p>
+    <w:p>
+      <w:r>
+        <w:rPr>
+          <w:rFonts w:hint="eastAsia"/>
+        </w:rPr>
+        <w:t>参照元数据把图像转换成文本。比较的不同结果将会用文本向你展示：</w:t>
+      </w:r>
+    </w:p>
+    <w:p>
+      <w:r>
+        <w:t>$ echo '*.png diff=exif' &gt;&gt; .gitattributes</w:t>
+      </w:r>
+    </w:p>
+    <w:p>
+      <w:r>
+        <w:t>$ git config diff.exif.textconv exiftool</w:t>
+      </w:r>
+    </w:p>
+    <w:p>
+      <w:r>
+        <w:rPr>
+          <w:rFonts w:hint="eastAsia"/>
+        </w:rPr>
+        <w:t>如果在项目中替换了一个图像文件，运行</w:t>
+      </w:r>
+      <w:r>
+        <w:rPr>
+          <w:rFonts w:hint="eastAsia"/>
+        </w:rPr>
+        <w:t>git diff</w:t>
+      </w:r>
+      <w:r>
+        <w:rPr>
+          <w:rFonts w:hint="eastAsia"/>
+        </w:rPr>
+        <w:t>命令的结果如下：</w:t>
+      </w:r>
+    </w:p>
+    <w:p>
+      <w:r>
+        <w:rPr>
+          <w:rFonts w:hint="eastAsia"/>
+        </w:rPr>
+        <w:t>你会发现文件的尺寸大小发生了改变。</w:t>
+      </w:r>
+    </w:p>
+    <w:p/>
+    <w:p>
+      <w:pPr>
+        <w:pStyle w:val="2"/>
+        <w:numPr>
+          <w:ilvl w:val="0"/>
+          <w:numId w:val="4"/>
+        </w:numPr>
+      </w:pPr>
+      <w:r>
+        <w:rPr>
+          <w:rFonts w:hint="eastAsia"/>
+        </w:rPr>
+        <w:t>核弹级选项</w:t>
+      </w:r>
+      <w:r>
+        <w:rPr>
+          <w:rFonts w:hint="eastAsia"/>
+        </w:rPr>
+        <w:t>: filter-branch</w:t>
+      </w:r>
+    </w:p>
+    <w:p>
+      <w:r>
+        <w:rPr>
+          <w:rFonts w:hint="eastAsia"/>
+        </w:rPr>
+        <w:t>如果你想用脚本的方式修改大量的提交，还有一个重写历史的选项可以用——例如，全局</w:t>
+      </w:r>
+    </w:p>
+    <w:p>
+      <w:r>
+        <w:rPr>
+          <w:rFonts w:hint="eastAsia"/>
+        </w:rPr>
+        <w:t>性地修改电子邮件地址或者将一个文件从所有提交中删除。这个命令是</w:t>
+      </w:r>
+      <w:r>
+        <w:rPr>
+          <w:rFonts w:hint="eastAsia"/>
+        </w:rPr>
+        <w:t>filter-branch</w:t>
+      </w:r>
+      <w:r>
+        <w:rPr>
+          <w:rFonts w:hint="eastAsia"/>
+        </w:rPr>
+        <w:t>，这</w:t>
+      </w:r>
+    </w:p>
+    <w:p>
+      <w:r>
+        <w:rPr>
+          <w:rFonts w:hint="eastAsia"/>
+        </w:rPr>
+        <w:t>个会大面积地修改你的历史，所以你很有可能不该去用它，除非你的项目尚未公开，没有其</w:t>
+      </w:r>
+    </w:p>
+    <w:p>
+      <w:r>
+        <w:rPr>
+          <w:rFonts w:hint="eastAsia"/>
+        </w:rPr>
+        <w:t>他人在你准备修改的提交的基础上工作。尽管如此，这个可以非常有用。你会学习一些常见</w:t>
+      </w:r>
+    </w:p>
+    <w:p>
+      <w:r>
+        <w:rPr>
+          <w:rFonts w:hint="eastAsia"/>
+        </w:rPr>
+        <w:t>用法，借此对它的能力有所认识。</w:t>
+      </w:r>
+    </w:p>
+    <w:p>
+      <w:r>
+        <w:rPr>
+          <w:rFonts w:hint="eastAsia"/>
+        </w:rPr>
+        <w:t>全局性地更换电子邮件地址</w:t>
+      </w:r>
+    </w:p>
+    <w:p>
+      <w:r>
+        <w:rPr>
+          <w:rFonts w:hint="eastAsia"/>
+        </w:rPr>
+        <w:t>另一个常见的案例是你在开始时忘了运行</w:t>
+      </w:r>
+      <w:r>
+        <w:rPr>
+          <w:rFonts w:hint="eastAsia"/>
+        </w:rPr>
+        <w:t>git config</w:t>
+      </w:r>
+      <w:r>
+        <w:rPr>
+          <w:rFonts w:hint="eastAsia"/>
+        </w:rPr>
+        <w:t>来设置你的姓名和电子邮件地址，也</w:t>
+      </w:r>
+    </w:p>
+    <w:p>
+      <w:r>
+        <w:rPr>
+          <w:rFonts w:hint="eastAsia"/>
+        </w:rPr>
+        <w:t>许你想开源一个项目，把你所有的工作电子邮件地址修改为个人地址。无论哪种情况你都可</w:t>
+      </w:r>
+    </w:p>
+    <w:p>
+      <w:r>
+        <w:rPr>
+          <w:rFonts w:hint="eastAsia"/>
+        </w:rPr>
+        <w:t>以用</w:t>
+      </w:r>
+      <w:r>
+        <w:rPr>
+          <w:rFonts w:hint="eastAsia"/>
+        </w:rPr>
+        <w:t>filter-branch</w:t>
+      </w:r>
+      <w:r>
+        <w:rPr>
+          <w:rFonts w:hint="eastAsia"/>
+        </w:rPr>
+        <w:t>来更换多次提交里的电子邮件地址。你必须小心一些，只改变属于你的</w:t>
+      </w:r>
+    </w:p>
+    <w:p>
+      <w:r>
+        <w:rPr>
+          <w:rFonts w:hint="eastAsia"/>
+        </w:rPr>
+        <w:t>电子邮件地址，所以你使用</w:t>
+      </w:r>
+      <w:r>
+        <w:rPr>
+          <w:rFonts w:hint="eastAsia"/>
+        </w:rPr>
+        <w:t>--commit-filter</w:t>
+      </w:r>
+      <w:r>
+        <w:rPr>
+          <w:rFonts w:hint="eastAsia"/>
+        </w:rPr>
+        <w:t>：</w:t>
+      </w:r>
+    </w:p>
+    <w:p>
+      <w:pPr>
+        <w:rPr>
+          <w:rStyle w:val="a7"/>
+        </w:rPr>
+      </w:pPr>
+      <w:r>
+        <w:rPr>
+          <w:rStyle w:val="a7"/>
+        </w:rPr>
+        <w:t>$ git filter-branch --commit-filter '</w:t>
+      </w:r>
+    </w:p>
+    <w:p>
+      <w:pPr>
+        <w:rPr>
+          <w:rStyle w:val="a7"/>
+        </w:rPr>
+      </w:pPr>
+      <w:r>
+        <w:rPr>
+          <w:rStyle w:val="a7"/>
+        </w:rPr>
+        <w:t>if [ "$GIT_AUTHOR_EMAIL" = "schacon@localhost" ];</w:t>
+      </w:r>
+    </w:p>
+    <w:p>
+      <w:pPr>
+        <w:rPr>
+          <w:rStyle w:val="a7"/>
+        </w:rPr>
+      </w:pPr>
+      <w:r>
+        <w:rPr>
+          <w:rStyle w:val="a7"/>
+        </w:rPr>
+        <w:t>then</w:t>
+      </w:r>
+    </w:p>
+    <w:p>
+      <w:pPr>
+        <w:rPr>
+          <w:rStyle w:val="a7"/>
+        </w:rPr>
+      </w:pPr>
+      <w:r>
+        <w:rPr>
+          <w:rStyle w:val="a7"/>
+        </w:rPr>
+        <w:t>GIT_AUTHOR_NAME="Scott Chacon";</w:t>
+      </w:r>
+    </w:p>
+    <w:p>
+      <w:pPr>
+        <w:rPr>
+          <w:rStyle w:val="a7"/>
+        </w:rPr>
+      </w:pPr>
+      <w:r>
+        <w:rPr>
+          <w:rStyle w:val="a7"/>
+        </w:rPr>
+        <w:t>GIT_AUTHOR_EMAIL="schacon@example.com";</w:t>
+      </w:r>
+    </w:p>
+    <w:p>
+      <w:pPr>
+        <w:rPr>
+          <w:rStyle w:val="a7"/>
+        </w:rPr>
+      </w:pPr>
+      <w:r>
+        <w:rPr>
+          <w:rStyle w:val="a7"/>
+        </w:rPr>
+        <w:t>git commit-tree "$@";</w:t>
+      </w:r>
+    </w:p>
+    <w:p>
+      <w:pPr>
+        <w:rPr>
+          <w:rStyle w:val="a7"/>
+        </w:rPr>
+      </w:pPr>
+      <w:r>
+        <w:rPr>
+          <w:rStyle w:val="a7"/>
+        </w:rPr>
+        <w:t>else</w:t>
+      </w:r>
+    </w:p>
+    <w:p>
+      <w:pPr>
+        <w:rPr>
+          <w:rStyle w:val="a7"/>
+        </w:rPr>
+      </w:pPr>
+      <w:r>
+        <w:rPr>
+          <w:rStyle w:val="a7"/>
+        </w:rPr>
+        <w:t>git commit-tree "$@";</w:t>
+      </w:r>
+    </w:p>
+    <w:p>
+      <w:pPr>
+        <w:rPr>
+          <w:rStyle w:val="a7"/>
+        </w:rPr>
+      </w:pPr>
+      <w:r>
+        <w:rPr>
+          <w:rStyle w:val="a7"/>
+        </w:rPr>
+        <w:t>fi' HEAD</w:t>
+      </w:r>
+    </w:p>
+    <w:p>
+      <w:pPr>
+        <w:rPr>
+          <w:rFonts w:hint="eastAsia"/>
+        </w:rPr>
+      </w:pPr>
     </w:p>
     <w:p>
       <w:pPr>
@@ -10436,6 +15597,155 @@
     </w:lvl>
   </w:abstractNum>
   <w:abstractNum w:abstractNumId="2">
+    <w:nsid w:val="0AE9391C"/>
+    <w:multiLevelType w:val="multilevel"/>
+    <w:tmpl w:val="62DADB56"/>
+    <w:lvl w:ilvl="0">
+      <w:start w:val="1"/>
+      <w:numFmt w:val="bullet"/>
+      <w:lvlText w:val=""/>
+      <w:lvlJc w:val="left"/>
+      <w:pPr>
+        <w:tabs>
+          <w:tab w:val="num" w:pos="720"/>
+        </w:tabs>
+        <w:ind w:left="720" w:hanging="360"/>
+      </w:pPr>
+      <w:rPr>
+        <w:rFonts w:ascii="Symbol" w:hAnsi="Symbol" w:hint="default"/>
+        <w:sz w:val="20"/>
+      </w:rPr>
+    </w:lvl>
+    <w:lvl w:ilvl="1" w:tentative="1">
+      <w:start w:val="1"/>
+      <w:numFmt w:val="bullet"/>
+      <w:lvlText w:val=""/>
+      <w:lvlJc w:val="left"/>
+      <w:pPr>
+        <w:tabs>
+          <w:tab w:val="num" w:pos="1440"/>
+        </w:tabs>
+        <w:ind w:left="1440" w:hanging="360"/>
+      </w:pPr>
+      <w:rPr>
+        <w:rFonts w:ascii="Symbol" w:hAnsi="Symbol" w:hint="default"/>
+        <w:sz w:val="20"/>
+      </w:rPr>
+    </w:lvl>
+    <w:lvl w:ilvl="2" w:tentative="1">
+      <w:start w:val="1"/>
+      <w:numFmt w:val="bullet"/>
+      <w:lvlText w:val=""/>
+      <w:lvlJc w:val="left"/>
+      <w:pPr>
+        <w:tabs>
+          <w:tab w:val="num" w:pos="2160"/>
+        </w:tabs>
+        <w:ind w:left="2160" w:hanging="360"/>
+      </w:pPr>
+      <w:rPr>
+        <w:rFonts w:ascii="Symbol" w:hAnsi="Symbol" w:hint="default"/>
+        <w:sz w:val="20"/>
+      </w:rPr>
+    </w:lvl>
+    <w:lvl w:ilvl="3" w:tentative="1">
+      <w:start w:val="1"/>
+      <w:numFmt w:val="bullet"/>
+      <w:lvlText w:val=""/>
+      <w:lvlJc w:val="left"/>
+      <w:pPr>
+        <w:tabs>
+          <w:tab w:val="num" w:pos="2880"/>
+        </w:tabs>
+        <w:ind w:left="2880" w:hanging="360"/>
+      </w:pPr>
+      <w:rPr>
+        <w:rFonts w:ascii="Symbol" w:hAnsi="Symbol" w:hint="default"/>
+        <w:sz w:val="20"/>
+      </w:rPr>
+    </w:lvl>
+    <w:lvl w:ilvl="4" w:tentative="1">
+      <w:start w:val="1"/>
+      <w:numFmt w:val="bullet"/>
+      <w:lvlText w:val=""/>
+      <w:lvlJc w:val="left"/>
+      <w:pPr>
+        <w:tabs>
+          <w:tab w:val="num" w:pos="3600"/>
+        </w:tabs>
+        <w:ind w:left="3600" w:hanging="360"/>
+      </w:pPr>
+      <w:rPr>
+        <w:rFonts w:ascii="Symbol" w:hAnsi="Symbol" w:hint="default"/>
+        <w:sz w:val="20"/>
+      </w:rPr>
+    </w:lvl>
+    <w:lvl w:ilvl="5" w:tentative="1">
+      <w:start w:val="1"/>
+      <w:numFmt w:val="bullet"/>
+      <w:lvlText w:val=""/>
+      <w:lvlJc w:val="left"/>
+      <w:pPr>
+        <w:tabs>
+          <w:tab w:val="num" w:pos="4320"/>
+        </w:tabs>
+        <w:ind w:left="4320" w:hanging="360"/>
+      </w:pPr>
+      <w:rPr>
+        <w:rFonts w:ascii="Symbol" w:hAnsi="Symbol" w:hint="default"/>
+        <w:sz w:val="20"/>
+      </w:rPr>
+    </w:lvl>
+    <w:lvl w:ilvl="6" w:tentative="1">
+      <w:start w:val="1"/>
+      <w:numFmt w:val="bullet"/>
+      <w:lvlText w:val=""/>
+      <w:lvlJc w:val="left"/>
+      <w:pPr>
+        <w:tabs>
+          <w:tab w:val="num" w:pos="5040"/>
+        </w:tabs>
+        <w:ind w:left="5040" w:hanging="360"/>
+      </w:pPr>
+      <w:rPr>
+        <w:rFonts w:ascii="Symbol" w:hAnsi="Symbol" w:hint="default"/>
+        <w:sz w:val="20"/>
+      </w:rPr>
+    </w:lvl>
+    <w:lvl w:ilvl="7" w:tentative="1">
+      <w:start w:val="1"/>
+      <w:numFmt w:val="bullet"/>
+      <w:lvlText w:val=""/>
+      <w:lvlJc w:val="left"/>
+      <w:pPr>
+        <w:tabs>
+          <w:tab w:val="num" w:pos="5760"/>
+        </w:tabs>
+        <w:ind w:left="5760" w:hanging="360"/>
+      </w:pPr>
+      <w:rPr>
+        <w:rFonts w:ascii="Symbol" w:hAnsi="Symbol" w:hint="default"/>
+        <w:sz w:val="20"/>
+      </w:rPr>
+    </w:lvl>
+    <w:lvl w:ilvl="8" w:tentative="1">
+      <w:start w:val="1"/>
+      <w:numFmt w:val="bullet"/>
+      <w:lvlText w:val=""/>
+      <w:lvlJc w:val="left"/>
+      <w:pPr>
+        <w:tabs>
+          <w:tab w:val="num" w:pos="6480"/>
+        </w:tabs>
+        <w:ind w:left="6480" w:hanging="360"/>
+      </w:pPr>
+      <w:rPr>
+        <w:rFonts w:ascii="Symbol" w:hAnsi="Symbol" w:hint="default"/>
+        <w:sz w:val="20"/>
+      </w:rPr>
+    </w:lvl>
+  </w:abstractNum>
+  <w:abstractNum w:abstractNumId="3">
     <w:nsid w:val="644D34F9"/>
     <w:multiLevelType w:val="hybridMultilevel"/>
     <w:tmpl w:val="03263938"/>
@@ -10519,6 +15829,119 @@
       <w:pPr>
         <w:ind w:left="3780" w:hanging="420"/>
       </w:pPr>
+    </w:lvl>
+  </w:abstractNum>
+  <w:abstractNum w:abstractNumId="4">
+    <w:nsid w:val="7674230E"/>
+    <w:multiLevelType w:val="hybridMultilevel"/>
+    <w:tmpl w:val="1CE02480"/>
+    <w:lvl w:ilvl="0" w:tplc="0409000F">
+      <w:start w:val="1"/>
+      <w:numFmt w:val="decimal"/>
+      <w:lvlText w:val="%1."/>
+      <w:lvlJc w:val="left"/>
+      <w:pPr>
+        <w:ind w:left="420" w:hanging="420"/>
+      </w:pPr>
+      <w:rPr>
+        <w:rFonts w:hint="default"/>
+      </w:rPr>
+    </w:lvl>
+    <w:lvl w:ilvl="1" w:tplc="04090003" w:tentative="1">
+      <w:start w:val="1"/>
+      <w:numFmt w:val="bullet"/>
+      <w:lvlText w:val=""/>
+      <w:lvlJc w:val="left"/>
+      <w:pPr>
+        <w:ind w:left="840" w:hanging="420"/>
+      </w:pPr>
+      <w:rPr>
+        <w:rFonts w:ascii="Wingdings" w:hAnsi="Wingdings" w:hint="default"/>
+      </w:rPr>
+    </w:lvl>
+    <w:lvl w:ilvl="2" w:tplc="04090005" w:tentative="1">
+      <w:start w:val="1"/>
+      <w:numFmt w:val="bullet"/>
+      <w:lvlText w:val=""/>
+      <w:lvlJc w:val="left"/>
+      <w:pPr>
+        <w:ind w:left="1260" w:hanging="420"/>
+      </w:pPr>
+      <w:rPr>
+        <w:rFonts w:ascii="Wingdings" w:hAnsi="Wingdings" w:hint="default"/>
+      </w:rPr>
+    </w:lvl>
+    <w:lvl w:ilvl="3" w:tplc="04090001" w:tentative="1">
+      <w:start w:val="1"/>
+      <w:numFmt w:val="bullet"/>
+      <w:lvlText w:val=""/>
+      <w:lvlJc w:val="left"/>
+      <w:pPr>
+        <w:ind w:left="1680" w:hanging="420"/>
+      </w:pPr>
+      <w:rPr>
+        <w:rFonts w:ascii="Wingdings" w:hAnsi="Wingdings" w:hint="default"/>
+      </w:rPr>
+    </w:lvl>
+    <w:lvl w:ilvl="4" w:tplc="04090003" w:tentative="1">
+      <w:start w:val="1"/>
+      <w:numFmt w:val="bullet"/>
+      <w:lvlText w:val=""/>
+      <w:lvlJc w:val="left"/>
+      <w:pPr>
+        <w:ind w:left="2100" w:hanging="420"/>
+      </w:pPr>
+      <w:rPr>
+        <w:rFonts w:ascii="Wingdings" w:hAnsi="Wingdings" w:hint="default"/>
+      </w:rPr>
+    </w:lvl>
+    <w:lvl w:ilvl="5" w:tplc="04090005" w:tentative="1">
+      <w:start w:val="1"/>
+      <w:numFmt w:val="bullet"/>
+      <w:lvlText w:val=""/>
+      <w:lvlJc w:val="left"/>
+      <w:pPr>
+        <w:ind w:left="2520" w:hanging="420"/>
+      </w:pPr>
+      <w:rPr>
+        <w:rFonts w:ascii="Wingdings" w:hAnsi="Wingdings" w:hint="default"/>
+      </w:rPr>
+    </w:lvl>
+    <w:lvl w:ilvl="6" w:tplc="04090001" w:tentative="1">
+      <w:start w:val="1"/>
+      <w:numFmt w:val="bullet"/>
+      <w:lvlText w:val=""/>
+      <w:lvlJc w:val="left"/>
+      <w:pPr>
+        <w:ind w:left="2940" w:hanging="420"/>
+      </w:pPr>
+      <w:rPr>
+        <w:rFonts w:ascii="Wingdings" w:hAnsi="Wingdings" w:hint="default"/>
+      </w:rPr>
+    </w:lvl>
+    <w:lvl w:ilvl="7" w:tplc="04090003" w:tentative="1">
+      <w:start w:val="1"/>
+      <w:numFmt w:val="bullet"/>
+      <w:lvlText w:val=""/>
+      <w:lvlJc w:val="left"/>
+      <w:pPr>
+        <w:ind w:left="3360" w:hanging="420"/>
+      </w:pPr>
+      <w:rPr>
+        <w:rFonts w:ascii="Wingdings" w:hAnsi="Wingdings" w:hint="default"/>
+      </w:rPr>
+    </w:lvl>
+    <w:lvl w:ilvl="8" w:tplc="04090005" w:tentative="1">
+      <w:start w:val="1"/>
+      <w:numFmt w:val="bullet"/>
+      <w:lvlText w:val=""/>
+      <w:lvlJc w:val="left"/>
+      <w:pPr>
+        <w:ind w:left="3780" w:hanging="420"/>
+      </w:pPr>
+      <w:rPr>
+        <w:rFonts w:ascii="Wingdings" w:hAnsi="Wingdings" w:hint="default"/>
+      </w:rPr>
     </w:lvl>
   </w:abstractNum>
   <w:num w:numId="1">
@@ -10528,6 +15951,12 @@
     <w:abstractNumId w:val="0"/>
   </w:num>
   <w:num w:numId="3">
+    <w:abstractNumId w:val="3"/>
+  </w:num>
+  <w:num w:numId="4">
+    <w:abstractNumId w:val="4"/>
+  </w:num>
+  <w:num w:numId="5">
     <w:abstractNumId w:val="2"/>
   </w:num>
 </w:numbering>
@@ -11149,6 +16578,101 @@
       <w:ind w:firstLineChars="200" w:firstLine="420"/>
     </w:pPr>
   </w:style>
+  <w:style w:type="character" w:styleId="a7">
+    <w:name w:val="Intense Emphasis"/>
+    <w:basedOn w:val="a0"/>
+    <w:uiPriority w:val="21"/>
+    <w:qFormat/>
+    <w:rsid w:val="003C1087"/>
+    <w:rPr>
+      <w:i/>
+      <w:iCs/>
+      <w:color w:val="5B9BD5" w:themeColor="accent1"/>
+    </w:rPr>
+  </w:style>
+  <w:style w:type="paragraph" w:styleId="a8">
+    <w:name w:val="Normal (Web)"/>
+    <w:basedOn w:val="a"/>
+    <w:uiPriority w:val="99"/>
+    <w:semiHidden/>
+    <w:unhideWhenUsed/>
+    <w:rsid w:val="003C1087"/>
+    <w:pPr>
+      <w:widowControl/>
+      <w:spacing w:before="100" w:beforeAutospacing="1" w:after="100" w:afterAutospacing="1"/>
+      <w:jc w:val="left"/>
+    </w:pPr>
+    <w:rPr>
+      <w:rFonts w:ascii="宋体" w:eastAsia="宋体" w:hAnsi="宋体" w:cs="宋体"/>
+      <w:kern w:val="0"/>
+      <w:sz w:val="24"/>
+      <w:szCs w:val="24"/>
+    </w:rPr>
+  </w:style>
+  <w:style w:type="paragraph" w:styleId="HTML">
+    <w:name w:val="HTML Preformatted"/>
+    <w:basedOn w:val="a"/>
+    <w:link w:val="HTMLChar"/>
+    <w:uiPriority w:val="99"/>
+    <w:semiHidden/>
+    <w:unhideWhenUsed/>
+    <w:rsid w:val="003C1087"/>
+    <w:pPr>
+      <w:widowControl/>
+      <w:tabs>
+        <w:tab w:val="left" w:pos="916"/>
+        <w:tab w:val="left" w:pos="1832"/>
+        <w:tab w:val="left" w:pos="2748"/>
+        <w:tab w:val="left" w:pos="3664"/>
+        <w:tab w:val="left" w:pos="4580"/>
+        <w:tab w:val="left" w:pos="5496"/>
+        <w:tab w:val="left" w:pos="6412"/>
+        <w:tab w:val="left" w:pos="7328"/>
+        <w:tab w:val="left" w:pos="8244"/>
+        <w:tab w:val="left" w:pos="9160"/>
+        <w:tab w:val="left" w:pos="10076"/>
+        <w:tab w:val="left" w:pos="10992"/>
+        <w:tab w:val="left" w:pos="11908"/>
+        <w:tab w:val="left" w:pos="12824"/>
+        <w:tab w:val="left" w:pos="13740"/>
+        <w:tab w:val="left" w:pos="14656"/>
+      </w:tabs>
+      <w:jc w:val="left"/>
+    </w:pPr>
+    <w:rPr>
+      <w:rFonts w:ascii="宋体" w:eastAsia="宋体" w:hAnsi="宋体" w:cs="宋体"/>
+      <w:kern w:val="0"/>
+      <w:sz w:val="24"/>
+      <w:szCs w:val="24"/>
+    </w:rPr>
+  </w:style>
+  <w:style w:type="character" w:customStyle="1" w:styleId="HTMLChar">
+    <w:name w:val="HTML 预设格式 Char"/>
+    <w:basedOn w:val="a0"/>
+    <w:link w:val="HTML"/>
+    <w:uiPriority w:val="99"/>
+    <w:semiHidden/>
+    <w:rsid w:val="003C1087"/>
+    <w:rPr>
+      <w:rFonts w:ascii="宋体" w:eastAsia="宋体" w:hAnsi="宋体" w:cs="宋体"/>
+      <w:kern w:val="0"/>
+      <w:sz w:val="24"/>
+      <w:szCs w:val="24"/>
+    </w:rPr>
+  </w:style>
+  <w:style w:type="character" w:styleId="HTML0">
+    <w:name w:val="HTML Code"/>
+    <w:basedOn w:val="a0"/>
+    <w:uiPriority w:val="99"/>
+    <w:semiHidden/>
+    <w:unhideWhenUsed/>
+    <w:rsid w:val="003C1087"/>
+    <w:rPr>
+      <w:rFonts w:ascii="宋体" w:eastAsia="宋体" w:hAnsi="宋体" w:cs="宋体"/>
+      <w:sz w:val="24"/>
+      <w:szCs w:val="24"/>
+    </w:rPr>
+  </w:style>
 </w:styles>
 </file>
 
